--- a/doc/test design TI 1.docx
+++ b/doc/test design TI 1.docx
@@ -30,9 +30,8 @@
           <w:b/>
           <w:sz w:val="24"/>
           <w:szCs w:val="24"/>
-          <w:highlight w:val="cyan"/>
         </w:rPr>
-        <w:t>Test design</w:t>
+        <w:t>TEST DESIGN</w:t>
       </w:r>
     </w:p>
     <w:p>
@@ -201,13 +200,17 @@
               <w:spacing w:line="240" w:lineRule="auto"/>
               <w:rPr>
                 <w:rFonts w:ascii="Candara" w:eastAsia="Candara" w:hAnsi="Candara" w:cs="Candara"/>
-                <w:sz w:val="24"/>
-                <w:szCs w:val="24"/>
-              </w:rPr>
-            </w:pPr>
-            <w:r>
-              <w:rPr>
-                <w:rFonts w:ascii="Candara" w:eastAsia="Candara" w:hAnsi="Candara" w:cs="Candara"/>
+                <w:b/>
+                <w:bCs/>
+                <w:sz w:val="24"/>
+                <w:szCs w:val="24"/>
+              </w:rPr>
+            </w:pPr>
+            <w:r>
+              <w:rPr>
+                <w:rFonts w:ascii="Candara" w:eastAsia="Candara" w:hAnsi="Candara" w:cs="Candara"/>
+                <w:b/>
+                <w:bCs/>
                 <w:sz w:val="24"/>
                 <w:szCs w:val="24"/>
               </w:rPr>
@@ -232,20 +235,22 @@
               <w:spacing w:line="240" w:lineRule="auto"/>
               <w:rPr>
                 <w:rFonts w:ascii="Candara" w:eastAsia="Candara" w:hAnsi="Candara" w:cs="Candara"/>
-                <w:sz w:val="24"/>
-                <w:szCs w:val="24"/>
-              </w:rPr>
-            </w:pPr>
-            <w:proofErr w:type="spellStart"/>
-            <w:r>
-              <w:rPr>
-                <w:rFonts w:ascii="Candara" w:eastAsia="Candara" w:hAnsi="Candara" w:cs="Candara"/>
+                <w:b/>
+                <w:bCs/>
+                <w:sz w:val="24"/>
+                <w:szCs w:val="24"/>
+              </w:rPr>
+            </w:pPr>
+            <w:r>
+              <w:rPr>
+                <w:rFonts w:ascii="Candara" w:eastAsia="Candara" w:hAnsi="Candara" w:cs="Candara"/>
+                <w:b/>
+                <w:bCs/>
                 <w:sz w:val="24"/>
                 <w:szCs w:val="24"/>
               </w:rPr>
               <w:t>HashTable</w:t>
             </w:r>
-            <w:proofErr w:type="spellEnd"/>
           </w:p>
         </w:tc>
         <w:tc>
@@ -265,61 +270,53 @@
               <w:spacing w:line="240" w:lineRule="auto"/>
               <w:rPr>
                 <w:rFonts w:ascii="Candara" w:eastAsia="Candara" w:hAnsi="Candara" w:cs="Candara"/>
-                <w:sz w:val="24"/>
-                <w:szCs w:val="24"/>
-              </w:rPr>
-            </w:pPr>
-            <w:r>
-              <w:rPr>
-                <w:rFonts w:ascii="Candara" w:eastAsia="Candara" w:hAnsi="Candara" w:cs="Candara"/>
-                <w:sz w:val="24"/>
-                <w:szCs w:val="24"/>
-              </w:rPr>
-              <w:t xml:space="preserve">A </w:t>
-            </w:r>
-            <w:proofErr w:type="spellStart"/>
-            <w:r>
-              <w:rPr>
-                <w:rFonts w:ascii="Candara" w:eastAsia="Candara" w:hAnsi="Candara" w:cs="Candara"/>
-                <w:sz w:val="24"/>
-                <w:szCs w:val="24"/>
-              </w:rPr>
-              <w:t>HashTable</w:t>
-            </w:r>
-            <w:proofErr w:type="spellEnd"/>
-            <w:r>
-              <w:rPr>
-                <w:rFonts w:ascii="Candara" w:eastAsia="Candara" w:hAnsi="Candara" w:cs="Candara"/>
-                <w:sz w:val="24"/>
-                <w:szCs w:val="24"/>
-              </w:rPr>
-              <w:t xml:space="preserve"> containing nodes with:          </w:t>
-            </w:r>
-          </w:p>
-          <w:p>
-            <w:pPr>
-              <w:widowControl w:val="0"/>
-              <w:spacing w:line="240" w:lineRule="auto"/>
-              <w:rPr>
-                <w:rFonts w:ascii="Candara" w:eastAsia="Candara" w:hAnsi="Candara" w:cs="Candara"/>
-                <w:sz w:val="24"/>
-                <w:szCs w:val="24"/>
-              </w:rPr>
-            </w:pPr>
-          </w:p>
-          <w:p>
-            <w:pPr>
-              <w:widowControl w:val="0"/>
-              <w:spacing w:line="240" w:lineRule="auto"/>
-              <w:rPr>
-                <w:rFonts w:ascii="Candara" w:eastAsia="Candara" w:hAnsi="Candara" w:cs="Candara"/>
-                <w:sz w:val="24"/>
-                <w:szCs w:val="24"/>
-              </w:rPr>
-            </w:pPr>
-            <w:r>
-              <w:rPr>
-                <w:rFonts w:ascii="Candara" w:eastAsia="Candara" w:hAnsi="Candara" w:cs="Candara"/>
+                <w:b/>
+                <w:bCs/>
+                <w:sz w:val="24"/>
+                <w:szCs w:val="24"/>
+              </w:rPr>
+            </w:pPr>
+            <w:r>
+              <w:rPr>
+                <w:rFonts w:ascii="Candara" w:eastAsia="Candara" w:hAnsi="Candara" w:cs="Candara"/>
+                <w:b/>
+                <w:bCs/>
+                <w:sz w:val="24"/>
+                <w:szCs w:val="24"/>
+              </w:rPr>
+              <w:t xml:space="preserve">A HashTable containing nodes with:          </w:t>
+            </w:r>
+          </w:p>
+          <w:p>
+            <w:pPr>
+              <w:widowControl w:val="0"/>
+              <w:spacing w:line="240" w:lineRule="auto"/>
+              <w:rPr>
+                <w:rFonts w:ascii="Candara" w:eastAsia="Candara" w:hAnsi="Candara" w:cs="Candara"/>
+                <w:b/>
+                <w:bCs/>
+                <w:sz w:val="24"/>
+                <w:szCs w:val="24"/>
+              </w:rPr>
+            </w:pPr>
+          </w:p>
+          <w:p>
+            <w:pPr>
+              <w:widowControl w:val="0"/>
+              <w:spacing w:line="240" w:lineRule="auto"/>
+              <w:rPr>
+                <w:rFonts w:ascii="Candara" w:eastAsia="Candara" w:hAnsi="Candara" w:cs="Candara"/>
+                <w:b/>
+                <w:bCs/>
+                <w:sz w:val="24"/>
+                <w:szCs w:val="24"/>
+              </w:rPr>
+            </w:pPr>
+            <w:r>
+              <w:rPr>
+                <w:rFonts w:ascii="Candara" w:eastAsia="Candara" w:hAnsi="Candara" w:cs="Candara"/>
+                <w:b/>
+                <w:bCs/>
                 <w:sz w:val="24"/>
                 <w:szCs w:val="24"/>
               </w:rPr>
@@ -332,13 +329,17 @@
               <w:spacing w:line="240" w:lineRule="auto"/>
               <w:rPr>
                 <w:rFonts w:ascii="Candara" w:eastAsia="Candara" w:hAnsi="Candara" w:cs="Candara"/>
-                <w:sz w:val="24"/>
-                <w:szCs w:val="24"/>
-              </w:rPr>
-            </w:pPr>
-            <w:r>
-              <w:rPr>
-                <w:rFonts w:ascii="Candara" w:eastAsia="Candara" w:hAnsi="Candara" w:cs="Candara"/>
+                <w:b/>
+                <w:bCs/>
+                <w:sz w:val="24"/>
+                <w:szCs w:val="24"/>
+              </w:rPr>
+            </w:pPr>
+            <w:r>
+              <w:rPr>
+                <w:rFonts w:ascii="Candara" w:eastAsia="Candara" w:hAnsi="Candara" w:cs="Candara"/>
+                <w:b/>
+                <w:bCs/>
                 <w:sz w:val="24"/>
                 <w:szCs w:val="24"/>
               </w:rPr>
@@ -365,13 +366,17 @@
               <w:spacing w:line="240" w:lineRule="auto"/>
               <w:rPr>
                 <w:rFonts w:ascii="Candara" w:eastAsia="Candara" w:hAnsi="Candara" w:cs="Candara"/>
-                <w:sz w:val="24"/>
-                <w:szCs w:val="24"/>
-              </w:rPr>
-            </w:pPr>
-            <w:r>
-              <w:rPr>
-                <w:rFonts w:ascii="Candara" w:eastAsia="Candara" w:hAnsi="Candara" w:cs="Candara"/>
+                <w:b/>
+                <w:bCs/>
+                <w:sz w:val="24"/>
+                <w:szCs w:val="24"/>
+              </w:rPr>
+            </w:pPr>
+            <w:r>
+              <w:rPr>
+                <w:rFonts w:ascii="Candara" w:eastAsia="Candara" w:hAnsi="Candara" w:cs="Candara"/>
+                <w:b/>
+                <w:bCs/>
                 <w:sz w:val="24"/>
                 <w:szCs w:val="24"/>
               </w:rPr>
@@ -396,13 +401,17 @@
               <w:spacing w:line="240" w:lineRule="auto"/>
               <w:rPr>
                 <w:rFonts w:ascii="Candara" w:eastAsia="Candara" w:hAnsi="Candara" w:cs="Candara"/>
-                <w:sz w:val="24"/>
-                <w:szCs w:val="24"/>
-              </w:rPr>
-            </w:pPr>
-            <w:r>
-              <w:rPr>
-                <w:rFonts w:ascii="Candara" w:eastAsia="Candara" w:hAnsi="Candara" w:cs="Candara"/>
+                <w:b/>
+                <w:bCs/>
+                <w:sz w:val="24"/>
+                <w:szCs w:val="24"/>
+              </w:rPr>
+            </w:pPr>
+            <w:r>
+              <w:rPr>
+                <w:rFonts w:ascii="Candara" w:eastAsia="Candara" w:hAnsi="Candara" w:cs="Candara"/>
+                <w:b/>
+                <w:bCs/>
                 <w:sz w:val="24"/>
                 <w:szCs w:val="24"/>
               </w:rPr>
@@ -427,13 +436,17 @@
               <w:spacing w:line="240" w:lineRule="auto"/>
               <w:rPr>
                 <w:rFonts w:ascii="Candara" w:eastAsia="Candara" w:hAnsi="Candara" w:cs="Candara"/>
-                <w:sz w:val="24"/>
-                <w:szCs w:val="24"/>
-              </w:rPr>
-            </w:pPr>
-            <w:r>
-              <w:rPr>
-                <w:rFonts w:ascii="Candara" w:eastAsia="Candara" w:hAnsi="Candara" w:cs="Candara"/>
+                <w:b/>
+                <w:bCs/>
+                <w:sz w:val="24"/>
+                <w:szCs w:val="24"/>
+              </w:rPr>
+            </w:pPr>
+            <w:r>
+              <w:rPr>
+                <w:rFonts w:ascii="Candara" w:eastAsia="Candara" w:hAnsi="Candara" w:cs="Candara"/>
+                <w:b/>
+                <w:bCs/>
                 <w:sz w:val="24"/>
                 <w:szCs w:val="24"/>
               </w:rPr>
@@ -446,63 +459,57 @@
               <w:spacing w:line="240" w:lineRule="auto"/>
               <w:rPr>
                 <w:rFonts w:ascii="Candara" w:eastAsia="Candara" w:hAnsi="Candara" w:cs="Candara"/>
-                <w:sz w:val="24"/>
-                <w:szCs w:val="24"/>
-              </w:rPr>
-            </w:pPr>
-          </w:p>
-          <w:p>
-            <w:pPr>
-              <w:widowControl w:val="0"/>
-              <w:spacing w:line="240" w:lineRule="auto"/>
-              <w:rPr>
-                <w:rFonts w:ascii="Candara" w:eastAsia="Candara" w:hAnsi="Candara" w:cs="Candara"/>
-                <w:sz w:val="24"/>
-                <w:szCs w:val="24"/>
-              </w:rPr>
-            </w:pPr>
-            <w:r>
-              <w:rPr>
-                <w:rFonts w:ascii="Candara" w:eastAsia="Candara" w:hAnsi="Candara" w:cs="Candara"/>
-                <w:sz w:val="24"/>
-                <w:szCs w:val="24"/>
-              </w:rPr>
-              <w:t>Key:</w:t>
-            </w:r>
-            <w:r>
-              <w:rPr>
-                <w:rFonts w:ascii="Candara" w:eastAsia="Candara" w:hAnsi="Candara" w:cs="Candara"/>
-                <w:sz w:val="24"/>
-                <w:szCs w:val="24"/>
-              </w:rPr>
-              <w:t xml:space="preserve"> "key1", Value: 12                        </w:t>
-            </w:r>
-          </w:p>
-          <w:p>
-            <w:pPr>
-              <w:widowControl w:val="0"/>
-              <w:spacing w:line="240" w:lineRule="auto"/>
-              <w:rPr>
-                <w:rFonts w:ascii="Candara" w:eastAsia="Candara" w:hAnsi="Candara" w:cs="Candara"/>
-                <w:sz w:val="24"/>
-                <w:szCs w:val="24"/>
-              </w:rPr>
-            </w:pPr>
-            <w:r>
-              <w:rPr>
-                <w:rFonts w:ascii="Candara" w:eastAsia="Candara" w:hAnsi="Candara" w:cs="Candara"/>
-                <w:sz w:val="24"/>
-                <w:szCs w:val="24"/>
-              </w:rPr>
-              <w:t>Key:</w:t>
-            </w:r>
-            <w:r>
-              <w:rPr>
-                <w:rFonts w:ascii="Candara" w:eastAsia="Candara" w:hAnsi="Candara" w:cs="Candara"/>
-                <w:sz w:val="24"/>
-                <w:szCs w:val="24"/>
-              </w:rPr>
-              <w:t xml:space="preserve"> "key2", Value: 56</w:t>
+                <w:b/>
+                <w:bCs/>
+                <w:sz w:val="24"/>
+                <w:szCs w:val="24"/>
+              </w:rPr>
+            </w:pPr>
+          </w:p>
+          <w:p>
+            <w:pPr>
+              <w:widowControl w:val="0"/>
+              <w:spacing w:line="240" w:lineRule="auto"/>
+              <w:rPr>
+                <w:rFonts w:ascii="Candara" w:eastAsia="Candara" w:hAnsi="Candara" w:cs="Candara"/>
+                <w:b/>
+                <w:bCs/>
+                <w:sz w:val="24"/>
+                <w:szCs w:val="24"/>
+              </w:rPr>
+            </w:pPr>
+            <w:r>
+              <w:rPr>
+                <w:rFonts w:ascii="Candara" w:eastAsia="Candara" w:hAnsi="Candara" w:cs="Candara"/>
+                <w:b/>
+                <w:bCs/>
+                <w:sz w:val="24"/>
+                <w:szCs w:val="24"/>
+              </w:rPr>
+              <w:t xml:space="preserve">Key: "key1", Value: 12                        </w:t>
+            </w:r>
+          </w:p>
+          <w:p>
+            <w:pPr>
+              <w:widowControl w:val="0"/>
+              <w:spacing w:line="240" w:lineRule="auto"/>
+              <w:rPr>
+                <w:rFonts w:ascii="Candara" w:eastAsia="Candara" w:hAnsi="Candara" w:cs="Candara"/>
+                <w:b/>
+                <w:bCs/>
+                <w:sz w:val="24"/>
+                <w:szCs w:val="24"/>
+              </w:rPr>
+            </w:pPr>
+            <w:r>
+              <w:rPr>
+                <w:rFonts w:ascii="Candara" w:eastAsia="Candara" w:hAnsi="Candara" w:cs="Candara"/>
+                <w:b/>
+                <w:bCs/>
+                <w:sz w:val="24"/>
+                <w:szCs w:val="24"/>
+              </w:rPr>
+              <w:t>Key: "key2", Value: 56</w:t>
             </w:r>
           </w:p>
         </w:tc>
@@ -525,13 +532,17 @@
               <w:spacing w:line="240" w:lineRule="auto"/>
               <w:rPr>
                 <w:rFonts w:ascii="Candara" w:eastAsia="Candara" w:hAnsi="Candara" w:cs="Candara"/>
-                <w:sz w:val="24"/>
-                <w:szCs w:val="24"/>
-              </w:rPr>
-            </w:pPr>
-            <w:r>
-              <w:rPr>
-                <w:rFonts w:ascii="Candara" w:eastAsia="Candara" w:hAnsi="Candara" w:cs="Candara"/>
+                <w:b/>
+                <w:bCs/>
+                <w:sz w:val="24"/>
+                <w:szCs w:val="24"/>
+              </w:rPr>
+            </w:pPr>
+            <w:r>
+              <w:rPr>
+                <w:rFonts w:ascii="Candara" w:eastAsia="Candara" w:hAnsi="Candara" w:cs="Candara"/>
+                <w:b/>
+                <w:bCs/>
                 <w:sz w:val="24"/>
                 <w:szCs w:val="24"/>
               </w:rPr>
@@ -556,20 +567,22 @@
               <w:spacing w:line="240" w:lineRule="auto"/>
               <w:rPr>
                 <w:rFonts w:ascii="Candara" w:eastAsia="Candara" w:hAnsi="Candara" w:cs="Candara"/>
-                <w:sz w:val="24"/>
-                <w:szCs w:val="24"/>
-              </w:rPr>
-            </w:pPr>
-            <w:proofErr w:type="spellStart"/>
-            <w:r>
-              <w:rPr>
-                <w:rFonts w:ascii="Candara" w:eastAsia="Candara" w:hAnsi="Candara" w:cs="Candara"/>
+                <w:b/>
+                <w:bCs/>
+                <w:sz w:val="24"/>
+                <w:szCs w:val="24"/>
+              </w:rPr>
+            </w:pPr>
+            <w:r>
+              <w:rPr>
+                <w:rFonts w:ascii="Candara" w:eastAsia="Candara" w:hAnsi="Candara" w:cs="Candara"/>
+                <w:b/>
+                <w:bCs/>
                 <w:sz w:val="24"/>
                 <w:szCs w:val="24"/>
               </w:rPr>
               <w:t>MaxHeap</w:t>
             </w:r>
-            <w:proofErr w:type="spellEnd"/>
           </w:p>
         </w:tc>
         <w:tc>
@@ -589,60 +602,40 @@
               <w:spacing w:line="240" w:lineRule="auto"/>
               <w:rPr>
                 <w:rFonts w:ascii="Candara" w:eastAsia="Candara" w:hAnsi="Candara" w:cs="Candara"/>
-                <w:sz w:val="24"/>
-                <w:szCs w:val="24"/>
-              </w:rPr>
-            </w:pPr>
-            <w:proofErr w:type="spellStart"/>
-            <w:r>
-              <w:rPr>
-                <w:rFonts w:ascii="Candara" w:eastAsia="Candara" w:hAnsi="Candara" w:cs="Candara"/>
-                <w:sz w:val="24"/>
-                <w:szCs w:val="24"/>
-              </w:rPr>
-              <w:t>MaxHeap</w:t>
-            </w:r>
-            <w:proofErr w:type="spellEnd"/>
-            <w:r>
-              <w:rPr>
-                <w:rFonts w:ascii="Candara" w:eastAsia="Candara" w:hAnsi="Candara" w:cs="Candara"/>
-                <w:sz w:val="24"/>
-                <w:szCs w:val="24"/>
-              </w:rPr>
-              <w:t xml:space="preserve"> containing </w:t>
-            </w:r>
-            <w:proofErr w:type="spellStart"/>
-            <w:r>
-              <w:rPr>
-                <w:rFonts w:ascii="Candara" w:eastAsia="Candara" w:hAnsi="Candara" w:cs="Candara"/>
-                <w:sz w:val="24"/>
-                <w:szCs w:val="24"/>
-              </w:rPr>
-              <w:t>TaskReminders</w:t>
-            </w:r>
-            <w:proofErr w:type="spellEnd"/>
-            <w:r>
-              <w:rPr>
-                <w:rFonts w:ascii="Candara" w:eastAsia="Candara" w:hAnsi="Candara" w:cs="Candara"/>
-                <w:sz w:val="24"/>
-                <w:szCs w:val="24"/>
-              </w:rPr>
-              <w:t xml:space="preserve">:         </w:t>
-            </w:r>
-          </w:p>
-          <w:p>
-            <w:pPr>
-              <w:widowControl w:val="0"/>
-              <w:spacing w:line="240" w:lineRule="auto"/>
-              <w:rPr>
-                <w:rFonts w:ascii="Candara" w:eastAsia="Candara" w:hAnsi="Candara" w:cs="Candara"/>
-                <w:sz w:val="24"/>
-                <w:szCs w:val="24"/>
-              </w:rPr>
-            </w:pPr>
-            <w:r>
-              <w:rPr>
-                <w:rFonts w:ascii="Candara" w:eastAsia="Candara" w:hAnsi="Candara" w:cs="Candara"/>
+                <w:b/>
+                <w:bCs/>
+                <w:sz w:val="24"/>
+                <w:szCs w:val="24"/>
+              </w:rPr>
+            </w:pPr>
+            <w:r>
+              <w:rPr>
+                <w:rFonts w:ascii="Candara" w:eastAsia="Candara" w:hAnsi="Candara" w:cs="Candara"/>
+                <w:b/>
+                <w:bCs/>
+                <w:sz w:val="24"/>
+                <w:szCs w:val="24"/>
+              </w:rPr>
+              <w:t xml:space="preserve">MaxHeap containing TaskReminders:         </w:t>
+            </w:r>
+          </w:p>
+          <w:p>
+            <w:pPr>
+              <w:widowControl w:val="0"/>
+              <w:spacing w:line="240" w:lineRule="auto"/>
+              <w:rPr>
+                <w:rFonts w:ascii="Candara" w:eastAsia="Candara" w:hAnsi="Candara" w:cs="Candara"/>
+                <w:b/>
+                <w:bCs/>
+                <w:sz w:val="24"/>
+                <w:szCs w:val="24"/>
+              </w:rPr>
+            </w:pPr>
+            <w:r>
+              <w:rPr>
+                <w:rFonts w:ascii="Candara" w:eastAsia="Candara" w:hAnsi="Candara" w:cs="Candara"/>
+                <w:b/>
+                <w:bCs/>
                 <w:sz w:val="24"/>
                 <w:szCs w:val="24"/>
               </w:rPr>
@@ -655,154 +648,44 @@
               <w:spacing w:line="240" w:lineRule="auto"/>
               <w:rPr>
                 <w:rFonts w:ascii="Candara" w:eastAsia="Candara" w:hAnsi="Candara" w:cs="Candara"/>
-                <w:sz w:val="24"/>
-                <w:szCs w:val="24"/>
-              </w:rPr>
-            </w:pPr>
-            <w:r>
-              <w:rPr>
-                <w:rFonts w:ascii="Candara" w:eastAsia="Candara" w:hAnsi="Candara" w:cs="Candara"/>
-                <w:sz w:val="24"/>
-                <w:szCs w:val="24"/>
-              </w:rPr>
-              <w:t xml:space="preserve">Insert </w:t>
-            </w:r>
-            <w:proofErr w:type="spellStart"/>
-            <w:r>
-              <w:rPr>
-                <w:rFonts w:ascii="Candara" w:eastAsia="Candara" w:hAnsi="Candara" w:cs="Candara"/>
-                <w:sz w:val="24"/>
-                <w:szCs w:val="24"/>
-              </w:rPr>
-              <w:t>TaskReminder</w:t>
-            </w:r>
-            <w:proofErr w:type="spellEnd"/>
-            <w:r>
-              <w:rPr>
-                <w:rFonts w:ascii="Candara" w:eastAsia="Candara" w:hAnsi="Candara" w:cs="Candara"/>
-                <w:sz w:val="24"/>
-                <w:szCs w:val="24"/>
-              </w:rPr>
-              <w:t xml:space="preserve"> with </w:t>
-            </w:r>
-            <w:r>
-              <w:rPr>
-                <w:rFonts w:ascii="Candara" w:eastAsia="Candara" w:hAnsi="Candara" w:cs="Candara"/>
-                <w:sz w:val="24"/>
-                <w:szCs w:val="24"/>
-              </w:rPr>
-              <w:t xml:space="preserve">level </w:t>
-            </w:r>
-            <w:r>
-              <w:rPr>
-                <w:rFonts w:ascii="Candara" w:eastAsia="Candara" w:hAnsi="Candara" w:cs="Candara"/>
-                <w:sz w:val="24"/>
-                <w:szCs w:val="24"/>
-              </w:rPr>
-              <w:t>importance</w:t>
-            </w:r>
-            <w:r>
-              <w:rPr>
-                <w:rFonts w:ascii="Candara" w:eastAsia="Candara" w:hAnsi="Candara" w:cs="Candara"/>
-                <w:sz w:val="24"/>
-                <w:szCs w:val="24"/>
-              </w:rPr>
-              <w:t>:</w:t>
-            </w:r>
-            <w:r>
-              <w:rPr>
-                <w:rFonts w:ascii="Candara" w:eastAsia="Candara" w:hAnsi="Candara" w:cs="Candara"/>
-                <w:sz w:val="24"/>
-                <w:szCs w:val="24"/>
-              </w:rPr>
-              <w:t xml:space="preserve"> </w:t>
-            </w:r>
-            <w:proofErr w:type="gramStart"/>
-            <w:r>
-              <w:rPr>
-                <w:rFonts w:ascii="Candara" w:eastAsia="Candara" w:hAnsi="Candara" w:cs="Candara"/>
-                <w:sz w:val="24"/>
-                <w:szCs w:val="24"/>
-              </w:rPr>
-              <w:t>30</w:t>
-            </w:r>
-            <w:proofErr w:type="gramEnd"/>
-            <w:r>
-              <w:rPr>
-                <w:rFonts w:ascii="Candara" w:eastAsia="Candara" w:hAnsi="Candara" w:cs="Candara"/>
-                <w:sz w:val="24"/>
-                <w:szCs w:val="24"/>
-              </w:rPr>
-              <w:t xml:space="preserve">     </w:t>
-            </w:r>
-          </w:p>
-          <w:p>
-            <w:pPr>
-              <w:widowControl w:val="0"/>
-              <w:spacing w:line="240" w:lineRule="auto"/>
-              <w:rPr>
-                <w:rFonts w:ascii="Candara" w:eastAsia="Candara" w:hAnsi="Candara" w:cs="Candara"/>
-                <w:sz w:val="24"/>
-                <w:szCs w:val="24"/>
-              </w:rPr>
-            </w:pPr>
-            <w:r>
-              <w:rPr>
-                <w:rFonts w:ascii="Candara" w:eastAsia="Candara" w:hAnsi="Candara" w:cs="Candara"/>
-                <w:sz w:val="24"/>
-                <w:szCs w:val="24"/>
-              </w:rPr>
-              <w:t xml:space="preserve">Insert </w:t>
-            </w:r>
-            <w:proofErr w:type="spellStart"/>
-            <w:r>
-              <w:rPr>
-                <w:rFonts w:ascii="Candara" w:eastAsia="Candara" w:hAnsi="Candara" w:cs="Candara"/>
-                <w:sz w:val="24"/>
-                <w:szCs w:val="24"/>
-              </w:rPr>
-              <w:t>TaskReminder</w:t>
-            </w:r>
-            <w:proofErr w:type="spellEnd"/>
-            <w:r>
-              <w:rPr>
-                <w:rFonts w:ascii="Candara" w:eastAsia="Candara" w:hAnsi="Candara" w:cs="Candara"/>
-                <w:sz w:val="24"/>
-                <w:szCs w:val="24"/>
-              </w:rPr>
-              <w:t xml:space="preserve"> with</w:t>
-            </w:r>
-            <w:r>
-              <w:rPr>
-                <w:rFonts w:ascii="Candara" w:eastAsia="Candara" w:hAnsi="Candara" w:cs="Candara"/>
-                <w:sz w:val="24"/>
-                <w:szCs w:val="24"/>
-              </w:rPr>
-              <w:t xml:space="preserve"> level</w:t>
-            </w:r>
-            <w:r>
-              <w:rPr>
-                <w:rFonts w:ascii="Candara" w:eastAsia="Candara" w:hAnsi="Candara" w:cs="Candara"/>
-                <w:sz w:val="24"/>
-                <w:szCs w:val="24"/>
-              </w:rPr>
-              <w:t xml:space="preserve"> importance</w:t>
-            </w:r>
-            <w:r>
-              <w:rPr>
-                <w:rFonts w:ascii="Candara" w:eastAsia="Candara" w:hAnsi="Candara" w:cs="Candara"/>
-                <w:sz w:val="24"/>
-                <w:szCs w:val="24"/>
-              </w:rPr>
-              <w:t>:</w:t>
-            </w:r>
-            <w:r>
-              <w:rPr>
-                <w:rFonts w:ascii="Candara" w:eastAsia="Candara" w:hAnsi="Candara" w:cs="Candara"/>
-                <w:sz w:val="24"/>
-                <w:szCs w:val="24"/>
-              </w:rPr>
-              <w:t xml:space="preserve"> 83  </w:t>
+                <w:b/>
+                <w:bCs/>
+                <w:sz w:val="24"/>
+                <w:szCs w:val="24"/>
+              </w:rPr>
+            </w:pPr>
+            <w:r>
+              <w:rPr>
+                <w:rFonts w:ascii="Candara" w:eastAsia="Candara" w:hAnsi="Candara" w:cs="Candara"/>
+                <w:b/>
+                <w:bCs/>
+                <w:sz w:val="24"/>
+                <w:szCs w:val="24"/>
+              </w:rPr>
+              <w:t xml:space="preserve">Insert TaskReminder with level importance: 30     </w:t>
+            </w:r>
+          </w:p>
+          <w:p>
+            <w:pPr>
+              <w:widowControl w:val="0"/>
+              <w:spacing w:line="240" w:lineRule="auto"/>
+              <w:rPr>
+                <w:rFonts w:ascii="Candara" w:eastAsia="Candara" w:hAnsi="Candara" w:cs="Candara"/>
+                <w:b/>
+                <w:bCs/>
+                <w:sz w:val="24"/>
+                <w:szCs w:val="24"/>
+              </w:rPr>
+            </w:pPr>
+            <w:r>
+              <w:rPr>
+                <w:rFonts w:ascii="Candara" w:eastAsia="Candara" w:hAnsi="Candara" w:cs="Candara"/>
+                <w:b/>
+                <w:bCs/>
+                <w:sz w:val="24"/>
+                <w:szCs w:val="24"/>
+              </w:rPr>
+              <w:t xml:space="preserve">Insert TaskReminder with level importance: 83  </w:t>
             </w:r>
           </w:p>
         </w:tc>
@@ -825,13 +708,17 @@
               <w:spacing w:line="240" w:lineRule="auto"/>
               <w:rPr>
                 <w:rFonts w:ascii="Candara" w:eastAsia="Candara" w:hAnsi="Candara" w:cs="Candara"/>
-                <w:sz w:val="24"/>
-                <w:szCs w:val="24"/>
-              </w:rPr>
-            </w:pPr>
-            <w:r>
-              <w:rPr>
-                <w:rFonts w:ascii="Candara" w:eastAsia="Candara" w:hAnsi="Candara" w:cs="Candara"/>
+                <w:b/>
+                <w:bCs/>
+                <w:sz w:val="24"/>
+                <w:szCs w:val="24"/>
+              </w:rPr>
+            </w:pPr>
+            <w:r>
+              <w:rPr>
+                <w:rFonts w:ascii="Candara" w:eastAsia="Candara" w:hAnsi="Candara" w:cs="Candara"/>
+                <w:b/>
+                <w:bCs/>
                 <w:sz w:val="24"/>
                 <w:szCs w:val="24"/>
               </w:rPr>
@@ -856,13 +743,17 @@
               <w:spacing w:line="240" w:lineRule="auto"/>
               <w:rPr>
                 <w:rFonts w:ascii="Candara" w:eastAsia="Candara" w:hAnsi="Candara" w:cs="Candara"/>
-                <w:sz w:val="24"/>
-                <w:szCs w:val="24"/>
-              </w:rPr>
-            </w:pPr>
-            <w:r>
-              <w:rPr>
-                <w:rFonts w:ascii="Candara" w:eastAsia="Candara" w:hAnsi="Candara" w:cs="Candara"/>
+                <w:b/>
+                <w:bCs/>
+                <w:sz w:val="24"/>
+                <w:szCs w:val="24"/>
+              </w:rPr>
+            </w:pPr>
+            <w:r>
+              <w:rPr>
+                <w:rFonts w:ascii="Candara" w:eastAsia="Candara" w:hAnsi="Candara" w:cs="Candara"/>
+                <w:b/>
+                <w:bCs/>
                 <w:sz w:val="24"/>
                 <w:szCs w:val="24"/>
               </w:rPr>
@@ -887,13 +778,17 @@
               <w:spacing w:line="240" w:lineRule="auto"/>
               <w:rPr>
                 <w:rFonts w:ascii="Candara" w:eastAsia="Candara" w:hAnsi="Candara" w:cs="Candara"/>
-                <w:sz w:val="24"/>
-                <w:szCs w:val="24"/>
-              </w:rPr>
-            </w:pPr>
-            <w:r>
-              <w:rPr>
-                <w:rFonts w:ascii="Candara" w:eastAsia="Candara" w:hAnsi="Candara" w:cs="Candara"/>
+                <w:b/>
+                <w:bCs/>
+                <w:sz w:val="24"/>
+                <w:szCs w:val="24"/>
+              </w:rPr>
+            </w:pPr>
+            <w:r>
+              <w:rPr>
+                <w:rFonts w:ascii="Candara" w:eastAsia="Candara" w:hAnsi="Candara" w:cs="Candara"/>
+                <w:b/>
+                <w:bCs/>
                 <w:sz w:val="24"/>
                 <w:szCs w:val="24"/>
               </w:rPr>
@@ -906,13 +801,17 @@
               <w:spacing w:line="240" w:lineRule="auto"/>
               <w:rPr>
                 <w:rFonts w:ascii="Candara" w:eastAsia="Candara" w:hAnsi="Candara" w:cs="Candara"/>
-                <w:sz w:val="24"/>
-                <w:szCs w:val="24"/>
-              </w:rPr>
-            </w:pPr>
-            <w:r>
-              <w:rPr>
-                <w:rFonts w:ascii="Candara" w:eastAsia="Candara" w:hAnsi="Candara" w:cs="Candara"/>
+                <w:b/>
+                <w:bCs/>
+                <w:sz w:val="24"/>
+                <w:szCs w:val="24"/>
+              </w:rPr>
+            </w:pPr>
+            <w:r>
+              <w:rPr>
+                <w:rFonts w:ascii="Candara" w:eastAsia="Candara" w:hAnsi="Candara" w:cs="Candara"/>
+                <w:b/>
+                <w:bCs/>
                 <w:sz w:val="24"/>
                 <w:szCs w:val="24"/>
               </w:rPr>
@@ -925,86 +824,54 @@
               <w:spacing w:line="240" w:lineRule="auto"/>
               <w:rPr>
                 <w:rFonts w:ascii="Candara" w:eastAsia="Candara" w:hAnsi="Candara" w:cs="Candara"/>
-                <w:sz w:val="24"/>
-                <w:szCs w:val="24"/>
-              </w:rPr>
-            </w:pPr>
-            <w:r>
-              <w:rPr>
-                <w:rFonts w:ascii="Candara" w:eastAsia="Candara" w:hAnsi="Candara" w:cs="Candara"/>
-                <w:sz w:val="24"/>
-                <w:szCs w:val="24"/>
-              </w:rPr>
-              <w:t>Enqueue</w:t>
-            </w:r>
-            <w:r>
-              <w:rPr>
-                <w:rFonts w:ascii="Candara" w:eastAsia="Candara" w:hAnsi="Candara" w:cs="Candara"/>
-                <w:sz w:val="24"/>
-                <w:szCs w:val="24"/>
-              </w:rPr>
-              <w:t xml:space="preserve"> –</w:t>
-            </w:r>
-            <w:proofErr w:type="gramStart"/>
-            <w:r>
-              <w:rPr>
-                <w:rFonts w:ascii="Candara" w:eastAsia="Candara" w:hAnsi="Candara" w:cs="Candara"/>
-                <w:sz w:val="24"/>
-                <w:szCs w:val="24"/>
-              </w:rPr>
-              <w:t>&gt;  key</w:t>
-            </w:r>
-            <w:proofErr w:type="gramEnd"/>
-            <w:r>
-              <w:rPr>
-                <w:rFonts w:ascii="Candara" w:eastAsia="Candara" w:hAnsi="Candara" w:cs="Candara"/>
-                <w:sz w:val="24"/>
-                <w:szCs w:val="24"/>
-              </w:rPr>
-              <w:t>:</w:t>
-            </w:r>
-            <w:r>
-              <w:rPr>
-                <w:rFonts w:ascii="Candara" w:eastAsia="Candara" w:hAnsi="Candara" w:cs="Candara"/>
-                <w:sz w:val="24"/>
-                <w:szCs w:val="24"/>
-              </w:rPr>
-              <w:t xml:space="preserve"> "key1", Value: 18                    </w:t>
-            </w:r>
-          </w:p>
-          <w:p>
-            <w:pPr>
-              <w:widowControl w:val="0"/>
-              <w:spacing w:line="240" w:lineRule="auto"/>
-              <w:rPr>
-                <w:rFonts w:ascii="Candara" w:eastAsia="Candara" w:hAnsi="Candara" w:cs="Candara"/>
-                <w:sz w:val="24"/>
-                <w:szCs w:val="24"/>
-              </w:rPr>
-            </w:pPr>
-            <w:r>
-              <w:rPr>
-                <w:rFonts w:ascii="Candara" w:eastAsia="Candara" w:hAnsi="Candara" w:cs="Candara"/>
-                <w:sz w:val="24"/>
-                <w:szCs w:val="24"/>
-              </w:rPr>
-              <w:t>Enqueue</w:t>
-            </w:r>
-            <w:r>
-              <w:rPr>
-                <w:rFonts w:ascii="Candara" w:eastAsia="Candara" w:hAnsi="Candara" w:cs="Candara"/>
-                <w:sz w:val="24"/>
-                <w:szCs w:val="24"/>
-              </w:rPr>
-              <w:t xml:space="preserve"> – &gt; key: </w:t>
-            </w:r>
-            <w:r>
-              <w:rPr>
-                <w:rFonts w:ascii="Candara" w:eastAsia="Candara" w:hAnsi="Candara" w:cs="Candara"/>
-                <w:sz w:val="24"/>
-                <w:szCs w:val="24"/>
-              </w:rPr>
-              <w:t xml:space="preserve"> "key2", Value: 9</w:t>
+                <w:b/>
+                <w:bCs/>
+                <w:sz w:val="24"/>
+                <w:szCs w:val="24"/>
+              </w:rPr>
+            </w:pPr>
+            <w:r>
+              <w:rPr>
+                <w:rFonts w:ascii="Candara" w:eastAsia="Candara" w:hAnsi="Candara" w:cs="Candara"/>
+                <w:b/>
+                <w:bCs/>
+                <w:sz w:val="24"/>
+                <w:szCs w:val="24"/>
+              </w:rPr>
+              <w:t xml:space="preserve">Enqueue –&gt;  key: "key1", Value: 18                    </w:t>
+            </w:r>
+          </w:p>
+          <w:p>
+            <w:pPr>
+              <w:widowControl w:val="0"/>
+              <w:spacing w:line="240" w:lineRule="auto"/>
+              <w:rPr>
+                <w:rFonts w:ascii="Candara" w:eastAsia="Candara" w:hAnsi="Candara" w:cs="Candara"/>
+                <w:b/>
+                <w:bCs/>
+                <w:sz w:val="24"/>
+                <w:szCs w:val="24"/>
+              </w:rPr>
+            </w:pPr>
+            <w:r>
+              <w:rPr>
+                <w:rFonts w:ascii="Candara" w:eastAsia="Candara" w:hAnsi="Candara" w:cs="Candara"/>
+                <w:b/>
+                <w:bCs/>
+                <w:sz w:val="24"/>
+                <w:szCs w:val="24"/>
+              </w:rPr>
+              <w:t>Enqueue – &gt; key:  "key2", Value: 9</w:t>
+            </w:r>
+            <w:r>
+              <w:rPr>
+                <w:rFonts w:ascii="Candara" w:eastAsia="Candara" w:hAnsi="Candara" w:cs="Candara"/>
+                <w:b/>
+                <w:bCs/>
+                <w:sz w:val="24"/>
+                <w:szCs w:val="24"/>
+              </w:rPr>
+              <w:t>7</w:t>
             </w:r>
           </w:p>
         </w:tc>
@@ -1027,25 +894,21 @@
               <w:spacing w:line="240" w:lineRule="auto"/>
               <w:rPr>
                 <w:rFonts w:ascii="Candara" w:eastAsia="Candara" w:hAnsi="Candara" w:cs="Candara"/>
-                <w:sz w:val="24"/>
-                <w:szCs w:val="24"/>
-              </w:rPr>
-            </w:pPr>
-            <w:r>
-              <w:rPr>
-                <w:rFonts w:ascii="Candara" w:eastAsia="Candara" w:hAnsi="Candara" w:cs="Candara"/>
-                <w:sz w:val="24"/>
-                <w:szCs w:val="24"/>
-              </w:rPr>
-              <w:t>setUpStage</w:t>
-            </w:r>
-            <w:r>
-              <w:rPr>
-                <w:rFonts w:ascii="Candara" w:eastAsia="Candara" w:hAnsi="Candara" w:cs="Candara"/>
-                <w:sz w:val="24"/>
-                <w:szCs w:val="24"/>
-              </w:rPr>
-              <w:t>5</w:t>
+                <w:b/>
+                <w:bCs/>
+                <w:sz w:val="24"/>
+                <w:szCs w:val="24"/>
+              </w:rPr>
+            </w:pPr>
+            <w:r>
+              <w:rPr>
+                <w:rFonts w:ascii="Candara" w:eastAsia="Candara" w:hAnsi="Candara" w:cs="Candara"/>
+                <w:b/>
+                <w:bCs/>
+                <w:sz w:val="24"/>
+                <w:szCs w:val="24"/>
+              </w:rPr>
+              <w:t>setUpStage5</w:t>
             </w:r>
           </w:p>
         </w:tc>
@@ -1066,20 +929,22 @@
               <w:spacing w:line="240" w:lineRule="auto"/>
               <w:rPr>
                 <w:rFonts w:ascii="Candara" w:eastAsia="Candara" w:hAnsi="Candara" w:cs="Candara"/>
-                <w:sz w:val="24"/>
-                <w:szCs w:val="24"/>
-              </w:rPr>
-            </w:pPr>
-            <w:proofErr w:type="spellStart"/>
-            <w:r>
-              <w:rPr>
-                <w:rFonts w:ascii="Candara" w:eastAsia="Candara" w:hAnsi="Candara" w:cs="Candara"/>
+                <w:b/>
+                <w:bCs/>
+                <w:sz w:val="24"/>
+                <w:szCs w:val="24"/>
+              </w:rPr>
+            </w:pPr>
+            <w:r>
+              <w:rPr>
+                <w:rFonts w:ascii="Candara" w:eastAsia="Candara" w:hAnsi="Candara" w:cs="Candara"/>
+                <w:b/>
+                <w:bCs/>
                 <w:sz w:val="24"/>
                 <w:szCs w:val="24"/>
               </w:rPr>
               <w:t>HashTable</w:t>
             </w:r>
-            <w:proofErr w:type="spellEnd"/>
           </w:p>
         </w:tc>
         <w:tc>
@@ -1099,13 +964,17 @@
               <w:spacing w:line="240" w:lineRule="auto"/>
               <w:rPr>
                 <w:rFonts w:ascii="Candara" w:eastAsia="Candara" w:hAnsi="Candara" w:cs="Candara"/>
-                <w:sz w:val="24"/>
-                <w:szCs w:val="24"/>
-              </w:rPr>
-            </w:pPr>
-            <w:r>
-              <w:rPr>
-                <w:rFonts w:ascii="Candara" w:eastAsia="Candara" w:hAnsi="Candara" w:cs="Candara"/>
+                <w:b/>
+                <w:bCs/>
+                <w:sz w:val="24"/>
+                <w:szCs w:val="24"/>
+              </w:rPr>
+            </w:pPr>
+            <w:r>
+              <w:rPr>
+                <w:rFonts w:ascii="Candara" w:eastAsia="Candara" w:hAnsi="Candara" w:cs="Candara"/>
+                <w:b/>
+                <w:bCs/>
                 <w:sz w:val="24"/>
                 <w:szCs w:val="24"/>
               </w:rPr>
@@ -1114,21 +983,13 @@
             <w:r>
               <w:rPr>
                 <w:rFonts w:ascii="Candara" w:eastAsia="Candara" w:hAnsi="Candara" w:cs="Candara"/>
-                <w:sz w:val="24"/>
-                <w:szCs w:val="24"/>
-              </w:rPr>
-              <w:t xml:space="preserve"> </w:t>
-            </w:r>
-            <w:proofErr w:type="spellStart"/>
-            <w:r>
-              <w:rPr>
-                <w:rFonts w:ascii="Candara" w:eastAsia="Candara" w:hAnsi="Candara" w:cs="Candara"/>
-                <w:sz w:val="24"/>
-                <w:szCs w:val="24"/>
-              </w:rPr>
-              <w:t>HashTable</w:t>
-            </w:r>
-            <w:proofErr w:type="spellEnd"/>
+                <w:b/>
+                <w:bCs/>
+                <w:sz w:val="24"/>
+                <w:szCs w:val="24"/>
+              </w:rPr>
+              <w:t xml:space="preserve"> HashTable</w:t>
+            </w:r>
           </w:p>
         </w:tc>
       </w:tr>
@@ -1150,25 +1011,21 @@
               <w:spacing w:line="240" w:lineRule="auto"/>
               <w:rPr>
                 <w:rFonts w:ascii="Candara" w:eastAsia="Candara" w:hAnsi="Candara" w:cs="Candara"/>
-                <w:sz w:val="24"/>
-                <w:szCs w:val="24"/>
-              </w:rPr>
-            </w:pPr>
-            <w:r>
-              <w:rPr>
-                <w:rFonts w:ascii="Candara" w:eastAsia="Candara" w:hAnsi="Candara" w:cs="Candara"/>
-                <w:sz w:val="24"/>
-                <w:szCs w:val="24"/>
-              </w:rPr>
-              <w:t>setUpStage</w:t>
-            </w:r>
-            <w:r>
-              <w:rPr>
-                <w:rFonts w:ascii="Candara" w:eastAsia="Candara" w:hAnsi="Candara" w:cs="Candara"/>
-                <w:sz w:val="24"/>
-                <w:szCs w:val="24"/>
-              </w:rPr>
-              <w:t>6</w:t>
+                <w:b/>
+                <w:bCs/>
+                <w:sz w:val="24"/>
+                <w:szCs w:val="24"/>
+              </w:rPr>
+            </w:pPr>
+            <w:r>
+              <w:rPr>
+                <w:rFonts w:ascii="Candara" w:eastAsia="Candara" w:hAnsi="Candara" w:cs="Candara"/>
+                <w:b/>
+                <w:bCs/>
+                <w:sz w:val="24"/>
+                <w:szCs w:val="24"/>
+              </w:rPr>
+              <w:t>setUpStage6</w:t>
             </w:r>
           </w:p>
         </w:tc>
@@ -1189,13 +1046,17 @@
               <w:spacing w:line="240" w:lineRule="auto"/>
               <w:rPr>
                 <w:rFonts w:ascii="Candara" w:eastAsia="Candara" w:hAnsi="Candara" w:cs="Candara"/>
-                <w:sz w:val="24"/>
-                <w:szCs w:val="24"/>
-              </w:rPr>
-            </w:pPr>
-            <w:r>
-              <w:rPr>
-                <w:rFonts w:ascii="Candara" w:eastAsia="Candara" w:hAnsi="Candara" w:cs="Candara"/>
+                <w:b/>
+                <w:bCs/>
+                <w:sz w:val="24"/>
+                <w:szCs w:val="24"/>
+              </w:rPr>
+            </w:pPr>
+            <w:r>
+              <w:rPr>
+                <w:rFonts w:ascii="Candara" w:eastAsia="Candara" w:hAnsi="Candara" w:cs="Candara"/>
+                <w:b/>
+                <w:bCs/>
                 <w:sz w:val="24"/>
                 <w:szCs w:val="24"/>
               </w:rPr>
@@ -1220,13 +1081,17 @@
               <w:spacing w:line="240" w:lineRule="auto"/>
               <w:rPr>
                 <w:rFonts w:ascii="Candara" w:eastAsia="Candara" w:hAnsi="Candara" w:cs="Candara"/>
-                <w:sz w:val="24"/>
-                <w:szCs w:val="24"/>
-              </w:rPr>
-            </w:pPr>
-            <w:r>
-              <w:rPr>
-                <w:rFonts w:ascii="Candara" w:eastAsia="Candara" w:hAnsi="Candara" w:cs="Candara"/>
+                <w:b/>
+                <w:bCs/>
+                <w:sz w:val="24"/>
+                <w:szCs w:val="24"/>
+              </w:rPr>
+            </w:pPr>
+            <w:r>
+              <w:rPr>
+                <w:rFonts w:ascii="Candara" w:eastAsia="Candara" w:hAnsi="Candara" w:cs="Candara"/>
+                <w:b/>
+                <w:bCs/>
                 <w:sz w:val="24"/>
                 <w:szCs w:val="24"/>
               </w:rPr>
@@ -1235,6 +1100,8 @@
             <w:r>
               <w:rPr>
                 <w:rFonts w:ascii="Candara" w:eastAsia="Candara" w:hAnsi="Candara" w:cs="Candara"/>
+                <w:b/>
+                <w:bCs/>
                 <w:sz w:val="24"/>
                 <w:szCs w:val="24"/>
               </w:rPr>
@@ -1261,25 +1128,21 @@
               <w:spacing w:line="240" w:lineRule="auto"/>
               <w:rPr>
                 <w:rFonts w:ascii="Candara" w:eastAsia="Candara" w:hAnsi="Candara" w:cs="Candara"/>
-                <w:sz w:val="24"/>
-                <w:szCs w:val="24"/>
-              </w:rPr>
-            </w:pPr>
-            <w:r>
-              <w:rPr>
-                <w:rFonts w:ascii="Candara" w:eastAsia="Candara" w:hAnsi="Candara" w:cs="Candara"/>
-                <w:sz w:val="24"/>
-                <w:szCs w:val="24"/>
-              </w:rPr>
-              <w:t>setUpStage</w:t>
-            </w:r>
-            <w:r>
-              <w:rPr>
-                <w:rFonts w:ascii="Candara" w:eastAsia="Candara" w:hAnsi="Candara" w:cs="Candara"/>
-                <w:sz w:val="24"/>
-                <w:szCs w:val="24"/>
-              </w:rPr>
-              <w:t>7</w:t>
+                <w:b/>
+                <w:bCs/>
+                <w:sz w:val="24"/>
+                <w:szCs w:val="24"/>
+              </w:rPr>
+            </w:pPr>
+            <w:r>
+              <w:rPr>
+                <w:rFonts w:ascii="Candara" w:eastAsia="Candara" w:hAnsi="Candara" w:cs="Candara"/>
+                <w:b/>
+                <w:bCs/>
+                <w:sz w:val="24"/>
+                <w:szCs w:val="24"/>
+              </w:rPr>
+              <w:t>setUpStage7</w:t>
             </w:r>
           </w:p>
         </w:tc>
@@ -1300,20 +1163,22 @@
               <w:spacing w:line="240" w:lineRule="auto"/>
               <w:rPr>
                 <w:rFonts w:ascii="Candara" w:eastAsia="Candara" w:hAnsi="Candara" w:cs="Candara"/>
-                <w:sz w:val="24"/>
-                <w:szCs w:val="24"/>
-              </w:rPr>
-            </w:pPr>
-            <w:proofErr w:type="spellStart"/>
-            <w:r>
-              <w:rPr>
-                <w:rFonts w:ascii="Candara" w:eastAsia="Candara" w:hAnsi="Candara" w:cs="Candara"/>
+                <w:b/>
+                <w:bCs/>
+                <w:sz w:val="24"/>
+                <w:szCs w:val="24"/>
+              </w:rPr>
+            </w:pPr>
+            <w:r>
+              <w:rPr>
+                <w:rFonts w:ascii="Candara" w:eastAsia="Candara" w:hAnsi="Candara" w:cs="Candara"/>
+                <w:b/>
+                <w:bCs/>
                 <w:sz w:val="24"/>
                 <w:szCs w:val="24"/>
               </w:rPr>
               <w:t>MaxHeap</w:t>
             </w:r>
-            <w:proofErr w:type="spellEnd"/>
           </w:p>
         </w:tc>
         <w:tc>
@@ -1333,36 +1198,32 @@
               <w:spacing w:line="240" w:lineRule="auto"/>
               <w:rPr>
                 <w:rFonts w:ascii="Candara" w:eastAsia="Candara" w:hAnsi="Candara" w:cs="Candara"/>
-                <w:sz w:val="24"/>
-                <w:szCs w:val="24"/>
-              </w:rPr>
-            </w:pPr>
-            <w:r>
-              <w:rPr>
-                <w:rFonts w:ascii="Candara" w:eastAsia="Candara" w:hAnsi="Candara" w:cs="Candara"/>
-                <w:sz w:val="24"/>
-                <w:szCs w:val="24"/>
-              </w:rPr>
-              <w:t xml:space="preserve">Empty </w:t>
-            </w:r>
-            <w:proofErr w:type="spellStart"/>
-            <w:r>
-              <w:rPr>
-                <w:rFonts w:ascii="Candara" w:eastAsia="Candara" w:hAnsi="Candara" w:cs="Candara"/>
-                <w:sz w:val="24"/>
-                <w:szCs w:val="24"/>
-              </w:rPr>
-              <w:t>Max</w:t>
-            </w:r>
-            <w:r>
-              <w:rPr>
-                <w:rFonts w:ascii="Candara" w:eastAsia="Candara" w:hAnsi="Candara" w:cs="Candara"/>
+                <w:b/>
+                <w:bCs/>
+                <w:sz w:val="24"/>
+                <w:szCs w:val="24"/>
+              </w:rPr>
+            </w:pPr>
+            <w:r>
+              <w:rPr>
+                <w:rFonts w:ascii="Candara" w:eastAsia="Candara" w:hAnsi="Candara" w:cs="Candara"/>
+                <w:b/>
+                <w:bCs/>
+                <w:sz w:val="24"/>
+                <w:szCs w:val="24"/>
+              </w:rPr>
+              <w:t>Empty Max</w:t>
+            </w:r>
+            <w:r>
+              <w:rPr>
+                <w:rFonts w:ascii="Candara" w:eastAsia="Candara" w:hAnsi="Candara" w:cs="Candara"/>
+                <w:b/>
+                <w:bCs/>
                 <w:sz w:val="24"/>
                 <w:szCs w:val="24"/>
               </w:rPr>
               <w:t>Heap</w:t>
             </w:r>
-            <w:proofErr w:type="spellEnd"/>
           </w:p>
         </w:tc>
       </w:tr>
@@ -1387,13 +1248,17 @@
               <w:spacing w:line="240" w:lineRule="auto"/>
               <w:rPr>
                 <w:rFonts w:ascii="Candara" w:eastAsia="Candara" w:hAnsi="Candara" w:cs="Candara"/>
-                <w:sz w:val="24"/>
-                <w:szCs w:val="24"/>
-              </w:rPr>
-            </w:pPr>
-            <w:r>
-              <w:rPr>
-                <w:rFonts w:ascii="Candara" w:eastAsia="Candara" w:hAnsi="Candara" w:cs="Candara"/>
+                <w:b/>
+                <w:bCs/>
+                <w:sz w:val="24"/>
+                <w:szCs w:val="24"/>
+              </w:rPr>
+            </w:pPr>
+            <w:r>
+              <w:rPr>
+                <w:rFonts w:ascii="Candara" w:eastAsia="Candara" w:hAnsi="Candara" w:cs="Candara"/>
+                <w:b/>
+                <w:bCs/>
                 <w:sz w:val="24"/>
                 <w:szCs w:val="24"/>
               </w:rPr>
@@ -1418,13 +1283,17 @@
               <w:spacing w:line="240" w:lineRule="auto"/>
               <w:rPr>
                 <w:rFonts w:ascii="Candara" w:eastAsia="Candara" w:hAnsi="Candara" w:cs="Candara"/>
-                <w:sz w:val="24"/>
-                <w:szCs w:val="24"/>
-              </w:rPr>
-            </w:pPr>
-            <w:r>
-              <w:rPr>
-                <w:rFonts w:ascii="Candara" w:eastAsia="Candara" w:hAnsi="Candara" w:cs="Candara"/>
+                <w:b/>
+                <w:bCs/>
+                <w:sz w:val="24"/>
+                <w:szCs w:val="24"/>
+              </w:rPr>
+            </w:pPr>
+            <w:r>
+              <w:rPr>
+                <w:rFonts w:ascii="Candara" w:eastAsia="Candara" w:hAnsi="Candara" w:cs="Candara"/>
+                <w:b/>
+                <w:bCs/>
                 <w:sz w:val="24"/>
                 <w:szCs w:val="24"/>
               </w:rPr>
@@ -1449,13 +1318,17 @@
               <w:spacing w:line="240" w:lineRule="auto"/>
               <w:rPr>
                 <w:rFonts w:ascii="Candara" w:eastAsia="Candara" w:hAnsi="Candara" w:cs="Candara"/>
-                <w:sz w:val="24"/>
-                <w:szCs w:val="24"/>
-              </w:rPr>
-            </w:pPr>
-            <w:r>
-              <w:rPr>
-                <w:rFonts w:ascii="Candara" w:eastAsia="Candara" w:hAnsi="Candara" w:cs="Candara"/>
+                <w:b/>
+                <w:bCs/>
+                <w:sz w:val="24"/>
+                <w:szCs w:val="24"/>
+              </w:rPr>
+            </w:pPr>
+            <w:r>
+              <w:rPr>
+                <w:rFonts w:ascii="Candara" w:eastAsia="Candara" w:hAnsi="Candara" w:cs="Candara"/>
+                <w:b/>
+                <w:bCs/>
                 <w:sz w:val="24"/>
                 <w:szCs w:val="24"/>
               </w:rPr>
@@ -1485,13 +1358,17 @@
               <w:spacing w:line="240" w:lineRule="auto"/>
               <w:rPr>
                 <w:rFonts w:ascii="Candara" w:eastAsia="Candara" w:hAnsi="Candara" w:cs="Candara"/>
-                <w:sz w:val="24"/>
-                <w:szCs w:val="24"/>
-              </w:rPr>
-            </w:pPr>
-            <w:r>
-              <w:rPr>
-                <w:rFonts w:ascii="Candara" w:eastAsia="Candara" w:hAnsi="Candara" w:cs="Candara"/>
+                <w:b/>
+                <w:bCs/>
+                <w:sz w:val="24"/>
+                <w:szCs w:val="24"/>
+              </w:rPr>
+            </w:pPr>
+            <w:r>
+              <w:rPr>
+                <w:rFonts w:ascii="Candara" w:eastAsia="Candara" w:hAnsi="Candara" w:cs="Candara"/>
+                <w:b/>
+                <w:bCs/>
                 <w:sz w:val="24"/>
                 <w:szCs w:val="24"/>
               </w:rPr>
@@ -1516,20 +1393,22 @@
               <w:spacing w:line="240" w:lineRule="auto"/>
               <w:rPr>
                 <w:rFonts w:ascii="Candara" w:eastAsia="Candara" w:hAnsi="Candara" w:cs="Candara"/>
-                <w:sz w:val="24"/>
-                <w:szCs w:val="24"/>
-              </w:rPr>
-            </w:pPr>
-            <w:proofErr w:type="spellStart"/>
-            <w:r>
-              <w:rPr>
-                <w:rFonts w:ascii="Candara" w:eastAsia="Candara" w:hAnsi="Candara" w:cs="Candara"/>
+                <w:b/>
+                <w:bCs/>
+                <w:sz w:val="24"/>
+                <w:szCs w:val="24"/>
+              </w:rPr>
+            </w:pPr>
+            <w:r>
+              <w:rPr>
+                <w:rFonts w:ascii="Candara" w:eastAsia="Candara" w:hAnsi="Candara" w:cs="Candara"/>
+                <w:b/>
+                <w:bCs/>
                 <w:sz w:val="24"/>
                 <w:szCs w:val="24"/>
               </w:rPr>
               <w:t>MaxHeap</w:t>
             </w:r>
-            <w:proofErr w:type="spellEnd"/>
           </w:p>
         </w:tc>
         <w:tc>
@@ -1549,35 +1428,399 @@
               <w:spacing w:line="240" w:lineRule="auto"/>
               <w:rPr>
                 <w:rFonts w:ascii="Candara" w:eastAsia="Candara" w:hAnsi="Candara" w:cs="Candara"/>
-                <w:sz w:val="24"/>
-                <w:szCs w:val="24"/>
-              </w:rPr>
-            </w:pPr>
-            <w:r>
-              <w:rPr>
-                <w:rFonts w:ascii="Candara" w:eastAsia="Candara" w:hAnsi="Candara" w:cs="Candara"/>
-                <w:sz w:val="24"/>
-                <w:szCs w:val="24"/>
-              </w:rPr>
-              <w:t xml:space="preserve">Attempt to insert 1001 </w:t>
-            </w:r>
-            <w:proofErr w:type="spellStart"/>
-            <w:r>
-              <w:rPr>
-                <w:rFonts w:ascii="Candara" w:eastAsia="Candara" w:hAnsi="Candara" w:cs="Candara"/>
-                <w:sz w:val="24"/>
-                <w:szCs w:val="24"/>
-              </w:rPr>
-              <w:t>TaskReminders</w:t>
-            </w:r>
-            <w:proofErr w:type="spellEnd"/>
-            <w:r>
-              <w:rPr>
-                <w:rFonts w:ascii="Candara" w:eastAsia="Candara" w:hAnsi="Candara" w:cs="Candara"/>
+                <w:b/>
+                <w:bCs/>
+                <w:sz w:val="24"/>
+                <w:szCs w:val="24"/>
+              </w:rPr>
+            </w:pPr>
+            <w:r>
+              <w:rPr>
+                <w:rFonts w:ascii="Candara" w:eastAsia="Candara" w:hAnsi="Candara" w:cs="Candara"/>
+                <w:b/>
+                <w:bCs/>
+                <w:sz w:val="24"/>
+                <w:szCs w:val="24"/>
+              </w:rPr>
+              <w:t xml:space="preserve">Attempt to insert 1001 TaskReminders  </w:t>
+            </w:r>
+          </w:p>
+        </w:tc>
+      </w:tr>
+      <w:tr>
+        <w:trPr>
+          <w:trHeight w:val="427"/>
+        </w:trPr>
+        <w:tc>
+          <w:tcPr>
+            <w:tcW w:w="1635" w:type="dxa"/>
+            <w:shd w:val="clear" w:color="auto" w:fill="auto"/>
+            <w:tcMar>
+              <w:top w:w="100" w:type="dxa"/>
+              <w:left w:w="100" w:type="dxa"/>
+              <w:bottom w:w="100" w:type="dxa"/>
+              <w:right w:w="100" w:type="dxa"/>
+            </w:tcMar>
+          </w:tcPr>
+          <w:p>
+            <w:pPr>
+              <w:widowControl w:val="0"/>
+              <w:spacing w:line="240" w:lineRule="auto"/>
+              <w:rPr>
+                <w:rFonts w:ascii="Candara" w:eastAsia="Candara" w:hAnsi="Candara" w:cs="Candara"/>
+                <w:b/>
+                <w:bCs/>
+                <w:sz w:val="24"/>
+                <w:szCs w:val="24"/>
+              </w:rPr>
+            </w:pPr>
+            <w:r>
+              <w:rPr>
+                <w:rFonts w:ascii="Candara" w:eastAsia="Candara" w:hAnsi="Candara" w:cs="Candara"/>
+                <w:b/>
+                <w:bCs/>
+                <w:sz w:val="24"/>
+                <w:szCs w:val="24"/>
+              </w:rPr>
+              <w:t>setUpStage10</w:t>
+            </w:r>
+          </w:p>
+        </w:tc>
+        <w:tc>
+          <w:tcPr>
+            <w:tcW w:w="1335" w:type="dxa"/>
+            <w:shd w:val="clear" w:color="auto" w:fill="auto"/>
+            <w:tcMar>
+              <w:top w:w="100" w:type="dxa"/>
+              <w:left w:w="100" w:type="dxa"/>
+              <w:bottom w:w="100" w:type="dxa"/>
+              <w:right w:w="100" w:type="dxa"/>
+            </w:tcMar>
+          </w:tcPr>
+          <w:p>
+            <w:pPr>
+              <w:widowControl w:val="0"/>
+              <w:spacing w:line="240" w:lineRule="auto"/>
+              <w:rPr>
+                <w:rFonts w:ascii="Candara" w:eastAsia="Candara" w:hAnsi="Candara" w:cs="Candara"/>
+                <w:b/>
+                <w:bCs/>
+                <w:sz w:val="24"/>
+                <w:szCs w:val="24"/>
+              </w:rPr>
+            </w:pPr>
+            <w:r>
+              <w:rPr>
+                <w:rFonts w:ascii="Candara" w:eastAsia="Candara" w:hAnsi="Candara" w:cs="Candara"/>
+                <w:b/>
+                <w:bCs/>
+                <w:sz w:val="24"/>
+                <w:szCs w:val="24"/>
+              </w:rPr>
+              <w:t>HashTable</w:t>
+            </w:r>
+          </w:p>
+        </w:tc>
+        <w:tc>
+          <w:tcPr>
+            <w:tcW w:w="6450" w:type="dxa"/>
+            <w:shd w:val="clear" w:color="auto" w:fill="auto"/>
+            <w:tcMar>
+              <w:top w:w="100" w:type="dxa"/>
+              <w:left w:w="100" w:type="dxa"/>
+              <w:bottom w:w="100" w:type="dxa"/>
+              <w:right w:w="100" w:type="dxa"/>
+            </w:tcMar>
+          </w:tcPr>
+          <w:p>
+            <w:pPr>
+              <w:widowControl w:val="0"/>
+              <w:spacing w:line="240" w:lineRule="auto"/>
+              <w:rPr>
+                <w:rFonts w:ascii="Candara" w:eastAsia="Candara" w:hAnsi="Candara" w:cs="Candara"/>
+                <w:b/>
+                <w:bCs/>
+                <w:sz w:val="24"/>
+                <w:szCs w:val="24"/>
+              </w:rPr>
+            </w:pPr>
+            <w:r>
+              <w:rPr>
+                <w:rFonts w:ascii="Candara" w:eastAsia="Candara" w:hAnsi="Candara" w:cs="Candara"/>
+                <w:b/>
+                <w:bCs/>
+                <w:sz w:val="24"/>
+                <w:szCs w:val="24"/>
+              </w:rPr>
+              <w:t xml:space="preserve">A HashTable containing nodes with:          </w:t>
+            </w:r>
+          </w:p>
+          <w:p>
+            <w:pPr>
+              <w:widowControl w:val="0"/>
+              <w:spacing w:line="240" w:lineRule="auto"/>
+              <w:rPr>
+                <w:rFonts w:ascii="Candara" w:eastAsia="Candara" w:hAnsi="Candara" w:cs="Candara"/>
+                <w:b/>
+                <w:bCs/>
+                <w:sz w:val="24"/>
+                <w:szCs w:val="24"/>
+              </w:rPr>
+            </w:pPr>
+          </w:p>
+          <w:p>
+            <w:pPr>
+              <w:widowControl w:val="0"/>
+              <w:spacing w:line="240" w:lineRule="auto"/>
+              <w:rPr>
+                <w:rFonts w:ascii="Candara" w:eastAsia="Candara" w:hAnsi="Candara" w:cs="Candara"/>
+                <w:b/>
+                <w:bCs/>
+                <w:sz w:val="24"/>
+                <w:szCs w:val="24"/>
+              </w:rPr>
+            </w:pPr>
+            <w:r>
+              <w:rPr>
+                <w:rFonts w:ascii="Candara" w:eastAsia="Candara" w:hAnsi="Candara" w:cs="Candara"/>
+                <w:b/>
+                <w:bCs/>
+                <w:sz w:val="24"/>
+                <w:szCs w:val="24"/>
+              </w:rPr>
+              <w:t xml:space="preserve">Key: "key1", Value: 27                   </w:t>
+            </w:r>
+          </w:p>
+          <w:p>
+            <w:pPr>
+              <w:widowControl w:val="0"/>
+              <w:spacing w:line="240" w:lineRule="auto"/>
+              <w:rPr>
+                <w:rFonts w:ascii="Candara" w:eastAsia="Candara" w:hAnsi="Candara" w:cs="Candara"/>
+                <w:b/>
+                <w:bCs/>
+                <w:sz w:val="24"/>
+                <w:szCs w:val="24"/>
+              </w:rPr>
+            </w:pPr>
+            <w:r>
+              <w:rPr>
+                <w:rFonts w:ascii="Candara" w:eastAsia="Candara" w:hAnsi="Candara" w:cs="Candara"/>
+                <w:b/>
+                <w:bCs/>
+                <w:sz w:val="24"/>
+                <w:szCs w:val="24"/>
+              </w:rPr>
+              <w:t>Key: "key1", Value: 53</w:t>
+            </w:r>
+          </w:p>
+        </w:tc>
+      </w:tr>
+      <w:tr>
+        <w:trPr>
+          <w:trHeight w:val="427"/>
+        </w:trPr>
+        <w:tc>
+          <w:tcPr>
+            <w:tcW w:w="1635" w:type="dxa"/>
+            <w:shd w:val="clear" w:color="auto" w:fill="auto"/>
+            <w:tcMar>
+              <w:top w:w="100" w:type="dxa"/>
+              <w:left w:w="100" w:type="dxa"/>
+              <w:bottom w:w="100" w:type="dxa"/>
+              <w:right w:w="100" w:type="dxa"/>
+            </w:tcMar>
+          </w:tcPr>
+          <w:p>
+            <w:pPr>
+              <w:widowControl w:val="0"/>
+              <w:spacing w:line="240" w:lineRule="auto"/>
+              <w:rPr>
+                <w:rFonts w:ascii="Candara" w:eastAsia="Candara" w:hAnsi="Candara" w:cs="Candara"/>
+                <w:b/>
+                <w:bCs/>
+                <w:sz w:val="24"/>
+                <w:szCs w:val="24"/>
+              </w:rPr>
+            </w:pPr>
+            <w:r>
+              <w:rPr>
+                <w:rFonts w:ascii="Candara" w:eastAsia="Candara" w:hAnsi="Candara" w:cs="Candara"/>
+                <w:b/>
+                <w:bCs/>
+                <w:sz w:val="24"/>
+                <w:szCs w:val="24"/>
+              </w:rPr>
+              <w:t>setUpStage</w:t>
+            </w:r>
+            <w:r>
+              <w:rPr>
+                <w:rFonts w:ascii="Candara" w:eastAsia="Candara" w:hAnsi="Candara" w:cs="Candara"/>
+                <w:b/>
+                <w:bCs/>
+                <w:sz w:val="24"/>
+                <w:szCs w:val="24"/>
+              </w:rPr>
+              <w:t>11</w:t>
+            </w:r>
+          </w:p>
+        </w:tc>
+        <w:tc>
+          <w:tcPr>
+            <w:tcW w:w="1335" w:type="dxa"/>
+            <w:shd w:val="clear" w:color="auto" w:fill="auto"/>
+            <w:tcMar>
+              <w:top w:w="100" w:type="dxa"/>
+              <w:left w:w="100" w:type="dxa"/>
+              <w:bottom w:w="100" w:type="dxa"/>
+              <w:right w:w="100" w:type="dxa"/>
+            </w:tcMar>
+          </w:tcPr>
+          <w:p>
+            <w:pPr>
+              <w:widowControl w:val="0"/>
+              <w:spacing w:line="240" w:lineRule="auto"/>
+              <w:rPr>
+                <w:rFonts w:ascii="Candara" w:eastAsia="Candara" w:hAnsi="Candara" w:cs="Candara"/>
+                <w:b/>
+                <w:bCs/>
+                <w:sz w:val="24"/>
+                <w:szCs w:val="24"/>
+              </w:rPr>
+            </w:pPr>
+            <w:r>
+              <w:rPr>
+                <w:rFonts w:ascii="Candara" w:eastAsia="Candara" w:hAnsi="Candara" w:cs="Candara"/>
+                <w:b/>
+                <w:bCs/>
+                <w:sz w:val="24"/>
+                <w:szCs w:val="24"/>
+              </w:rPr>
+              <w:t>MaxHeap</w:t>
+            </w:r>
+          </w:p>
+        </w:tc>
+        <w:tc>
+          <w:tcPr>
+            <w:tcW w:w="6450" w:type="dxa"/>
+            <w:shd w:val="clear" w:color="auto" w:fill="auto"/>
+            <w:tcMar>
+              <w:top w:w="100" w:type="dxa"/>
+              <w:left w:w="100" w:type="dxa"/>
+              <w:bottom w:w="100" w:type="dxa"/>
+              <w:right w:w="100" w:type="dxa"/>
+            </w:tcMar>
+          </w:tcPr>
+          <w:p>
+            <w:pPr>
+              <w:widowControl w:val="0"/>
+              <w:spacing w:line="240" w:lineRule="auto"/>
+              <w:rPr>
+                <w:rFonts w:ascii="Candara" w:eastAsia="Candara" w:hAnsi="Candara" w:cs="Candara"/>
+                <w:b/>
+                <w:bCs/>
+                <w:sz w:val="24"/>
+                <w:szCs w:val="24"/>
+              </w:rPr>
+            </w:pPr>
+            <w:r>
+              <w:rPr>
+                <w:rFonts w:ascii="Candara" w:eastAsia="Candara" w:hAnsi="Candara" w:cs="Candara"/>
+                <w:b/>
+                <w:bCs/>
+                <w:sz w:val="24"/>
+                <w:szCs w:val="24"/>
+              </w:rPr>
+              <w:t xml:space="preserve">MaxHeap containing TaskReminders:         </w:t>
+            </w:r>
+          </w:p>
+          <w:p>
+            <w:pPr>
+              <w:widowControl w:val="0"/>
+              <w:spacing w:line="240" w:lineRule="auto"/>
+              <w:rPr>
+                <w:rFonts w:ascii="Candara" w:eastAsia="Candara" w:hAnsi="Candara" w:cs="Candara"/>
+                <w:b/>
+                <w:bCs/>
+                <w:sz w:val="24"/>
+                <w:szCs w:val="24"/>
+              </w:rPr>
+            </w:pPr>
+            <w:r>
+              <w:rPr>
+                <w:rFonts w:ascii="Candara" w:eastAsia="Candara" w:hAnsi="Candara" w:cs="Candara"/>
+                <w:b/>
+                <w:bCs/>
                 <w:sz w:val="24"/>
                 <w:szCs w:val="24"/>
               </w:rPr>
               <w:t xml:space="preserve">  </w:t>
+            </w:r>
+          </w:p>
+          <w:p>
+            <w:pPr>
+              <w:widowControl w:val="0"/>
+              <w:spacing w:line="240" w:lineRule="auto"/>
+              <w:rPr>
+                <w:rFonts w:ascii="Candara" w:eastAsia="Candara" w:hAnsi="Candara" w:cs="Candara"/>
+                <w:b/>
+                <w:bCs/>
+                <w:sz w:val="24"/>
+                <w:szCs w:val="24"/>
+              </w:rPr>
+            </w:pPr>
+            <w:r>
+              <w:rPr>
+                <w:rFonts w:ascii="Candara" w:eastAsia="Candara" w:hAnsi="Candara" w:cs="Candara"/>
+                <w:b/>
+                <w:bCs/>
+                <w:sz w:val="24"/>
+                <w:szCs w:val="24"/>
+              </w:rPr>
+              <w:t xml:space="preserve">Insert TaskReminder with level importance: 30     </w:t>
+            </w:r>
+          </w:p>
+          <w:p>
+            <w:pPr>
+              <w:widowControl w:val="0"/>
+              <w:spacing w:line="240" w:lineRule="auto"/>
+              <w:rPr>
+                <w:rFonts w:ascii="Candara" w:eastAsia="Candara" w:hAnsi="Candara" w:cs="Candara"/>
+                <w:b/>
+                <w:bCs/>
+                <w:sz w:val="24"/>
+                <w:szCs w:val="24"/>
+              </w:rPr>
+            </w:pPr>
+            <w:r>
+              <w:rPr>
+                <w:rFonts w:ascii="Candara" w:eastAsia="Candara" w:hAnsi="Candara" w:cs="Candara"/>
+                <w:b/>
+                <w:bCs/>
+                <w:sz w:val="24"/>
+                <w:szCs w:val="24"/>
+              </w:rPr>
+              <w:t xml:space="preserve">Insert TaskReminder with level importance: </w:t>
+            </w:r>
+            <w:r>
+              <w:rPr>
+                <w:rFonts w:ascii="Candara" w:eastAsia="Candara" w:hAnsi="Candara" w:cs="Candara"/>
+                <w:b/>
+                <w:bCs/>
+                <w:sz w:val="24"/>
+                <w:szCs w:val="24"/>
+              </w:rPr>
+              <w:t>10</w:t>
+            </w:r>
+            <w:r>
+              <w:rPr>
+                <w:rFonts w:ascii="Candara" w:eastAsia="Candara" w:hAnsi="Candara" w:cs="Candara"/>
+                <w:b/>
+                <w:bCs/>
+                <w:sz w:val="24"/>
+                <w:szCs w:val="24"/>
+              </w:rPr>
+              <w:t xml:space="preserve"> </w:t>
             </w:r>
           </w:p>
         </w:tc>
@@ -1601,48 +1844,456 @@
     <w:p>
       <w:pPr>
         <w:jc w:val="both"/>
+        <w:rPr>
+          <w:rFonts w:ascii="Candara" w:eastAsia="Candara" w:hAnsi="Candara" w:cs="Candara"/>
+          <w:b/>
+          <w:i/>
+          <w:iCs/>
+          <w:sz w:val="24"/>
+          <w:szCs w:val="24"/>
+        </w:rPr>
       </w:pPr>
+      <w:r>
+        <w:rPr>
+          <w:rFonts w:ascii="Candara" w:eastAsia="Candara" w:hAnsi="Candara" w:cs="Candara"/>
+          <w:b/>
+          <w:i/>
+          <w:iCs/>
+          <w:sz w:val="24"/>
+          <w:szCs w:val="24"/>
+        </w:rPr>
+        <w:lastRenderedPageBreak/>
+        <w:t>TEST CASES OF HASHTABLE</w:t>
+      </w:r>
     </w:p>
     <w:p>
       <w:pPr>
         <w:jc w:val="both"/>
+        <w:rPr>
+          <w:rFonts w:ascii="Candara" w:eastAsia="Candara" w:hAnsi="Candara" w:cs="Candara"/>
+          <w:b/>
+          <w:sz w:val="24"/>
+          <w:szCs w:val="24"/>
+        </w:rPr>
       </w:pPr>
     </w:p>
-    <w:p>
-      <w:pPr>
-        <w:jc w:val="both"/>
-      </w:pPr>
-    </w:p>
-    <w:p>
-      <w:pPr>
-        <w:jc w:val="both"/>
-      </w:pPr>
-    </w:p>
-    <w:p>
-      <w:pPr>
-        <w:jc w:val="both"/>
-      </w:pPr>
-    </w:p>
-    <w:p>
-      <w:pPr>
-        <w:jc w:val="both"/>
-      </w:pPr>
-    </w:p>
-    <w:p>
-      <w:pPr>
-        <w:jc w:val="both"/>
-      </w:pPr>
-    </w:p>
-    <w:p>
-      <w:pPr>
-        <w:jc w:val="both"/>
-      </w:pPr>
-    </w:p>
-    <w:p>
-      <w:pPr>
-        <w:jc w:val="both"/>
-      </w:pPr>
-    </w:p>
+    <w:tbl>
+      <w:tblPr>
+        <w:tblStyle w:val="a3"/>
+        <w:tblW w:w="9945" w:type="dxa"/>
+        <w:tblInd w:w="0" w:type="dxa"/>
+        <w:tblBorders>
+          <w:top w:val="single" w:sz="8" w:space="0" w:color="000000"/>
+          <w:left w:val="single" w:sz="8" w:space="0" w:color="000000"/>
+          <w:bottom w:val="single" w:sz="8" w:space="0" w:color="000000"/>
+          <w:right w:val="single" w:sz="8" w:space="0" w:color="000000"/>
+          <w:insideH w:val="single" w:sz="8" w:space="0" w:color="000000"/>
+          <w:insideV w:val="single" w:sz="8" w:space="0" w:color="000000"/>
+        </w:tblBorders>
+        <w:tblLayout w:type="fixed"/>
+        <w:tblLook w:val="0600" w:firstRow="0" w:lastRow="0" w:firstColumn="0" w:lastColumn="0" w:noHBand="1" w:noVBand="1"/>
+      </w:tblPr>
+      <w:tblGrid>
+        <w:gridCol w:w="1740"/>
+        <w:gridCol w:w="1035"/>
+        <w:gridCol w:w="1605"/>
+        <w:gridCol w:w="5565"/>
+      </w:tblGrid>
+      <w:tr>
+        <w:trPr>
+          <w:trHeight w:val="400"/>
+        </w:trPr>
+        <w:tc>
+          <w:tcPr>
+            <w:tcW w:w="9945" w:type="dxa"/>
+            <w:gridSpan w:val="4"/>
+            <w:shd w:val="clear" w:color="auto" w:fill="auto"/>
+            <w:tcMar>
+              <w:top w:w="100" w:type="dxa"/>
+              <w:left w:w="100" w:type="dxa"/>
+              <w:bottom w:w="100" w:type="dxa"/>
+              <w:right w:w="100" w:type="dxa"/>
+            </w:tcMar>
+            <w:vAlign w:val="center"/>
+          </w:tcPr>
+          <w:p>
+            <w:pPr>
+              <w:widowControl w:val="0"/>
+              <w:spacing w:line="240" w:lineRule="auto"/>
+              <w:rPr>
+                <w:sz w:val="20"/>
+                <w:szCs w:val="20"/>
+              </w:rPr>
+            </w:pPr>
+            <w:r>
+              <w:rPr>
+                <w:b/>
+                <w:sz w:val="20"/>
+                <w:szCs w:val="20"/>
+              </w:rPr>
+              <w:t xml:space="preserve">Objective of the Test: </w:t>
+            </w:r>
+            <w:r>
+              <w:rPr>
+                <w:b/>
+                <w:sz w:val="20"/>
+                <w:szCs w:val="20"/>
+              </w:rPr>
+              <w:t>Verify whether a task has been accurately included in the hashtable.</w:t>
+            </w:r>
+          </w:p>
+        </w:tc>
+      </w:tr>
+      <w:tr>
+        <w:tc>
+          <w:tcPr>
+            <w:tcW w:w="1740" w:type="dxa"/>
+            <w:shd w:val="clear" w:color="auto" w:fill="EFEFEF"/>
+            <w:tcMar>
+              <w:top w:w="100" w:type="dxa"/>
+              <w:left w:w="100" w:type="dxa"/>
+              <w:bottom w:w="100" w:type="dxa"/>
+              <w:right w:w="100" w:type="dxa"/>
+            </w:tcMar>
+            <w:vAlign w:val="center"/>
+          </w:tcPr>
+          <w:p>
+            <w:pPr>
+              <w:widowControl w:val="0"/>
+              <w:spacing w:line="240" w:lineRule="auto"/>
+              <w:rPr>
+                <w:b/>
+                <w:sz w:val="20"/>
+                <w:szCs w:val="20"/>
+              </w:rPr>
+            </w:pPr>
+            <w:r>
+              <w:rPr>
+                <w:b/>
+                <w:sz w:val="20"/>
+                <w:szCs w:val="20"/>
+              </w:rPr>
+              <w:t>Class</w:t>
+            </w:r>
+          </w:p>
+        </w:tc>
+        <w:tc>
+          <w:tcPr>
+            <w:tcW w:w="1035" w:type="dxa"/>
+            <w:shd w:val="clear" w:color="auto" w:fill="EFEFEF"/>
+            <w:tcMar>
+              <w:top w:w="100" w:type="dxa"/>
+              <w:left w:w="100" w:type="dxa"/>
+              <w:bottom w:w="100" w:type="dxa"/>
+              <w:right w:w="100" w:type="dxa"/>
+            </w:tcMar>
+            <w:vAlign w:val="center"/>
+          </w:tcPr>
+          <w:p>
+            <w:pPr>
+              <w:widowControl w:val="0"/>
+              <w:spacing w:line="240" w:lineRule="auto"/>
+              <w:rPr>
+                <w:b/>
+                <w:sz w:val="20"/>
+                <w:szCs w:val="20"/>
+              </w:rPr>
+            </w:pPr>
+            <w:r>
+              <w:rPr>
+                <w:b/>
+                <w:sz w:val="20"/>
+                <w:szCs w:val="20"/>
+              </w:rPr>
+              <w:t>Mehod</w:t>
+            </w:r>
+          </w:p>
+        </w:tc>
+        <w:tc>
+          <w:tcPr>
+            <w:tcW w:w="1605" w:type="dxa"/>
+            <w:shd w:val="clear" w:color="auto" w:fill="EFEFEF"/>
+            <w:tcMar>
+              <w:top w:w="100" w:type="dxa"/>
+              <w:left w:w="100" w:type="dxa"/>
+              <w:bottom w:w="100" w:type="dxa"/>
+              <w:right w:w="100" w:type="dxa"/>
+            </w:tcMar>
+            <w:vAlign w:val="center"/>
+          </w:tcPr>
+          <w:p>
+            <w:pPr>
+              <w:widowControl w:val="0"/>
+              <w:spacing w:line="240" w:lineRule="auto"/>
+              <w:rPr>
+                <w:b/>
+                <w:sz w:val="20"/>
+                <w:szCs w:val="20"/>
+              </w:rPr>
+            </w:pPr>
+            <w:r>
+              <w:rPr>
+                <w:b/>
+                <w:sz w:val="20"/>
+                <w:szCs w:val="20"/>
+              </w:rPr>
+              <w:t>Scenario</w:t>
+            </w:r>
+          </w:p>
+        </w:tc>
+        <w:tc>
+          <w:tcPr>
+            <w:tcW w:w="5565" w:type="dxa"/>
+            <w:shd w:val="clear" w:color="auto" w:fill="EFEFEF"/>
+            <w:tcMar>
+              <w:top w:w="100" w:type="dxa"/>
+              <w:left w:w="100" w:type="dxa"/>
+              <w:bottom w:w="100" w:type="dxa"/>
+              <w:right w:w="100" w:type="dxa"/>
+            </w:tcMar>
+            <w:vAlign w:val="center"/>
+          </w:tcPr>
+          <w:p>
+            <w:pPr>
+              <w:widowControl w:val="0"/>
+              <w:spacing w:line="240" w:lineRule="auto"/>
+              <w:rPr>
+                <w:b/>
+                <w:sz w:val="20"/>
+                <w:szCs w:val="20"/>
+              </w:rPr>
+            </w:pPr>
+            <w:r>
+              <w:rPr>
+                <w:b/>
+                <w:sz w:val="20"/>
+                <w:szCs w:val="20"/>
+              </w:rPr>
+              <w:t>Expected result</w:t>
+            </w:r>
+          </w:p>
+        </w:tc>
+      </w:tr>
+      <w:tr>
+        <w:trPr>
+          <w:trHeight w:val="390"/>
+        </w:trPr>
+        <w:tc>
+          <w:tcPr>
+            <w:tcW w:w="1740" w:type="dxa"/>
+            <w:shd w:val="clear" w:color="auto" w:fill="auto"/>
+            <w:tcMar>
+              <w:top w:w="100" w:type="dxa"/>
+              <w:left w:w="100" w:type="dxa"/>
+              <w:bottom w:w="100" w:type="dxa"/>
+              <w:right w:w="100" w:type="dxa"/>
+            </w:tcMar>
+            <w:vAlign w:val="center"/>
+          </w:tcPr>
+          <w:p>
+            <w:pPr>
+              <w:widowControl w:val="0"/>
+              <w:spacing w:line="240" w:lineRule="auto"/>
+              <w:rPr>
+                <w:b/>
+                <w:sz w:val="20"/>
+                <w:szCs w:val="20"/>
+              </w:rPr>
+            </w:pPr>
+            <w:r>
+              <w:rPr>
+                <w:b/>
+                <w:sz w:val="20"/>
+                <w:szCs w:val="20"/>
+              </w:rPr>
+              <w:t>Hashtable</w:t>
+            </w:r>
+          </w:p>
+        </w:tc>
+        <w:tc>
+          <w:tcPr>
+            <w:tcW w:w="1035" w:type="dxa"/>
+            <w:shd w:val="clear" w:color="auto" w:fill="auto"/>
+            <w:tcMar>
+              <w:top w:w="100" w:type="dxa"/>
+              <w:left w:w="100" w:type="dxa"/>
+              <w:bottom w:w="100" w:type="dxa"/>
+              <w:right w:w="100" w:type="dxa"/>
+            </w:tcMar>
+            <w:vAlign w:val="center"/>
+          </w:tcPr>
+          <w:p>
+            <w:pPr>
+              <w:widowControl w:val="0"/>
+              <w:spacing w:line="240" w:lineRule="auto"/>
+              <w:rPr>
+                <w:b/>
+                <w:sz w:val="20"/>
+                <w:szCs w:val="20"/>
+              </w:rPr>
+            </w:pPr>
+            <w:r>
+              <w:rPr>
+                <w:b/>
+                <w:sz w:val="20"/>
+                <w:szCs w:val="20"/>
+              </w:rPr>
+              <w:t>test</w:t>
+            </w:r>
+            <w:r>
+              <w:rPr>
+                <w:b/>
+                <w:sz w:val="20"/>
+                <w:szCs w:val="20"/>
+              </w:rPr>
+              <w:t>I</w:t>
+            </w:r>
+            <w:r>
+              <w:rPr>
+                <w:b/>
+                <w:sz w:val="20"/>
+                <w:szCs w:val="20"/>
+              </w:rPr>
+              <w:t>nsert</w:t>
+            </w:r>
+            <w:r>
+              <w:rPr>
+                <w:b/>
+                <w:sz w:val="20"/>
+                <w:szCs w:val="20"/>
+              </w:rPr>
+              <w:t xml:space="preserve"> and search</w:t>
+            </w:r>
+          </w:p>
+        </w:tc>
+        <w:tc>
+          <w:tcPr>
+            <w:tcW w:w="1605" w:type="dxa"/>
+            <w:shd w:val="clear" w:color="auto" w:fill="auto"/>
+            <w:tcMar>
+              <w:top w:w="100" w:type="dxa"/>
+              <w:left w:w="100" w:type="dxa"/>
+              <w:bottom w:w="100" w:type="dxa"/>
+              <w:right w:w="100" w:type="dxa"/>
+            </w:tcMar>
+            <w:vAlign w:val="center"/>
+          </w:tcPr>
+          <w:p>
+            <w:pPr>
+              <w:widowControl w:val="0"/>
+              <w:spacing w:line="240" w:lineRule="auto"/>
+              <w:rPr>
+                <w:rFonts w:ascii="Candara" w:eastAsia="Candara" w:hAnsi="Candara" w:cs="Candara"/>
+                <w:b/>
+                <w:sz w:val="24"/>
+                <w:szCs w:val="24"/>
+              </w:rPr>
+            </w:pPr>
+            <w:r>
+              <w:rPr>
+                <w:rFonts w:ascii="Candara" w:eastAsia="Candara" w:hAnsi="Candara" w:cs="Candara"/>
+                <w:b/>
+                <w:sz w:val="24"/>
+                <w:szCs w:val="24"/>
+              </w:rPr>
+              <w:t>SetupStage</w:t>
+            </w:r>
+            <w:r>
+              <w:rPr>
+                <w:rFonts w:ascii="Candara" w:eastAsia="Candara" w:hAnsi="Candara" w:cs="Candara"/>
+                <w:b/>
+                <w:sz w:val="24"/>
+                <w:szCs w:val="24"/>
+              </w:rPr>
+              <w:t>1</w:t>
+            </w:r>
+          </w:p>
+        </w:tc>
+        <w:tc>
+          <w:tcPr>
+            <w:tcW w:w="5565" w:type="dxa"/>
+            <w:shd w:val="clear" w:color="auto" w:fill="auto"/>
+            <w:tcMar>
+              <w:top w:w="100" w:type="dxa"/>
+              <w:left w:w="100" w:type="dxa"/>
+              <w:bottom w:w="100" w:type="dxa"/>
+              <w:right w:w="100" w:type="dxa"/>
+            </w:tcMar>
+            <w:vAlign w:val="center"/>
+          </w:tcPr>
+          <w:p>
+            <w:pPr>
+              <w:widowControl w:val="0"/>
+              <w:spacing w:line="240" w:lineRule="auto"/>
+              <w:rPr>
+                <w:b/>
+                <w:sz w:val="20"/>
+                <w:szCs w:val="20"/>
+              </w:rPr>
+            </w:pPr>
+            <w:r>
+              <w:rPr>
+                <w:b/>
+                <w:sz w:val="20"/>
+                <w:szCs w:val="20"/>
+              </w:rPr>
+              <w:t xml:space="preserve">- </w:t>
+            </w:r>
+            <w:r>
+              <w:rPr>
+                <w:b/>
+                <w:sz w:val="20"/>
+                <w:szCs w:val="20"/>
+              </w:rPr>
+              <w:t>T</w:t>
+            </w:r>
+            <w:r>
+              <w:rPr>
+                <w:b/>
+                <w:sz w:val="20"/>
+                <w:szCs w:val="20"/>
+              </w:rPr>
+              <w:t>he size must change the size in +</w:t>
+            </w:r>
+            <w:r>
+              <w:rPr>
+                <w:b/>
+                <w:sz w:val="20"/>
+                <w:szCs w:val="20"/>
+              </w:rPr>
+              <w:t>1</w:t>
+            </w:r>
+          </w:p>
+          <w:p>
+            <w:pPr>
+              <w:widowControl w:val="0"/>
+              <w:spacing w:line="240" w:lineRule="auto"/>
+              <w:rPr>
+                <w:b/>
+                <w:sz w:val="20"/>
+                <w:szCs w:val="20"/>
+              </w:rPr>
+            </w:pPr>
+            <w:r>
+              <w:rPr>
+                <w:b/>
+                <w:sz w:val="20"/>
+                <w:szCs w:val="20"/>
+              </w:rPr>
+              <w:t xml:space="preserve">- </w:t>
+            </w:r>
+            <w:r>
+              <w:rPr>
+                <w:b/>
+                <w:sz w:val="20"/>
+                <w:szCs w:val="20"/>
+              </w:rPr>
+              <w:t>The item has been successfully inserted into the hash table.</w:t>
+            </w:r>
+          </w:p>
+        </w:tc>
+      </w:tr>
+    </w:tbl>
     <w:p>
       <w:pPr>
         <w:jc w:val="both"/>
@@ -1719,7 +2370,15 @@
                 <w:sz w:val="20"/>
                 <w:szCs w:val="20"/>
               </w:rPr>
-              <w:t>Objective of the Test: the purpose of this test is to test everything related to the hash table insert method.</w:t>
+              <w:t xml:space="preserve">Objective of the Test: </w:t>
+            </w:r>
+            <w:r>
+              <w:rPr>
+                <w:b/>
+                <w:sz w:val="20"/>
+                <w:szCs w:val="20"/>
+              </w:rPr>
+              <w:t>Check if a task has been properly removed from the hashtable.</w:t>
             </w:r>
           </w:p>
         </w:tc>
@@ -1779,7 +2438,6 @@
                 <w:szCs w:val="20"/>
               </w:rPr>
             </w:pPr>
-            <w:proofErr w:type="spellStart"/>
             <w:r>
               <w:rPr>
                 <w:b/>
@@ -1788,7 +2446,6 @@
               </w:rPr>
               <w:t>Mehod</w:t>
             </w:r>
-            <w:proofErr w:type="spellEnd"/>
           </w:p>
         </w:tc>
         <w:tc>
@@ -1882,7 +2539,6 @@
                 <w:szCs w:val="20"/>
               </w:rPr>
             </w:pPr>
-            <w:proofErr w:type="spellStart"/>
             <w:r>
               <w:rPr>
                 <w:b/>
@@ -1891,7 +2547,6 @@
               </w:rPr>
               <w:t>Hashtable</w:t>
             </w:r>
-            <w:proofErr w:type="spellEnd"/>
           </w:p>
         </w:tc>
         <w:tc>
@@ -1922,23 +2577,7 @@
                 <w:sz w:val="20"/>
                 <w:szCs w:val="20"/>
               </w:rPr>
-              <w:t>I</w:t>
-            </w:r>
-            <w:r>
-              <w:rPr>
-                <w:b/>
-                <w:sz w:val="20"/>
-                <w:szCs w:val="20"/>
-              </w:rPr>
-              <w:t>nsert</w:t>
-            </w:r>
-            <w:r>
-              <w:rPr>
-                <w:b/>
-                <w:sz w:val="20"/>
-                <w:szCs w:val="20"/>
-              </w:rPr>
-              <w:t xml:space="preserve"> and search</w:t>
+              <w:t>testDelete</w:t>
             </w:r>
           </w:p>
         </w:tc>
@@ -1972,16 +2611,7 @@
                 <w:sz w:val="24"/>
                 <w:szCs w:val="24"/>
               </w:rPr>
-              <w:t>SetupStage</w:t>
-            </w:r>
-            <w:r>
-              <w:rPr>
-                <w:rFonts w:ascii="Candara" w:eastAsia="Candara" w:hAnsi="Candara" w:cs="Candara"/>
-                <w:b/>
-                <w:sz w:val="24"/>
-                <w:szCs w:val="24"/>
-              </w:rPr>
-              <w:t>1</w:t>
+              <w:t>SetupStage1</w:t>
             </w:r>
           </w:p>
         </w:tc>
@@ -2013,7 +2643,235 @@
                 <w:sz w:val="20"/>
                 <w:szCs w:val="20"/>
               </w:rPr>
-              <w:t>the size must change the size in +1</w:t>
+              <w:t>After inserting "key1" and "key2" and deleting "key1," "key1" should not be found, and "key2" should still be present with its associated value.</w:t>
+            </w:r>
+          </w:p>
+        </w:tc>
+      </w:tr>
+    </w:tbl>
+    <w:p>
+      <w:pPr>
+        <w:jc w:val="both"/>
+        <w:rPr>
+          <w:rFonts w:ascii="Candara" w:eastAsia="Candara" w:hAnsi="Candara" w:cs="Candara"/>
+          <w:b/>
+          <w:sz w:val="24"/>
+          <w:szCs w:val="24"/>
+        </w:rPr>
+      </w:pPr>
+    </w:p>
+    <w:p>
+      <w:pPr>
+        <w:jc w:val="both"/>
+        <w:rPr>
+          <w:rFonts w:ascii="Candara" w:eastAsia="Candara" w:hAnsi="Candara" w:cs="Candara"/>
+          <w:b/>
+          <w:sz w:val="24"/>
+          <w:szCs w:val="24"/>
+        </w:rPr>
+      </w:pPr>
+    </w:p>
+    <w:tbl>
+      <w:tblPr>
+        <w:tblStyle w:val="a3"/>
+        <w:tblW w:w="9945" w:type="dxa"/>
+        <w:tblInd w:w="0" w:type="dxa"/>
+        <w:tblBorders>
+          <w:top w:val="single" w:sz="8" w:space="0" w:color="000000"/>
+          <w:left w:val="single" w:sz="8" w:space="0" w:color="000000"/>
+          <w:bottom w:val="single" w:sz="8" w:space="0" w:color="000000"/>
+          <w:right w:val="single" w:sz="8" w:space="0" w:color="000000"/>
+          <w:insideH w:val="single" w:sz="8" w:space="0" w:color="000000"/>
+          <w:insideV w:val="single" w:sz="8" w:space="0" w:color="000000"/>
+        </w:tblBorders>
+        <w:tblLayout w:type="fixed"/>
+        <w:tblLook w:val="0600" w:firstRow="0" w:lastRow="0" w:firstColumn="0" w:lastColumn="0" w:noHBand="1" w:noVBand="1"/>
+      </w:tblPr>
+      <w:tblGrid>
+        <w:gridCol w:w="1740"/>
+        <w:gridCol w:w="1035"/>
+        <w:gridCol w:w="1605"/>
+        <w:gridCol w:w="5565"/>
+      </w:tblGrid>
+      <w:tr>
+        <w:trPr>
+          <w:trHeight w:val="400"/>
+        </w:trPr>
+        <w:tc>
+          <w:tcPr>
+            <w:tcW w:w="9945" w:type="dxa"/>
+            <w:gridSpan w:val="4"/>
+            <w:shd w:val="clear" w:color="auto" w:fill="auto"/>
+            <w:tcMar>
+              <w:top w:w="100" w:type="dxa"/>
+              <w:left w:w="100" w:type="dxa"/>
+              <w:bottom w:w="100" w:type="dxa"/>
+              <w:right w:w="100" w:type="dxa"/>
+            </w:tcMar>
+            <w:vAlign w:val="center"/>
+          </w:tcPr>
+          <w:p>
+            <w:pPr>
+              <w:widowControl w:val="0"/>
+              <w:spacing w:line="240" w:lineRule="auto"/>
+              <w:rPr>
+                <w:sz w:val="20"/>
+                <w:szCs w:val="20"/>
+              </w:rPr>
+            </w:pPr>
+            <w:r>
+              <w:rPr>
+                <w:b/>
+                <w:sz w:val="20"/>
+                <w:szCs w:val="20"/>
+              </w:rPr>
+              <w:t xml:space="preserve">Objective of the Test: </w:t>
+            </w:r>
+            <w:r>
+              <w:rPr>
+                <w:b/>
+                <w:sz w:val="20"/>
+                <w:szCs w:val="20"/>
+              </w:rPr>
+              <w:t xml:space="preserve">Check if a task has the same key as another, throw an exception, and then insert </w:t>
+            </w:r>
+            <w:r>
+              <w:rPr>
+                <w:b/>
+                <w:sz w:val="20"/>
+                <w:szCs w:val="20"/>
+              </w:rPr>
+              <w:t>the task.</w:t>
+            </w:r>
+          </w:p>
+        </w:tc>
+      </w:tr>
+      <w:tr>
+        <w:tc>
+          <w:tcPr>
+            <w:tcW w:w="1740" w:type="dxa"/>
+            <w:shd w:val="clear" w:color="auto" w:fill="EFEFEF"/>
+            <w:tcMar>
+              <w:top w:w="100" w:type="dxa"/>
+              <w:left w:w="100" w:type="dxa"/>
+              <w:bottom w:w="100" w:type="dxa"/>
+              <w:right w:w="100" w:type="dxa"/>
+            </w:tcMar>
+            <w:vAlign w:val="center"/>
+          </w:tcPr>
+          <w:p>
+            <w:pPr>
+              <w:widowControl w:val="0"/>
+              <w:spacing w:line="240" w:lineRule="auto"/>
+              <w:rPr>
+                <w:b/>
+                <w:sz w:val="20"/>
+                <w:szCs w:val="20"/>
+              </w:rPr>
+            </w:pPr>
+            <w:r>
+              <w:rPr>
+                <w:b/>
+                <w:sz w:val="20"/>
+                <w:szCs w:val="20"/>
+              </w:rPr>
+              <w:t>Class</w:t>
+            </w:r>
+          </w:p>
+        </w:tc>
+        <w:tc>
+          <w:tcPr>
+            <w:tcW w:w="1035" w:type="dxa"/>
+            <w:shd w:val="clear" w:color="auto" w:fill="EFEFEF"/>
+            <w:tcMar>
+              <w:top w:w="100" w:type="dxa"/>
+              <w:left w:w="100" w:type="dxa"/>
+              <w:bottom w:w="100" w:type="dxa"/>
+              <w:right w:w="100" w:type="dxa"/>
+            </w:tcMar>
+            <w:vAlign w:val="center"/>
+          </w:tcPr>
+          <w:p>
+            <w:pPr>
+              <w:widowControl w:val="0"/>
+              <w:spacing w:line="240" w:lineRule="auto"/>
+              <w:rPr>
+                <w:b/>
+                <w:sz w:val="20"/>
+                <w:szCs w:val="20"/>
+              </w:rPr>
+            </w:pPr>
+            <w:r>
+              <w:rPr>
+                <w:b/>
+                <w:sz w:val="20"/>
+                <w:szCs w:val="20"/>
+              </w:rPr>
+              <w:t>Mehod</w:t>
+            </w:r>
+          </w:p>
+        </w:tc>
+        <w:tc>
+          <w:tcPr>
+            <w:tcW w:w="1605" w:type="dxa"/>
+            <w:shd w:val="clear" w:color="auto" w:fill="EFEFEF"/>
+            <w:tcMar>
+              <w:top w:w="100" w:type="dxa"/>
+              <w:left w:w="100" w:type="dxa"/>
+              <w:bottom w:w="100" w:type="dxa"/>
+              <w:right w:w="100" w:type="dxa"/>
+            </w:tcMar>
+            <w:vAlign w:val="center"/>
+          </w:tcPr>
+          <w:p>
+            <w:pPr>
+              <w:widowControl w:val="0"/>
+              <w:spacing w:line="240" w:lineRule="auto"/>
+              <w:rPr>
+                <w:b/>
+                <w:sz w:val="20"/>
+                <w:szCs w:val="20"/>
+              </w:rPr>
+            </w:pPr>
+            <w:r>
+              <w:rPr>
+                <w:b/>
+                <w:sz w:val="20"/>
+                <w:szCs w:val="20"/>
+              </w:rPr>
+              <w:t>Scenario</w:t>
+            </w:r>
+          </w:p>
+        </w:tc>
+        <w:tc>
+          <w:tcPr>
+            <w:tcW w:w="5565" w:type="dxa"/>
+            <w:shd w:val="clear" w:color="auto" w:fill="EFEFEF"/>
+            <w:tcMar>
+              <w:top w:w="100" w:type="dxa"/>
+              <w:left w:w="100" w:type="dxa"/>
+              <w:bottom w:w="100" w:type="dxa"/>
+              <w:right w:w="100" w:type="dxa"/>
+            </w:tcMar>
+            <w:vAlign w:val="center"/>
+          </w:tcPr>
+          <w:p>
+            <w:pPr>
+              <w:widowControl w:val="0"/>
+              <w:spacing w:line="240" w:lineRule="auto"/>
+              <w:rPr>
+                <w:b/>
+                <w:sz w:val="20"/>
+                <w:szCs w:val="20"/>
+              </w:rPr>
+            </w:pPr>
+            <w:r>
+              <w:rPr>
+                <w:b/>
+                <w:sz w:val="20"/>
+                <w:szCs w:val="20"/>
+              </w:rPr>
+              <w:t>Expected result</w:t>
             </w:r>
           </w:p>
         </w:tc>
@@ -2044,7 +2902,6 @@
                 <w:szCs w:val="20"/>
               </w:rPr>
             </w:pPr>
-            <w:proofErr w:type="spellStart"/>
             <w:r>
               <w:rPr>
                 <w:b/>
@@ -2053,7 +2910,6 @@
               </w:rPr>
               <w:t>Hashtable</w:t>
             </w:r>
-            <w:proofErr w:type="spellEnd"/>
           </w:p>
         </w:tc>
         <w:tc>
@@ -2084,7 +2940,7 @@
                 <w:sz w:val="20"/>
                 <w:szCs w:val="20"/>
               </w:rPr>
-              <w:t>insert</w:t>
+              <w:t>testInsertDuplicateKey</w:t>
             </w:r>
           </w:p>
         </w:tc>
@@ -2111,6 +2967,36 @@
                 <w:szCs w:val="24"/>
               </w:rPr>
             </w:pPr>
+            <w:r>
+              <w:rPr>
+                <w:rFonts w:ascii="Candara" w:eastAsia="Candara" w:hAnsi="Candara" w:cs="Candara"/>
+                <w:b/>
+                <w:sz w:val="24"/>
+                <w:szCs w:val="24"/>
+              </w:rPr>
+              <w:t>SetupStage</w:t>
+            </w:r>
+            <w:r>
+              <w:rPr>
+                <w:rFonts w:ascii="Candara" w:eastAsia="Candara" w:hAnsi="Candara" w:cs="Candara"/>
+                <w:b/>
+                <w:sz w:val="24"/>
+                <w:szCs w:val="24"/>
+              </w:rPr>
+              <w:t>10</w:t>
+            </w:r>
+          </w:p>
+          <w:p>
+            <w:pPr>
+              <w:widowControl w:val="0"/>
+              <w:spacing w:line="240" w:lineRule="auto"/>
+              <w:rPr>
+                <w:rFonts w:ascii="Candara" w:eastAsia="Candara" w:hAnsi="Candara" w:cs="Candara"/>
+                <w:b/>
+                <w:sz w:val="24"/>
+                <w:szCs w:val="24"/>
+              </w:rPr>
+            </w:pPr>
           </w:p>
         </w:tc>
         <w:tc>
@@ -2141,25 +3027,227 @@
                 <w:sz w:val="20"/>
                 <w:szCs w:val="20"/>
               </w:rPr>
-              <w:t xml:space="preserve">the system should return an equal </w:t>
-            </w:r>
-            <w:proofErr w:type="gramStart"/>
-            <w:r>
-              <w:rPr>
-                <w:b/>
-                <w:sz w:val="20"/>
-                <w:szCs w:val="20"/>
-              </w:rPr>
-              <w:t>object  exception</w:t>
-            </w:r>
-            <w:proofErr w:type="gramEnd"/>
-            <w:r>
-              <w:rPr>
-                <w:b/>
-                <w:sz w:val="20"/>
-                <w:szCs w:val="20"/>
-              </w:rPr>
-              <w:t xml:space="preserve">. </w:t>
+              <w:t>This test expects a DuplicatedObjectException to be thrown when inserting duplicate keys.</w:t>
+            </w:r>
+          </w:p>
+        </w:tc>
+      </w:tr>
+    </w:tbl>
+    <w:p>
+      <w:pPr>
+        <w:jc w:val="both"/>
+        <w:rPr>
+          <w:rFonts w:ascii="Candara" w:eastAsia="Candara" w:hAnsi="Candara" w:cs="Candara"/>
+          <w:b/>
+          <w:sz w:val="24"/>
+          <w:szCs w:val="24"/>
+        </w:rPr>
+      </w:pPr>
+    </w:p>
+    <w:p>
+      <w:pPr>
+        <w:jc w:val="both"/>
+        <w:rPr>
+          <w:rFonts w:ascii="Candara" w:eastAsia="Candara" w:hAnsi="Candara" w:cs="Candara"/>
+          <w:b/>
+          <w:sz w:val="24"/>
+          <w:szCs w:val="24"/>
+        </w:rPr>
+      </w:pPr>
+    </w:p>
+    <w:tbl>
+      <w:tblPr>
+        <w:tblStyle w:val="a3"/>
+        <w:tblW w:w="9945" w:type="dxa"/>
+        <w:tblInd w:w="0" w:type="dxa"/>
+        <w:tblBorders>
+          <w:top w:val="single" w:sz="8" w:space="0" w:color="000000"/>
+          <w:left w:val="single" w:sz="8" w:space="0" w:color="000000"/>
+          <w:bottom w:val="single" w:sz="8" w:space="0" w:color="000000"/>
+          <w:right w:val="single" w:sz="8" w:space="0" w:color="000000"/>
+          <w:insideH w:val="single" w:sz="8" w:space="0" w:color="000000"/>
+          <w:insideV w:val="single" w:sz="8" w:space="0" w:color="000000"/>
+        </w:tblBorders>
+        <w:tblLayout w:type="fixed"/>
+        <w:tblLook w:val="0600" w:firstRow="0" w:lastRow="0" w:firstColumn="0" w:lastColumn="0" w:noHBand="1" w:noVBand="1"/>
+      </w:tblPr>
+      <w:tblGrid>
+        <w:gridCol w:w="1740"/>
+        <w:gridCol w:w="1035"/>
+        <w:gridCol w:w="1605"/>
+        <w:gridCol w:w="5565"/>
+      </w:tblGrid>
+      <w:tr>
+        <w:trPr>
+          <w:trHeight w:val="400"/>
+        </w:trPr>
+        <w:tc>
+          <w:tcPr>
+            <w:tcW w:w="9945" w:type="dxa"/>
+            <w:gridSpan w:val="4"/>
+            <w:shd w:val="clear" w:color="auto" w:fill="auto"/>
+            <w:tcMar>
+              <w:top w:w="100" w:type="dxa"/>
+              <w:left w:w="100" w:type="dxa"/>
+              <w:bottom w:w="100" w:type="dxa"/>
+              <w:right w:w="100" w:type="dxa"/>
+            </w:tcMar>
+            <w:vAlign w:val="center"/>
+          </w:tcPr>
+          <w:p>
+            <w:pPr>
+              <w:widowControl w:val="0"/>
+              <w:spacing w:line="240" w:lineRule="auto"/>
+              <w:rPr>
+                <w:sz w:val="20"/>
+                <w:szCs w:val="20"/>
+              </w:rPr>
+            </w:pPr>
+            <w:r>
+              <w:rPr>
+                <w:b/>
+                <w:sz w:val="20"/>
+                <w:szCs w:val="20"/>
+              </w:rPr>
+              <w:t xml:space="preserve">Objective of the Test: </w:t>
+            </w:r>
+            <w:r>
+              <w:rPr>
+                <w:b/>
+                <w:sz w:val="20"/>
+                <w:szCs w:val="20"/>
+              </w:rPr>
+              <w:t>verify the behavior of the isEmpty method in the hashTable class in two scenarios: when it is empty and when it contains at least one element.</w:t>
+            </w:r>
+          </w:p>
+        </w:tc>
+      </w:tr>
+      <w:tr>
+        <w:tc>
+          <w:tcPr>
+            <w:tcW w:w="1740" w:type="dxa"/>
+            <w:shd w:val="clear" w:color="auto" w:fill="EFEFEF"/>
+            <w:tcMar>
+              <w:top w:w="100" w:type="dxa"/>
+              <w:left w:w="100" w:type="dxa"/>
+              <w:bottom w:w="100" w:type="dxa"/>
+              <w:right w:w="100" w:type="dxa"/>
+            </w:tcMar>
+            <w:vAlign w:val="center"/>
+          </w:tcPr>
+          <w:p>
+            <w:pPr>
+              <w:widowControl w:val="0"/>
+              <w:spacing w:line="240" w:lineRule="auto"/>
+              <w:rPr>
+                <w:b/>
+                <w:sz w:val="20"/>
+                <w:szCs w:val="20"/>
+              </w:rPr>
+            </w:pPr>
+            <w:r>
+              <w:rPr>
+                <w:b/>
+                <w:sz w:val="20"/>
+                <w:szCs w:val="20"/>
+              </w:rPr>
+              <w:t>Class</w:t>
+            </w:r>
+          </w:p>
+        </w:tc>
+        <w:tc>
+          <w:tcPr>
+            <w:tcW w:w="1035" w:type="dxa"/>
+            <w:shd w:val="clear" w:color="auto" w:fill="EFEFEF"/>
+            <w:tcMar>
+              <w:top w:w="100" w:type="dxa"/>
+              <w:left w:w="100" w:type="dxa"/>
+              <w:bottom w:w="100" w:type="dxa"/>
+              <w:right w:w="100" w:type="dxa"/>
+            </w:tcMar>
+            <w:vAlign w:val="center"/>
+          </w:tcPr>
+          <w:p>
+            <w:pPr>
+              <w:widowControl w:val="0"/>
+              <w:spacing w:line="240" w:lineRule="auto"/>
+              <w:rPr>
+                <w:b/>
+                <w:sz w:val="20"/>
+                <w:szCs w:val="20"/>
+              </w:rPr>
+            </w:pPr>
+            <w:r>
+              <w:rPr>
+                <w:b/>
+                <w:sz w:val="20"/>
+                <w:szCs w:val="20"/>
+              </w:rPr>
+              <w:t>Mehod</w:t>
+            </w:r>
+          </w:p>
+        </w:tc>
+        <w:tc>
+          <w:tcPr>
+            <w:tcW w:w="1605" w:type="dxa"/>
+            <w:shd w:val="clear" w:color="auto" w:fill="EFEFEF"/>
+            <w:tcMar>
+              <w:top w:w="100" w:type="dxa"/>
+              <w:left w:w="100" w:type="dxa"/>
+              <w:bottom w:w="100" w:type="dxa"/>
+              <w:right w:w="100" w:type="dxa"/>
+            </w:tcMar>
+            <w:vAlign w:val="center"/>
+          </w:tcPr>
+          <w:p>
+            <w:pPr>
+              <w:widowControl w:val="0"/>
+              <w:spacing w:line="240" w:lineRule="auto"/>
+              <w:rPr>
+                <w:b/>
+                <w:sz w:val="20"/>
+                <w:szCs w:val="20"/>
+              </w:rPr>
+            </w:pPr>
+            <w:r>
+              <w:rPr>
+                <w:b/>
+                <w:sz w:val="20"/>
+                <w:szCs w:val="20"/>
+              </w:rPr>
+              <w:t>Scenario</w:t>
+            </w:r>
+          </w:p>
+        </w:tc>
+        <w:tc>
+          <w:tcPr>
+            <w:tcW w:w="5565" w:type="dxa"/>
+            <w:shd w:val="clear" w:color="auto" w:fill="EFEFEF"/>
+            <w:tcMar>
+              <w:top w:w="100" w:type="dxa"/>
+              <w:left w:w="100" w:type="dxa"/>
+              <w:bottom w:w="100" w:type="dxa"/>
+              <w:right w:w="100" w:type="dxa"/>
+            </w:tcMar>
+            <w:vAlign w:val="center"/>
+          </w:tcPr>
+          <w:p>
+            <w:pPr>
+              <w:widowControl w:val="0"/>
+              <w:spacing w:line="240" w:lineRule="auto"/>
+              <w:rPr>
+                <w:b/>
+                <w:sz w:val="20"/>
+                <w:szCs w:val="20"/>
+              </w:rPr>
+            </w:pPr>
+            <w:r>
+              <w:rPr>
+                <w:b/>
+                <w:sz w:val="20"/>
+                <w:szCs w:val="20"/>
+              </w:rPr>
+              <w:t>Expected result</w:t>
             </w:r>
           </w:p>
         </w:tc>
@@ -2190,7 +3278,6 @@
                 <w:szCs w:val="20"/>
               </w:rPr>
             </w:pPr>
-            <w:proofErr w:type="spellStart"/>
             <w:r>
               <w:rPr>
                 <w:b/>
@@ -2199,7 +3286,6 @@
               </w:rPr>
               <w:t>Hashtable</w:t>
             </w:r>
-            <w:proofErr w:type="spellEnd"/>
           </w:p>
         </w:tc>
         <w:tc>
@@ -2230,7 +3316,7 @@
                 <w:sz w:val="20"/>
                 <w:szCs w:val="20"/>
               </w:rPr>
-              <w:t>insert</w:t>
+              <w:t>testIsEmpty</w:t>
             </w:r>
           </w:p>
         </w:tc>
@@ -2253,18 +3339,102 @@
               <w:rPr>
                 <w:rFonts w:ascii="Candara" w:eastAsia="Candara" w:hAnsi="Candara" w:cs="Candara"/>
                 <w:b/>
-                <w:sz w:val="24"/>
-                <w:szCs w:val="24"/>
-              </w:rPr>
-            </w:pPr>
-            <w:r>
-              <w:rPr>
-                <w:rFonts w:ascii="Candara" w:eastAsia="Candara" w:hAnsi="Candara" w:cs="Candara"/>
-                <w:b/>
-                <w:sz w:val="24"/>
-                <w:szCs w:val="24"/>
-              </w:rPr>
-              <w:t>SetupStage1</w:t>
+                <w:bCs/>
+                <w:sz w:val="24"/>
+                <w:szCs w:val="24"/>
+              </w:rPr>
+            </w:pPr>
+            <w:r>
+              <w:rPr>
+                <w:rFonts w:ascii="Candara" w:eastAsia="Candara" w:hAnsi="Candara" w:cs="Candara"/>
+                <w:b/>
+                <w:bCs/>
+                <w:sz w:val="24"/>
+                <w:szCs w:val="24"/>
+              </w:rPr>
+              <w:t xml:space="preserve">A task with:          </w:t>
+            </w:r>
+          </w:p>
+          <w:p>
+            <w:pPr>
+              <w:widowControl w:val="0"/>
+              <w:spacing w:line="240" w:lineRule="auto"/>
+              <w:rPr>
+                <w:rFonts w:ascii="Candara" w:eastAsia="Candara" w:hAnsi="Candara" w:cs="Candara"/>
+                <w:b/>
+                <w:bCs/>
+                <w:sz w:val="24"/>
+                <w:szCs w:val="24"/>
+              </w:rPr>
+            </w:pPr>
+            <w:r>
+              <w:rPr>
+                <w:rFonts w:ascii="Candara" w:eastAsia="Candara" w:hAnsi="Candara" w:cs="Candara"/>
+                <w:b/>
+                <w:bCs/>
+                <w:sz w:val="24"/>
+                <w:szCs w:val="24"/>
+              </w:rPr>
+              <w:t>{Key: "key1"</w:t>
+            </w:r>
+          </w:p>
+          <w:p>
+            <w:pPr>
+              <w:widowControl w:val="0"/>
+              <w:spacing w:line="240" w:lineRule="auto"/>
+              <w:rPr>
+                <w:rFonts w:ascii="Candara" w:eastAsia="Candara" w:hAnsi="Candara" w:cs="Candara"/>
+                <w:b/>
+                <w:bCs/>
+                <w:sz w:val="24"/>
+                <w:szCs w:val="24"/>
+              </w:rPr>
+            </w:pPr>
+            <w:r>
+              <w:rPr>
+                <w:rFonts w:ascii="Candara" w:eastAsia="Candara" w:hAnsi="Candara" w:cs="Candara"/>
+                <w:b/>
+                <w:bCs/>
+                <w:sz w:val="24"/>
+                <w:szCs w:val="24"/>
+              </w:rPr>
+              <w:t>Value: 27 }</w:t>
+            </w:r>
+          </w:p>
+          <w:p>
+            <w:pPr>
+              <w:widowControl w:val="0"/>
+              <w:spacing w:line="240" w:lineRule="auto"/>
+              <w:rPr>
+                <w:rFonts w:ascii="Candara" w:eastAsia="Candara" w:hAnsi="Candara" w:cs="Candara"/>
+                <w:b/>
+                <w:bCs/>
+                <w:sz w:val="24"/>
+                <w:szCs w:val="24"/>
+              </w:rPr>
+            </w:pPr>
+          </w:p>
+          <w:p>
+            <w:pPr>
+              <w:widowControl w:val="0"/>
+              <w:spacing w:line="240" w:lineRule="auto"/>
+              <w:rPr>
+                <w:rFonts w:ascii="Candara" w:eastAsia="Candara" w:hAnsi="Candara" w:cs="Candara"/>
+                <w:b/>
+                <w:bCs/>
+                <w:sz w:val="24"/>
+                <w:szCs w:val="24"/>
+              </w:rPr>
+            </w:pPr>
+            <w:r>
+              <w:rPr>
+                <w:rFonts w:ascii="Candara" w:eastAsia="Candara" w:hAnsi="Candara" w:cs="Candara"/>
+                <w:b/>
+                <w:bCs/>
+                <w:sz w:val="24"/>
+                <w:szCs w:val="24"/>
+              </w:rPr>
+              <w:t xml:space="preserve">setUpStage5        </w:t>
             </w:r>
           </w:p>
         </w:tc>
@@ -2296,7 +3466,3916 @@
                 <w:sz w:val="20"/>
                 <w:szCs w:val="20"/>
               </w:rPr>
-              <w:t xml:space="preserve">the system should return an incorrect object type exception. </w:t>
+              <w:t>Initially, the hash table should be empty, and</w:t>
+            </w:r>
+            <w:r>
+              <w:rPr>
+                <w:b/>
+                <w:sz w:val="20"/>
+                <w:szCs w:val="20"/>
+              </w:rPr>
+              <w:t xml:space="preserve"> </w:t>
+            </w:r>
+            <w:r>
+              <w:rPr>
+                <w:b/>
+                <w:sz w:val="20"/>
+                <w:szCs w:val="20"/>
+              </w:rPr>
+              <w:t>after inserting "key1," it should no longer be</w:t>
+            </w:r>
+            <w:r>
+              <w:rPr>
+                <w:b/>
+                <w:sz w:val="20"/>
+                <w:szCs w:val="20"/>
+              </w:rPr>
+              <w:t xml:space="preserve"> </w:t>
+            </w:r>
+            <w:r>
+              <w:rPr>
+                <w:b/>
+                <w:sz w:val="20"/>
+                <w:szCs w:val="20"/>
+              </w:rPr>
+              <w:t xml:space="preserve">empty.  </w:t>
+            </w:r>
+          </w:p>
+        </w:tc>
+      </w:tr>
+    </w:tbl>
+    <w:p>
+      <w:pPr>
+        <w:jc w:val="both"/>
+        <w:rPr>
+          <w:rFonts w:ascii="Candara" w:eastAsia="Candara" w:hAnsi="Candara" w:cs="Candara"/>
+          <w:b/>
+          <w:sz w:val="24"/>
+          <w:szCs w:val="24"/>
+        </w:rPr>
+      </w:pPr>
+    </w:p>
+    <w:p>
+      <w:pPr>
+        <w:jc w:val="both"/>
+        <w:rPr>
+          <w:rFonts w:ascii="Candara" w:eastAsia="Candara" w:hAnsi="Candara" w:cs="Candara"/>
+          <w:b/>
+          <w:sz w:val="24"/>
+          <w:szCs w:val="24"/>
+        </w:rPr>
+      </w:pPr>
+    </w:p>
+    <w:p>
+      <w:pPr>
+        <w:jc w:val="both"/>
+        <w:rPr>
+          <w:rFonts w:ascii="Candara" w:eastAsia="Candara" w:hAnsi="Candara" w:cs="Candara"/>
+          <w:b/>
+          <w:sz w:val="24"/>
+          <w:szCs w:val="24"/>
+        </w:rPr>
+      </w:pPr>
+      <w:r>
+        <w:rPr>
+          <w:rFonts w:ascii="Candara" w:eastAsia="Candara" w:hAnsi="Candara" w:cs="Candara"/>
+          <w:b/>
+          <w:sz w:val="24"/>
+          <w:szCs w:val="24"/>
+        </w:rPr>
+        <w:t xml:space="preserve"> </w:t>
+      </w:r>
+    </w:p>
+    <w:p>
+      <w:pPr>
+        <w:jc w:val="both"/>
+        <w:rPr>
+          <w:rFonts w:ascii="Candara" w:eastAsia="Candara" w:hAnsi="Candara" w:cs="Candara"/>
+          <w:b/>
+          <w:sz w:val="24"/>
+          <w:szCs w:val="24"/>
+        </w:rPr>
+      </w:pPr>
+    </w:p>
+    <w:p>
+      <w:pPr>
+        <w:jc w:val="both"/>
+        <w:rPr>
+          <w:rFonts w:ascii="Candara" w:eastAsia="Candara" w:hAnsi="Candara" w:cs="Candara"/>
+          <w:b/>
+          <w:sz w:val="24"/>
+          <w:szCs w:val="24"/>
+        </w:rPr>
+      </w:pPr>
+    </w:p>
+    <w:p>
+      <w:pPr>
+        <w:jc w:val="both"/>
+        <w:rPr>
+          <w:rFonts w:ascii="Candara" w:eastAsia="Candara" w:hAnsi="Candara" w:cs="Candara"/>
+          <w:b/>
+          <w:sz w:val="24"/>
+          <w:szCs w:val="24"/>
+        </w:rPr>
+      </w:pPr>
+    </w:p>
+    <w:p>
+      <w:pPr>
+        <w:jc w:val="both"/>
+        <w:rPr>
+          <w:rFonts w:ascii="Candara" w:eastAsia="Candara" w:hAnsi="Candara" w:cs="Candara"/>
+          <w:b/>
+          <w:sz w:val="24"/>
+          <w:szCs w:val="24"/>
+        </w:rPr>
+      </w:pPr>
+    </w:p>
+    <w:p>
+      <w:pPr>
+        <w:jc w:val="both"/>
+        <w:rPr>
+          <w:rFonts w:ascii="Candara" w:eastAsia="Candara" w:hAnsi="Candara" w:cs="Candara"/>
+          <w:b/>
+          <w:i/>
+          <w:iCs/>
+          <w:sz w:val="24"/>
+          <w:szCs w:val="24"/>
+        </w:rPr>
+      </w:pPr>
+      <w:r>
+        <w:rPr>
+          <w:rFonts w:ascii="Candara" w:eastAsia="Candara" w:hAnsi="Candara" w:cs="Candara"/>
+          <w:b/>
+          <w:i/>
+          <w:iCs/>
+          <w:sz w:val="24"/>
+          <w:szCs w:val="24"/>
+        </w:rPr>
+        <w:lastRenderedPageBreak/>
+        <w:t xml:space="preserve">TEST CASES OF </w:t>
+      </w:r>
+      <w:r>
+        <w:rPr>
+          <w:rFonts w:ascii="Candara" w:eastAsia="Candara" w:hAnsi="Candara" w:cs="Candara"/>
+          <w:b/>
+          <w:i/>
+          <w:iCs/>
+          <w:sz w:val="24"/>
+          <w:szCs w:val="24"/>
+        </w:rPr>
+        <w:t>STACK</w:t>
+      </w:r>
+    </w:p>
+    <w:p>
+      <w:pPr>
+        <w:jc w:val="both"/>
+        <w:rPr>
+          <w:rFonts w:ascii="Candara" w:eastAsia="Candara" w:hAnsi="Candara" w:cs="Candara"/>
+          <w:b/>
+          <w:sz w:val="24"/>
+          <w:szCs w:val="24"/>
+        </w:rPr>
+      </w:pPr>
+    </w:p>
+    <w:tbl>
+      <w:tblPr>
+        <w:tblStyle w:val="a3"/>
+        <w:tblW w:w="9945" w:type="dxa"/>
+        <w:tblInd w:w="0" w:type="dxa"/>
+        <w:tblBorders>
+          <w:top w:val="single" w:sz="8" w:space="0" w:color="000000"/>
+          <w:left w:val="single" w:sz="8" w:space="0" w:color="000000"/>
+          <w:bottom w:val="single" w:sz="8" w:space="0" w:color="000000"/>
+          <w:right w:val="single" w:sz="8" w:space="0" w:color="000000"/>
+          <w:insideH w:val="single" w:sz="8" w:space="0" w:color="000000"/>
+          <w:insideV w:val="single" w:sz="8" w:space="0" w:color="000000"/>
+        </w:tblBorders>
+        <w:tblLayout w:type="fixed"/>
+        <w:tblLook w:val="0600" w:firstRow="0" w:lastRow="0" w:firstColumn="0" w:lastColumn="0" w:noHBand="1" w:noVBand="1"/>
+      </w:tblPr>
+      <w:tblGrid>
+        <w:gridCol w:w="1740"/>
+        <w:gridCol w:w="1035"/>
+        <w:gridCol w:w="1605"/>
+        <w:gridCol w:w="5565"/>
+      </w:tblGrid>
+      <w:tr>
+        <w:trPr>
+          <w:trHeight w:val="400"/>
+        </w:trPr>
+        <w:tc>
+          <w:tcPr>
+            <w:tcW w:w="9945" w:type="dxa"/>
+            <w:gridSpan w:val="4"/>
+            <w:shd w:val="clear" w:color="auto" w:fill="auto"/>
+            <w:tcMar>
+              <w:top w:w="100" w:type="dxa"/>
+              <w:left w:w="100" w:type="dxa"/>
+              <w:bottom w:w="100" w:type="dxa"/>
+              <w:right w:w="100" w:type="dxa"/>
+            </w:tcMar>
+            <w:vAlign w:val="center"/>
+          </w:tcPr>
+          <w:p>
+            <w:pPr>
+              <w:widowControl w:val="0"/>
+              <w:spacing w:line="240" w:lineRule="auto"/>
+              <w:rPr>
+                <w:sz w:val="20"/>
+                <w:szCs w:val="20"/>
+              </w:rPr>
+            </w:pPr>
+            <w:r>
+              <w:rPr>
+                <w:b/>
+                <w:sz w:val="20"/>
+                <w:szCs w:val="20"/>
+              </w:rPr>
+              <w:t xml:space="preserve">Objective of the Test: </w:t>
+            </w:r>
+            <w:r>
+              <w:rPr>
+                <w:b/>
+                <w:sz w:val="20"/>
+                <w:szCs w:val="20"/>
+              </w:rPr>
+              <w:t>Verify the correctness of push and pop operations in the stack data structure.</w:t>
+            </w:r>
+          </w:p>
+        </w:tc>
+      </w:tr>
+      <w:tr>
+        <w:tc>
+          <w:tcPr>
+            <w:tcW w:w="1740" w:type="dxa"/>
+            <w:shd w:val="clear" w:color="auto" w:fill="EFEFEF"/>
+            <w:tcMar>
+              <w:top w:w="100" w:type="dxa"/>
+              <w:left w:w="100" w:type="dxa"/>
+              <w:bottom w:w="100" w:type="dxa"/>
+              <w:right w:w="100" w:type="dxa"/>
+            </w:tcMar>
+            <w:vAlign w:val="center"/>
+          </w:tcPr>
+          <w:p>
+            <w:pPr>
+              <w:widowControl w:val="0"/>
+              <w:spacing w:line="240" w:lineRule="auto"/>
+              <w:rPr>
+                <w:b/>
+                <w:sz w:val="20"/>
+                <w:szCs w:val="20"/>
+              </w:rPr>
+            </w:pPr>
+            <w:r>
+              <w:rPr>
+                <w:b/>
+                <w:sz w:val="20"/>
+                <w:szCs w:val="20"/>
+              </w:rPr>
+              <w:t>Class</w:t>
+            </w:r>
+          </w:p>
+        </w:tc>
+        <w:tc>
+          <w:tcPr>
+            <w:tcW w:w="1035" w:type="dxa"/>
+            <w:shd w:val="clear" w:color="auto" w:fill="EFEFEF"/>
+            <w:tcMar>
+              <w:top w:w="100" w:type="dxa"/>
+              <w:left w:w="100" w:type="dxa"/>
+              <w:bottom w:w="100" w:type="dxa"/>
+              <w:right w:w="100" w:type="dxa"/>
+            </w:tcMar>
+            <w:vAlign w:val="center"/>
+          </w:tcPr>
+          <w:p>
+            <w:pPr>
+              <w:widowControl w:val="0"/>
+              <w:spacing w:line="240" w:lineRule="auto"/>
+              <w:rPr>
+                <w:b/>
+                <w:sz w:val="20"/>
+                <w:szCs w:val="20"/>
+              </w:rPr>
+            </w:pPr>
+            <w:r>
+              <w:rPr>
+                <w:b/>
+                <w:sz w:val="20"/>
+                <w:szCs w:val="20"/>
+              </w:rPr>
+              <w:t>Mehod</w:t>
+            </w:r>
+          </w:p>
+        </w:tc>
+        <w:tc>
+          <w:tcPr>
+            <w:tcW w:w="1605" w:type="dxa"/>
+            <w:shd w:val="clear" w:color="auto" w:fill="EFEFEF"/>
+            <w:tcMar>
+              <w:top w:w="100" w:type="dxa"/>
+              <w:left w:w="100" w:type="dxa"/>
+              <w:bottom w:w="100" w:type="dxa"/>
+              <w:right w:w="100" w:type="dxa"/>
+            </w:tcMar>
+            <w:vAlign w:val="center"/>
+          </w:tcPr>
+          <w:p>
+            <w:pPr>
+              <w:widowControl w:val="0"/>
+              <w:spacing w:line="240" w:lineRule="auto"/>
+              <w:rPr>
+                <w:b/>
+                <w:sz w:val="20"/>
+                <w:szCs w:val="20"/>
+              </w:rPr>
+            </w:pPr>
+            <w:r>
+              <w:rPr>
+                <w:b/>
+                <w:sz w:val="20"/>
+                <w:szCs w:val="20"/>
+              </w:rPr>
+              <w:t>Scenario</w:t>
+            </w:r>
+          </w:p>
+        </w:tc>
+        <w:tc>
+          <w:tcPr>
+            <w:tcW w:w="5565" w:type="dxa"/>
+            <w:shd w:val="clear" w:color="auto" w:fill="EFEFEF"/>
+            <w:tcMar>
+              <w:top w:w="100" w:type="dxa"/>
+              <w:left w:w="100" w:type="dxa"/>
+              <w:bottom w:w="100" w:type="dxa"/>
+              <w:right w:w="100" w:type="dxa"/>
+            </w:tcMar>
+            <w:vAlign w:val="center"/>
+          </w:tcPr>
+          <w:p>
+            <w:pPr>
+              <w:widowControl w:val="0"/>
+              <w:spacing w:line="240" w:lineRule="auto"/>
+              <w:rPr>
+                <w:b/>
+                <w:sz w:val="20"/>
+                <w:szCs w:val="20"/>
+              </w:rPr>
+            </w:pPr>
+            <w:r>
+              <w:rPr>
+                <w:b/>
+                <w:sz w:val="20"/>
+                <w:szCs w:val="20"/>
+              </w:rPr>
+              <w:t>Expected result</w:t>
+            </w:r>
+          </w:p>
+        </w:tc>
+      </w:tr>
+      <w:tr>
+        <w:trPr>
+          <w:trHeight w:val="390"/>
+        </w:trPr>
+        <w:tc>
+          <w:tcPr>
+            <w:tcW w:w="1740" w:type="dxa"/>
+            <w:shd w:val="clear" w:color="auto" w:fill="auto"/>
+            <w:tcMar>
+              <w:top w:w="100" w:type="dxa"/>
+              <w:left w:w="100" w:type="dxa"/>
+              <w:bottom w:w="100" w:type="dxa"/>
+              <w:right w:w="100" w:type="dxa"/>
+            </w:tcMar>
+            <w:vAlign w:val="center"/>
+          </w:tcPr>
+          <w:p>
+            <w:pPr>
+              <w:widowControl w:val="0"/>
+              <w:spacing w:line="240" w:lineRule="auto"/>
+              <w:rPr>
+                <w:b/>
+                <w:sz w:val="20"/>
+                <w:szCs w:val="20"/>
+              </w:rPr>
+            </w:pPr>
+            <w:r>
+              <w:rPr>
+                <w:b/>
+                <w:sz w:val="20"/>
+                <w:szCs w:val="20"/>
+              </w:rPr>
+              <w:t>Stack</w:t>
+            </w:r>
+          </w:p>
+        </w:tc>
+        <w:tc>
+          <w:tcPr>
+            <w:tcW w:w="1035" w:type="dxa"/>
+            <w:shd w:val="clear" w:color="auto" w:fill="auto"/>
+            <w:tcMar>
+              <w:top w:w="100" w:type="dxa"/>
+              <w:left w:w="100" w:type="dxa"/>
+              <w:bottom w:w="100" w:type="dxa"/>
+              <w:right w:w="100" w:type="dxa"/>
+            </w:tcMar>
+            <w:vAlign w:val="center"/>
+          </w:tcPr>
+          <w:p>
+            <w:pPr>
+              <w:widowControl w:val="0"/>
+              <w:spacing w:line="240" w:lineRule="auto"/>
+              <w:rPr>
+                <w:b/>
+                <w:sz w:val="20"/>
+                <w:szCs w:val="20"/>
+              </w:rPr>
+            </w:pPr>
+            <w:r>
+              <w:rPr>
+                <w:b/>
+                <w:sz w:val="20"/>
+                <w:szCs w:val="20"/>
+              </w:rPr>
+              <w:t>testPushAndPop</w:t>
+            </w:r>
+          </w:p>
+        </w:tc>
+        <w:tc>
+          <w:tcPr>
+            <w:tcW w:w="1605" w:type="dxa"/>
+            <w:shd w:val="clear" w:color="auto" w:fill="auto"/>
+            <w:tcMar>
+              <w:top w:w="100" w:type="dxa"/>
+              <w:left w:w="100" w:type="dxa"/>
+              <w:bottom w:w="100" w:type="dxa"/>
+              <w:right w:w="100" w:type="dxa"/>
+            </w:tcMar>
+            <w:vAlign w:val="center"/>
+          </w:tcPr>
+          <w:p>
+            <w:pPr>
+              <w:widowControl w:val="0"/>
+              <w:spacing w:line="240" w:lineRule="auto"/>
+              <w:rPr>
+                <w:rFonts w:ascii="Candara" w:eastAsia="Candara" w:hAnsi="Candara" w:cs="Candara"/>
+                <w:b/>
+                <w:sz w:val="24"/>
+                <w:szCs w:val="24"/>
+              </w:rPr>
+            </w:pPr>
+            <w:r>
+              <w:rPr>
+                <w:rFonts w:ascii="Candara" w:eastAsia="Candara" w:hAnsi="Candara" w:cs="Candara"/>
+                <w:b/>
+                <w:sz w:val="24"/>
+                <w:szCs w:val="24"/>
+              </w:rPr>
+              <w:t>SetupStage</w:t>
+            </w:r>
+            <w:r>
+              <w:rPr>
+                <w:rFonts w:ascii="Candara" w:eastAsia="Candara" w:hAnsi="Candara" w:cs="Candara"/>
+                <w:b/>
+                <w:sz w:val="24"/>
+                <w:szCs w:val="24"/>
+              </w:rPr>
+              <w:t>6</w:t>
+            </w:r>
+          </w:p>
+          <w:p>
+            <w:pPr>
+              <w:widowControl w:val="0"/>
+              <w:spacing w:line="240" w:lineRule="auto"/>
+              <w:rPr>
+                <w:rFonts w:ascii="Candara" w:eastAsia="Candara" w:hAnsi="Candara" w:cs="Candara"/>
+                <w:b/>
+                <w:sz w:val="24"/>
+                <w:szCs w:val="24"/>
+              </w:rPr>
+            </w:pPr>
+            <w:r>
+              <w:rPr>
+                <w:rFonts w:ascii="Candara" w:eastAsia="Candara" w:hAnsi="Candara" w:cs="Candara"/>
+                <w:b/>
+                <w:sz w:val="24"/>
+                <w:szCs w:val="24"/>
+              </w:rPr>
+              <w:t>SetupStage</w:t>
+            </w:r>
+            <w:r>
+              <w:rPr>
+                <w:rFonts w:ascii="Candara" w:eastAsia="Candara" w:hAnsi="Candara" w:cs="Candara"/>
+                <w:b/>
+                <w:sz w:val="24"/>
+                <w:szCs w:val="24"/>
+              </w:rPr>
+              <w:t>2</w:t>
+            </w:r>
+          </w:p>
+        </w:tc>
+        <w:tc>
+          <w:tcPr>
+            <w:tcW w:w="5565" w:type="dxa"/>
+            <w:shd w:val="clear" w:color="auto" w:fill="auto"/>
+            <w:tcMar>
+              <w:top w:w="100" w:type="dxa"/>
+              <w:left w:w="100" w:type="dxa"/>
+              <w:bottom w:w="100" w:type="dxa"/>
+              <w:right w:w="100" w:type="dxa"/>
+            </w:tcMar>
+            <w:vAlign w:val="center"/>
+          </w:tcPr>
+          <w:p>
+            <w:pPr>
+              <w:widowControl w:val="0"/>
+              <w:spacing w:line="240" w:lineRule="auto"/>
+              <w:rPr>
+                <w:b/>
+                <w:sz w:val="20"/>
+                <w:szCs w:val="20"/>
+              </w:rPr>
+            </w:pPr>
+            <w:r>
+              <w:rPr>
+                <w:b/>
+                <w:sz w:val="20"/>
+                <w:szCs w:val="20"/>
+              </w:rPr>
+              <w:t>Push "key1" and "key2" onto the stack. The</w:t>
+            </w:r>
+            <w:r>
+              <w:rPr>
+                <w:b/>
+                <w:sz w:val="20"/>
+                <w:szCs w:val="20"/>
+              </w:rPr>
+              <w:t xml:space="preserve"> </w:t>
+            </w:r>
+            <w:r>
+              <w:rPr>
+                <w:b/>
+                <w:sz w:val="20"/>
+                <w:szCs w:val="20"/>
+              </w:rPr>
+              <w:t>should no longer be empty, and the size</w:t>
+            </w:r>
+            <w:r>
+              <w:rPr>
+                <w:b/>
+                <w:sz w:val="20"/>
+                <w:szCs w:val="20"/>
+              </w:rPr>
+              <w:t xml:space="preserve"> </w:t>
+            </w:r>
+            <w:r>
+              <w:rPr>
+                <w:b/>
+                <w:sz w:val="20"/>
+                <w:szCs w:val="20"/>
+              </w:rPr>
+              <w:t>should increase</w:t>
+            </w:r>
+            <w:r>
+              <w:rPr>
+                <w:b/>
+                <w:sz w:val="20"/>
+                <w:szCs w:val="20"/>
+              </w:rPr>
+              <w:t xml:space="preserve"> </w:t>
+            </w:r>
+            <w:r>
+              <w:rPr>
+                <w:b/>
+                <w:sz w:val="20"/>
+                <w:szCs w:val="20"/>
+              </w:rPr>
+              <w:t>accordingly</w:t>
+            </w:r>
+            <w:r>
+              <w:rPr>
+                <w:b/>
+                <w:sz w:val="20"/>
+                <w:szCs w:val="20"/>
+              </w:rPr>
+              <w:t xml:space="preserve">. </w:t>
+            </w:r>
+            <w:r>
+              <w:rPr>
+                <w:b/>
+                <w:sz w:val="20"/>
+                <w:szCs w:val="20"/>
+              </w:rPr>
+              <w:t xml:space="preserve">After pushing "key1" and "key2," popping     </w:t>
+            </w:r>
+            <w:r>
+              <w:rPr>
+                <w:b/>
+                <w:sz w:val="20"/>
+                <w:szCs w:val="20"/>
+              </w:rPr>
+              <w:t xml:space="preserve"> </w:t>
+            </w:r>
+            <w:r>
+              <w:rPr>
+                <w:b/>
+                <w:sz w:val="20"/>
+                <w:szCs w:val="20"/>
+              </w:rPr>
+              <w:t>should return the values in the reverse order</w:t>
+            </w:r>
+            <w:r>
+              <w:rPr>
+                <w:b/>
+                <w:sz w:val="20"/>
+                <w:szCs w:val="20"/>
+              </w:rPr>
+              <w:t xml:space="preserve"> </w:t>
+            </w:r>
+            <w:r>
+              <w:rPr>
+                <w:b/>
+                <w:sz w:val="20"/>
+                <w:szCs w:val="20"/>
+              </w:rPr>
+              <w:t>in which they were pushed.</w:t>
+            </w:r>
+          </w:p>
+        </w:tc>
+      </w:tr>
+    </w:tbl>
+    <w:p>
+      <w:pPr>
+        <w:jc w:val="both"/>
+        <w:rPr>
+          <w:rFonts w:ascii="Candara" w:eastAsia="Candara" w:hAnsi="Candara" w:cs="Candara"/>
+          <w:b/>
+          <w:sz w:val="24"/>
+          <w:szCs w:val="24"/>
+        </w:rPr>
+      </w:pPr>
+    </w:p>
+    <w:p>
+      <w:pPr>
+        <w:jc w:val="both"/>
+        <w:rPr>
+          <w:rFonts w:ascii="Candara" w:eastAsia="Candara" w:hAnsi="Candara" w:cs="Candara"/>
+          <w:b/>
+          <w:sz w:val="24"/>
+          <w:szCs w:val="24"/>
+        </w:rPr>
+      </w:pPr>
+    </w:p>
+    <w:tbl>
+      <w:tblPr>
+        <w:tblStyle w:val="a3"/>
+        <w:tblW w:w="9945" w:type="dxa"/>
+        <w:tblInd w:w="0" w:type="dxa"/>
+        <w:tblBorders>
+          <w:top w:val="single" w:sz="8" w:space="0" w:color="000000"/>
+          <w:left w:val="single" w:sz="8" w:space="0" w:color="000000"/>
+          <w:bottom w:val="single" w:sz="8" w:space="0" w:color="000000"/>
+          <w:right w:val="single" w:sz="8" w:space="0" w:color="000000"/>
+          <w:insideH w:val="single" w:sz="8" w:space="0" w:color="000000"/>
+          <w:insideV w:val="single" w:sz="8" w:space="0" w:color="000000"/>
+        </w:tblBorders>
+        <w:tblLayout w:type="fixed"/>
+        <w:tblLook w:val="0600" w:firstRow="0" w:lastRow="0" w:firstColumn="0" w:lastColumn="0" w:noHBand="1" w:noVBand="1"/>
+      </w:tblPr>
+      <w:tblGrid>
+        <w:gridCol w:w="1740"/>
+        <w:gridCol w:w="1035"/>
+        <w:gridCol w:w="1605"/>
+        <w:gridCol w:w="5565"/>
+      </w:tblGrid>
+      <w:tr>
+        <w:trPr>
+          <w:trHeight w:val="400"/>
+        </w:trPr>
+        <w:tc>
+          <w:tcPr>
+            <w:tcW w:w="9945" w:type="dxa"/>
+            <w:gridSpan w:val="4"/>
+            <w:shd w:val="clear" w:color="auto" w:fill="auto"/>
+            <w:tcMar>
+              <w:top w:w="100" w:type="dxa"/>
+              <w:left w:w="100" w:type="dxa"/>
+              <w:bottom w:w="100" w:type="dxa"/>
+              <w:right w:w="100" w:type="dxa"/>
+            </w:tcMar>
+            <w:vAlign w:val="center"/>
+          </w:tcPr>
+          <w:p>
+            <w:pPr>
+              <w:widowControl w:val="0"/>
+              <w:spacing w:line="240" w:lineRule="auto"/>
+              <w:rPr>
+                <w:sz w:val="20"/>
+                <w:szCs w:val="20"/>
+              </w:rPr>
+            </w:pPr>
+            <w:r>
+              <w:rPr>
+                <w:b/>
+                <w:sz w:val="20"/>
+                <w:szCs w:val="20"/>
+              </w:rPr>
+              <w:t xml:space="preserve">Objective of the Test: </w:t>
+            </w:r>
+            <w:r>
+              <w:rPr>
+                <w:b/>
+                <w:sz w:val="20"/>
+                <w:szCs w:val="20"/>
+              </w:rPr>
+              <w:t>Ensure the peek method correctly retrieves the top element of the stack without altering it.</w:t>
+            </w:r>
+          </w:p>
+        </w:tc>
+      </w:tr>
+      <w:tr>
+        <w:tc>
+          <w:tcPr>
+            <w:tcW w:w="1740" w:type="dxa"/>
+            <w:shd w:val="clear" w:color="auto" w:fill="EFEFEF"/>
+            <w:tcMar>
+              <w:top w:w="100" w:type="dxa"/>
+              <w:left w:w="100" w:type="dxa"/>
+              <w:bottom w:w="100" w:type="dxa"/>
+              <w:right w:w="100" w:type="dxa"/>
+            </w:tcMar>
+            <w:vAlign w:val="center"/>
+          </w:tcPr>
+          <w:p>
+            <w:pPr>
+              <w:widowControl w:val="0"/>
+              <w:spacing w:line="240" w:lineRule="auto"/>
+              <w:rPr>
+                <w:b/>
+                <w:sz w:val="20"/>
+                <w:szCs w:val="20"/>
+              </w:rPr>
+            </w:pPr>
+            <w:r>
+              <w:rPr>
+                <w:b/>
+                <w:sz w:val="20"/>
+                <w:szCs w:val="20"/>
+              </w:rPr>
+              <w:t>Class</w:t>
+            </w:r>
+          </w:p>
+        </w:tc>
+        <w:tc>
+          <w:tcPr>
+            <w:tcW w:w="1035" w:type="dxa"/>
+            <w:shd w:val="clear" w:color="auto" w:fill="EFEFEF"/>
+            <w:tcMar>
+              <w:top w:w="100" w:type="dxa"/>
+              <w:left w:w="100" w:type="dxa"/>
+              <w:bottom w:w="100" w:type="dxa"/>
+              <w:right w:w="100" w:type="dxa"/>
+            </w:tcMar>
+            <w:vAlign w:val="center"/>
+          </w:tcPr>
+          <w:p>
+            <w:pPr>
+              <w:widowControl w:val="0"/>
+              <w:spacing w:line="240" w:lineRule="auto"/>
+              <w:rPr>
+                <w:b/>
+                <w:sz w:val="20"/>
+                <w:szCs w:val="20"/>
+              </w:rPr>
+            </w:pPr>
+            <w:r>
+              <w:rPr>
+                <w:b/>
+                <w:sz w:val="20"/>
+                <w:szCs w:val="20"/>
+              </w:rPr>
+              <w:t>Mehod</w:t>
+            </w:r>
+          </w:p>
+        </w:tc>
+        <w:tc>
+          <w:tcPr>
+            <w:tcW w:w="1605" w:type="dxa"/>
+            <w:shd w:val="clear" w:color="auto" w:fill="EFEFEF"/>
+            <w:tcMar>
+              <w:top w:w="100" w:type="dxa"/>
+              <w:left w:w="100" w:type="dxa"/>
+              <w:bottom w:w="100" w:type="dxa"/>
+              <w:right w:w="100" w:type="dxa"/>
+            </w:tcMar>
+            <w:vAlign w:val="center"/>
+          </w:tcPr>
+          <w:p>
+            <w:pPr>
+              <w:widowControl w:val="0"/>
+              <w:spacing w:line="240" w:lineRule="auto"/>
+              <w:rPr>
+                <w:b/>
+                <w:sz w:val="20"/>
+                <w:szCs w:val="20"/>
+              </w:rPr>
+            </w:pPr>
+            <w:r>
+              <w:rPr>
+                <w:b/>
+                <w:sz w:val="20"/>
+                <w:szCs w:val="20"/>
+              </w:rPr>
+              <w:t>Scenario</w:t>
+            </w:r>
+          </w:p>
+        </w:tc>
+        <w:tc>
+          <w:tcPr>
+            <w:tcW w:w="5565" w:type="dxa"/>
+            <w:shd w:val="clear" w:color="auto" w:fill="EFEFEF"/>
+            <w:tcMar>
+              <w:top w:w="100" w:type="dxa"/>
+              <w:left w:w="100" w:type="dxa"/>
+              <w:bottom w:w="100" w:type="dxa"/>
+              <w:right w:w="100" w:type="dxa"/>
+            </w:tcMar>
+            <w:vAlign w:val="center"/>
+          </w:tcPr>
+          <w:p>
+            <w:pPr>
+              <w:widowControl w:val="0"/>
+              <w:spacing w:line="240" w:lineRule="auto"/>
+              <w:rPr>
+                <w:b/>
+                <w:sz w:val="20"/>
+                <w:szCs w:val="20"/>
+              </w:rPr>
+            </w:pPr>
+            <w:r>
+              <w:rPr>
+                <w:b/>
+                <w:sz w:val="20"/>
+                <w:szCs w:val="20"/>
+              </w:rPr>
+              <w:t>Expected result</w:t>
+            </w:r>
+          </w:p>
+        </w:tc>
+      </w:tr>
+      <w:tr>
+        <w:trPr>
+          <w:trHeight w:val="390"/>
+        </w:trPr>
+        <w:tc>
+          <w:tcPr>
+            <w:tcW w:w="1740" w:type="dxa"/>
+            <w:shd w:val="clear" w:color="auto" w:fill="auto"/>
+            <w:tcMar>
+              <w:top w:w="100" w:type="dxa"/>
+              <w:left w:w="100" w:type="dxa"/>
+              <w:bottom w:w="100" w:type="dxa"/>
+              <w:right w:w="100" w:type="dxa"/>
+            </w:tcMar>
+            <w:vAlign w:val="center"/>
+          </w:tcPr>
+          <w:p>
+            <w:pPr>
+              <w:widowControl w:val="0"/>
+              <w:spacing w:line="240" w:lineRule="auto"/>
+              <w:rPr>
+                <w:b/>
+                <w:sz w:val="20"/>
+                <w:szCs w:val="20"/>
+              </w:rPr>
+            </w:pPr>
+            <w:r>
+              <w:rPr>
+                <w:b/>
+                <w:sz w:val="20"/>
+                <w:szCs w:val="20"/>
+              </w:rPr>
+              <w:t>Stack</w:t>
+            </w:r>
+          </w:p>
+        </w:tc>
+        <w:tc>
+          <w:tcPr>
+            <w:tcW w:w="1035" w:type="dxa"/>
+            <w:shd w:val="clear" w:color="auto" w:fill="auto"/>
+            <w:tcMar>
+              <w:top w:w="100" w:type="dxa"/>
+              <w:left w:w="100" w:type="dxa"/>
+              <w:bottom w:w="100" w:type="dxa"/>
+              <w:right w:w="100" w:type="dxa"/>
+            </w:tcMar>
+            <w:vAlign w:val="center"/>
+          </w:tcPr>
+          <w:p>
+            <w:pPr>
+              <w:widowControl w:val="0"/>
+              <w:spacing w:line="240" w:lineRule="auto"/>
+              <w:rPr>
+                <w:b/>
+                <w:sz w:val="20"/>
+                <w:szCs w:val="20"/>
+              </w:rPr>
+            </w:pPr>
+            <w:r>
+              <w:rPr>
+                <w:b/>
+                <w:sz w:val="20"/>
+                <w:szCs w:val="20"/>
+              </w:rPr>
+              <w:t>testPeek</w:t>
+            </w:r>
+          </w:p>
+        </w:tc>
+        <w:tc>
+          <w:tcPr>
+            <w:tcW w:w="1605" w:type="dxa"/>
+            <w:shd w:val="clear" w:color="auto" w:fill="auto"/>
+            <w:tcMar>
+              <w:top w:w="100" w:type="dxa"/>
+              <w:left w:w="100" w:type="dxa"/>
+              <w:bottom w:w="100" w:type="dxa"/>
+              <w:right w:w="100" w:type="dxa"/>
+            </w:tcMar>
+            <w:vAlign w:val="center"/>
+          </w:tcPr>
+          <w:p>
+            <w:pPr>
+              <w:widowControl w:val="0"/>
+              <w:spacing w:line="240" w:lineRule="auto"/>
+              <w:rPr>
+                <w:rFonts w:ascii="Candara" w:eastAsia="Candara" w:hAnsi="Candara" w:cs="Candara"/>
+                <w:b/>
+                <w:sz w:val="24"/>
+                <w:szCs w:val="24"/>
+              </w:rPr>
+            </w:pPr>
+            <w:r>
+              <w:rPr>
+                <w:rFonts w:ascii="Candara" w:eastAsia="Candara" w:hAnsi="Candara" w:cs="Candara"/>
+                <w:b/>
+                <w:sz w:val="24"/>
+                <w:szCs w:val="24"/>
+              </w:rPr>
+              <w:t>SetupStage</w:t>
+            </w:r>
+            <w:r>
+              <w:rPr>
+                <w:rFonts w:ascii="Candara" w:eastAsia="Candara" w:hAnsi="Candara" w:cs="Candara"/>
+                <w:b/>
+                <w:sz w:val="24"/>
+                <w:szCs w:val="24"/>
+              </w:rPr>
+              <w:t>2</w:t>
+            </w:r>
+          </w:p>
+        </w:tc>
+        <w:tc>
+          <w:tcPr>
+            <w:tcW w:w="5565" w:type="dxa"/>
+            <w:shd w:val="clear" w:color="auto" w:fill="auto"/>
+            <w:tcMar>
+              <w:top w:w="100" w:type="dxa"/>
+              <w:left w:w="100" w:type="dxa"/>
+              <w:bottom w:w="100" w:type="dxa"/>
+              <w:right w:w="100" w:type="dxa"/>
+            </w:tcMar>
+            <w:vAlign w:val="center"/>
+          </w:tcPr>
+          <w:p>
+            <w:pPr>
+              <w:widowControl w:val="0"/>
+              <w:spacing w:line="240" w:lineRule="auto"/>
+              <w:rPr>
+                <w:b/>
+                <w:sz w:val="20"/>
+                <w:szCs w:val="20"/>
+              </w:rPr>
+            </w:pPr>
+            <w:r>
+              <w:rPr>
+                <w:b/>
+                <w:sz w:val="20"/>
+                <w:szCs w:val="20"/>
+              </w:rPr>
+              <w:t>Initially, when the stack is empty, calling peek should return null. After pushing "key1" with a value of 12 and "key2" with a value of 56, peek should return a non-null value. The value returned by peek should match the last pushed value, which is 56.</w:t>
+            </w:r>
+          </w:p>
+        </w:tc>
+      </w:tr>
+    </w:tbl>
+    <w:p>
+      <w:pPr>
+        <w:jc w:val="both"/>
+        <w:rPr>
+          <w:rFonts w:ascii="Candara" w:eastAsia="Candara" w:hAnsi="Candara" w:cs="Candara"/>
+          <w:b/>
+          <w:sz w:val="24"/>
+          <w:szCs w:val="24"/>
+        </w:rPr>
+      </w:pPr>
+    </w:p>
+    <w:p>
+      <w:pPr>
+        <w:jc w:val="both"/>
+        <w:rPr>
+          <w:rFonts w:ascii="Candara" w:eastAsia="Candara" w:hAnsi="Candara" w:cs="Candara"/>
+          <w:b/>
+          <w:sz w:val="24"/>
+          <w:szCs w:val="24"/>
+        </w:rPr>
+      </w:pPr>
+    </w:p>
+    <w:tbl>
+      <w:tblPr>
+        <w:tblStyle w:val="a3"/>
+        <w:tblW w:w="9945" w:type="dxa"/>
+        <w:tblInd w:w="0" w:type="dxa"/>
+        <w:tblBorders>
+          <w:top w:val="single" w:sz="8" w:space="0" w:color="000000"/>
+          <w:left w:val="single" w:sz="8" w:space="0" w:color="000000"/>
+          <w:bottom w:val="single" w:sz="8" w:space="0" w:color="000000"/>
+          <w:right w:val="single" w:sz="8" w:space="0" w:color="000000"/>
+          <w:insideH w:val="single" w:sz="8" w:space="0" w:color="000000"/>
+          <w:insideV w:val="single" w:sz="8" w:space="0" w:color="000000"/>
+        </w:tblBorders>
+        <w:tblLayout w:type="fixed"/>
+        <w:tblLook w:val="0600" w:firstRow="0" w:lastRow="0" w:firstColumn="0" w:lastColumn="0" w:noHBand="1" w:noVBand="1"/>
+      </w:tblPr>
+      <w:tblGrid>
+        <w:gridCol w:w="1740"/>
+        <w:gridCol w:w="1035"/>
+        <w:gridCol w:w="1605"/>
+        <w:gridCol w:w="5565"/>
+      </w:tblGrid>
+      <w:tr>
+        <w:trPr>
+          <w:trHeight w:val="400"/>
+        </w:trPr>
+        <w:tc>
+          <w:tcPr>
+            <w:tcW w:w="9945" w:type="dxa"/>
+            <w:gridSpan w:val="4"/>
+            <w:shd w:val="clear" w:color="auto" w:fill="auto"/>
+            <w:tcMar>
+              <w:top w:w="100" w:type="dxa"/>
+              <w:left w:w="100" w:type="dxa"/>
+              <w:bottom w:w="100" w:type="dxa"/>
+              <w:right w:w="100" w:type="dxa"/>
+            </w:tcMar>
+            <w:vAlign w:val="center"/>
+          </w:tcPr>
+          <w:p>
+            <w:pPr>
+              <w:widowControl w:val="0"/>
+              <w:spacing w:line="240" w:lineRule="auto"/>
+              <w:rPr>
+                <w:sz w:val="20"/>
+                <w:szCs w:val="20"/>
+              </w:rPr>
+            </w:pPr>
+            <w:r>
+              <w:rPr>
+                <w:b/>
+                <w:sz w:val="20"/>
+                <w:szCs w:val="20"/>
+              </w:rPr>
+              <w:t xml:space="preserve">Objective of the Test: </w:t>
+            </w:r>
+            <w:r>
+              <w:rPr>
+                <w:b/>
+                <w:sz w:val="20"/>
+                <w:szCs w:val="20"/>
+              </w:rPr>
+              <w:t>Validate the behavior of the isEmpty method to check if the stack is empty.</w:t>
+            </w:r>
+          </w:p>
+        </w:tc>
+      </w:tr>
+      <w:tr>
+        <w:tc>
+          <w:tcPr>
+            <w:tcW w:w="1740" w:type="dxa"/>
+            <w:shd w:val="clear" w:color="auto" w:fill="EFEFEF"/>
+            <w:tcMar>
+              <w:top w:w="100" w:type="dxa"/>
+              <w:left w:w="100" w:type="dxa"/>
+              <w:bottom w:w="100" w:type="dxa"/>
+              <w:right w:w="100" w:type="dxa"/>
+            </w:tcMar>
+            <w:vAlign w:val="center"/>
+          </w:tcPr>
+          <w:p>
+            <w:pPr>
+              <w:widowControl w:val="0"/>
+              <w:spacing w:line="240" w:lineRule="auto"/>
+              <w:rPr>
+                <w:b/>
+                <w:sz w:val="20"/>
+                <w:szCs w:val="20"/>
+              </w:rPr>
+            </w:pPr>
+            <w:r>
+              <w:rPr>
+                <w:b/>
+                <w:sz w:val="20"/>
+                <w:szCs w:val="20"/>
+              </w:rPr>
+              <w:t>Class</w:t>
+            </w:r>
+          </w:p>
+        </w:tc>
+        <w:tc>
+          <w:tcPr>
+            <w:tcW w:w="1035" w:type="dxa"/>
+            <w:shd w:val="clear" w:color="auto" w:fill="EFEFEF"/>
+            <w:tcMar>
+              <w:top w:w="100" w:type="dxa"/>
+              <w:left w:w="100" w:type="dxa"/>
+              <w:bottom w:w="100" w:type="dxa"/>
+              <w:right w:w="100" w:type="dxa"/>
+            </w:tcMar>
+            <w:vAlign w:val="center"/>
+          </w:tcPr>
+          <w:p>
+            <w:pPr>
+              <w:widowControl w:val="0"/>
+              <w:spacing w:line="240" w:lineRule="auto"/>
+              <w:rPr>
+                <w:b/>
+                <w:sz w:val="20"/>
+                <w:szCs w:val="20"/>
+              </w:rPr>
+            </w:pPr>
+            <w:r>
+              <w:rPr>
+                <w:b/>
+                <w:sz w:val="20"/>
+                <w:szCs w:val="20"/>
+              </w:rPr>
+              <w:t>Mehod</w:t>
+            </w:r>
+          </w:p>
+        </w:tc>
+        <w:tc>
+          <w:tcPr>
+            <w:tcW w:w="1605" w:type="dxa"/>
+            <w:shd w:val="clear" w:color="auto" w:fill="EFEFEF"/>
+            <w:tcMar>
+              <w:top w:w="100" w:type="dxa"/>
+              <w:left w:w="100" w:type="dxa"/>
+              <w:bottom w:w="100" w:type="dxa"/>
+              <w:right w:w="100" w:type="dxa"/>
+            </w:tcMar>
+            <w:vAlign w:val="center"/>
+          </w:tcPr>
+          <w:p>
+            <w:pPr>
+              <w:widowControl w:val="0"/>
+              <w:spacing w:line="240" w:lineRule="auto"/>
+              <w:rPr>
+                <w:b/>
+                <w:sz w:val="20"/>
+                <w:szCs w:val="20"/>
+              </w:rPr>
+            </w:pPr>
+            <w:r>
+              <w:rPr>
+                <w:b/>
+                <w:sz w:val="20"/>
+                <w:szCs w:val="20"/>
+              </w:rPr>
+              <w:t>Scenario</w:t>
+            </w:r>
+          </w:p>
+        </w:tc>
+        <w:tc>
+          <w:tcPr>
+            <w:tcW w:w="5565" w:type="dxa"/>
+            <w:shd w:val="clear" w:color="auto" w:fill="EFEFEF"/>
+            <w:tcMar>
+              <w:top w:w="100" w:type="dxa"/>
+              <w:left w:w="100" w:type="dxa"/>
+              <w:bottom w:w="100" w:type="dxa"/>
+              <w:right w:w="100" w:type="dxa"/>
+            </w:tcMar>
+            <w:vAlign w:val="center"/>
+          </w:tcPr>
+          <w:p>
+            <w:pPr>
+              <w:widowControl w:val="0"/>
+              <w:spacing w:line="240" w:lineRule="auto"/>
+              <w:rPr>
+                <w:b/>
+                <w:sz w:val="20"/>
+                <w:szCs w:val="20"/>
+              </w:rPr>
+            </w:pPr>
+            <w:r>
+              <w:rPr>
+                <w:b/>
+                <w:sz w:val="20"/>
+                <w:szCs w:val="20"/>
+              </w:rPr>
+              <w:t>Expected result</w:t>
+            </w:r>
+          </w:p>
+        </w:tc>
+      </w:tr>
+      <w:tr>
+        <w:trPr>
+          <w:trHeight w:val="390"/>
+        </w:trPr>
+        <w:tc>
+          <w:tcPr>
+            <w:tcW w:w="1740" w:type="dxa"/>
+            <w:shd w:val="clear" w:color="auto" w:fill="auto"/>
+            <w:tcMar>
+              <w:top w:w="100" w:type="dxa"/>
+              <w:left w:w="100" w:type="dxa"/>
+              <w:bottom w:w="100" w:type="dxa"/>
+              <w:right w:w="100" w:type="dxa"/>
+            </w:tcMar>
+            <w:vAlign w:val="center"/>
+          </w:tcPr>
+          <w:p>
+            <w:pPr>
+              <w:widowControl w:val="0"/>
+              <w:spacing w:line="240" w:lineRule="auto"/>
+              <w:rPr>
+                <w:b/>
+                <w:sz w:val="20"/>
+                <w:szCs w:val="20"/>
+              </w:rPr>
+            </w:pPr>
+            <w:r>
+              <w:rPr>
+                <w:b/>
+                <w:sz w:val="20"/>
+                <w:szCs w:val="20"/>
+              </w:rPr>
+              <w:t>Stack</w:t>
+            </w:r>
+          </w:p>
+        </w:tc>
+        <w:tc>
+          <w:tcPr>
+            <w:tcW w:w="1035" w:type="dxa"/>
+            <w:shd w:val="clear" w:color="auto" w:fill="auto"/>
+            <w:tcMar>
+              <w:top w:w="100" w:type="dxa"/>
+              <w:left w:w="100" w:type="dxa"/>
+              <w:bottom w:w="100" w:type="dxa"/>
+              <w:right w:w="100" w:type="dxa"/>
+            </w:tcMar>
+            <w:vAlign w:val="center"/>
+          </w:tcPr>
+          <w:p>
+            <w:pPr>
+              <w:widowControl w:val="0"/>
+              <w:spacing w:line="240" w:lineRule="auto"/>
+              <w:rPr>
+                <w:b/>
+                <w:sz w:val="20"/>
+                <w:szCs w:val="20"/>
+              </w:rPr>
+            </w:pPr>
+            <w:r>
+              <w:rPr>
+                <w:b/>
+                <w:sz w:val="20"/>
+                <w:szCs w:val="20"/>
+              </w:rPr>
+              <w:t>testIsEmpty</w:t>
+            </w:r>
+          </w:p>
+        </w:tc>
+        <w:tc>
+          <w:tcPr>
+            <w:tcW w:w="1605" w:type="dxa"/>
+            <w:shd w:val="clear" w:color="auto" w:fill="auto"/>
+            <w:tcMar>
+              <w:top w:w="100" w:type="dxa"/>
+              <w:left w:w="100" w:type="dxa"/>
+              <w:bottom w:w="100" w:type="dxa"/>
+              <w:right w:w="100" w:type="dxa"/>
+            </w:tcMar>
+            <w:vAlign w:val="center"/>
+          </w:tcPr>
+          <w:p>
+            <w:pPr>
+              <w:widowControl w:val="0"/>
+              <w:spacing w:line="240" w:lineRule="auto"/>
+              <w:rPr>
+                <w:rFonts w:ascii="Candara" w:eastAsia="Candara" w:hAnsi="Candara" w:cs="Candara"/>
+                <w:b/>
+                <w:sz w:val="24"/>
+                <w:szCs w:val="24"/>
+              </w:rPr>
+            </w:pPr>
+            <w:r>
+              <w:rPr>
+                <w:rFonts w:ascii="Candara" w:eastAsia="Candara" w:hAnsi="Candara" w:cs="Candara"/>
+                <w:b/>
+                <w:sz w:val="24"/>
+                <w:szCs w:val="24"/>
+              </w:rPr>
+              <w:t>SetupStage</w:t>
+            </w:r>
+            <w:r>
+              <w:rPr>
+                <w:rFonts w:ascii="Candara" w:eastAsia="Candara" w:hAnsi="Candara" w:cs="Candara"/>
+                <w:b/>
+                <w:sz w:val="24"/>
+                <w:szCs w:val="24"/>
+              </w:rPr>
+              <w:t>6</w:t>
+            </w:r>
+          </w:p>
+          <w:p>
+            <w:pPr>
+              <w:widowControl w:val="0"/>
+              <w:spacing w:line="240" w:lineRule="auto"/>
+              <w:rPr>
+                <w:rFonts w:ascii="Candara" w:eastAsia="Candara" w:hAnsi="Candara" w:cs="Candara"/>
+                <w:b/>
+                <w:sz w:val="24"/>
+                <w:szCs w:val="24"/>
+              </w:rPr>
+            </w:pPr>
+          </w:p>
+          <w:p>
+            <w:pPr>
+              <w:widowControl w:val="0"/>
+              <w:spacing w:line="240" w:lineRule="auto"/>
+              <w:rPr>
+                <w:rFonts w:ascii="Candara" w:eastAsia="Candara" w:hAnsi="Candara" w:cs="Candara"/>
+                <w:b/>
+                <w:bCs/>
+                <w:sz w:val="24"/>
+                <w:szCs w:val="24"/>
+              </w:rPr>
+            </w:pPr>
+            <w:r>
+              <w:rPr>
+                <w:rFonts w:ascii="Candara" w:eastAsia="Candara" w:hAnsi="Candara" w:cs="Candara"/>
+                <w:b/>
+                <w:bCs/>
+                <w:sz w:val="24"/>
+                <w:szCs w:val="24"/>
+              </w:rPr>
+              <w:t xml:space="preserve">A task with:          </w:t>
+            </w:r>
+          </w:p>
+          <w:p>
+            <w:pPr>
+              <w:widowControl w:val="0"/>
+              <w:spacing w:line="240" w:lineRule="auto"/>
+              <w:rPr>
+                <w:rFonts w:ascii="Candara" w:eastAsia="Candara" w:hAnsi="Candara" w:cs="Candara"/>
+                <w:b/>
+                <w:bCs/>
+                <w:sz w:val="24"/>
+                <w:szCs w:val="24"/>
+              </w:rPr>
+            </w:pPr>
+            <w:r>
+              <w:rPr>
+                <w:rFonts w:ascii="Candara" w:eastAsia="Candara" w:hAnsi="Candara" w:cs="Candara"/>
+                <w:b/>
+                <w:bCs/>
+                <w:sz w:val="24"/>
+                <w:szCs w:val="24"/>
+              </w:rPr>
+              <w:t>{Key: "key1"</w:t>
+            </w:r>
+          </w:p>
+          <w:p>
+            <w:pPr>
+              <w:widowControl w:val="0"/>
+              <w:spacing w:line="240" w:lineRule="auto"/>
+              <w:rPr>
+                <w:rFonts w:ascii="Candara" w:eastAsia="Candara" w:hAnsi="Candara" w:cs="Candara"/>
+                <w:b/>
+                <w:bCs/>
+                <w:sz w:val="24"/>
+                <w:szCs w:val="24"/>
+              </w:rPr>
+            </w:pPr>
+            <w:r>
+              <w:rPr>
+                <w:rFonts w:ascii="Candara" w:eastAsia="Candara" w:hAnsi="Candara" w:cs="Candara"/>
+                <w:b/>
+                <w:bCs/>
+                <w:sz w:val="24"/>
+                <w:szCs w:val="24"/>
+              </w:rPr>
+              <w:t xml:space="preserve">Value: </w:t>
+            </w:r>
+            <w:r>
+              <w:rPr>
+                <w:rFonts w:ascii="Candara" w:eastAsia="Candara" w:hAnsi="Candara" w:cs="Candara"/>
+                <w:b/>
+                <w:bCs/>
+                <w:sz w:val="24"/>
+                <w:szCs w:val="24"/>
+              </w:rPr>
+              <w:t>12</w:t>
+            </w:r>
+            <w:r>
+              <w:rPr>
+                <w:rFonts w:ascii="Candara" w:eastAsia="Candara" w:hAnsi="Candara" w:cs="Candara"/>
+                <w:b/>
+                <w:bCs/>
+                <w:sz w:val="24"/>
+                <w:szCs w:val="24"/>
+              </w:rPr>
+              <w:t>}</w:t>
+            </w:r>
+          </w:p>
+        </w:tc>
+        <w:tc>
+          <w:tcPr>
+            <w:tcW w:w="5565" w:type="dxa"/>
+            <w:shd w:val="clear" w:color="auto" w:fill="auto"/>
+            <w:tcMar>
+              <w:top w:w="100" w:type="dxa"/>
+              <w:left w:w="100" w:type="dxa"/>
+              <w:bottom w:w="100" w:type="dxa"/>
+              <w:right w:w="100" w:type="dxa"/>
+            </w:tcMar>
+            <w:vAlign w:val="center"/>
+          </w:tcPr>
+          <w:p>
+            <w:pPr>
+              <w:widowControl w:val="0"/>
+              <w:spacing w:line="240" w:lineRule="auto"/>
+              <w:rPr>
+                <w:b/>
+                <w:sz w:val="20"/>
+                <w:szCs w:val="20"/>
+              </w:rPr>
+            </w:pPr>
+            <w:r>
+              <w:rPr>
+                <w:b/>
+                <w:sz w:val="20"/>
+                <w:szCs w:val="20"/>
+              </w:rPr>
+              <w:t>Initially, the stack should be empty, so calling isEmpty should return true. After pushing "key1" with a value of 12, calling isEmpty should return false.</w:t>
+            </w:r>
+          </w:p>
+        </w:tc>
+      </w:tr>
+    </w:tbl>
+    <w:p>
+      <w:pPr>
+        <w:jc w:val="both"/>
+        <w:rPr>
+          <w:rFonts w:ascii="Candara" w:eastAsia="Candara" w:hAnsi="Candara" w:cs="Candara"/>
+          <w:b/>
+          <w:sz w:val="24"/>
+          <w:szCs w:val="24"/>
+        </w:rPr>
+      </w:pPr>
+    </w:p>
+    <w:p>
+      <w:pPr>
+        <w:jc w:val="both"/>
+        <w:rPr>
+          <w:rFonts w:ascii="Candara" w:eastAsia="Candara" w:hAnsi="Candara" w:cs="Candara"/>
+          <w:b/>
+          <w:sz w:val="24"/>
+          <w:szCs w:val="24"/>
+        </w:rPr>
+      </w:pPr>
+    </w:p>
+    <w:tbl>
+      <w:tblPr>
+        <w:tblStyle w:val="a3"/>
+        <w:tblW w:w="9945" w:type="dxa"/>
+        <w:tblInd w:w="0" w:type="dxa"/>
+        <w:tblBorders>
+          <w:top w:val="single" w:sz="8" w:space="0" w:color="000000"/>
+          <w:left w:val="single" w:sz="8" w:space="0" w:color="000000"/>
+          <w:bottom w:val="single" w:sz="8" w:space="0" w:color="000000"/>
+          <w:right w:val="single" w:sz="8" w:space="0" w:color="000000"/>
+          <w:insideH w:val="single" w:sz="8" w:space="0" w:color="000000"/>
+          <w:insideV w:val="single" w:sz="8" w:space="0" w:color="000000"/>
+        </w:tblBorders>
+        <w:tblLayout w:type="fixed"/>
+        <w:tblLook w:val="0600" w:firstRow="0" w:lastRow="0" w:firstColumn="0" w:lastColumn="0" w:noHBand="1" w:noVBand="1"/>
+      </w:tblPr>
+      <w:tblGrid>
+        <w:gridCol w:w="1740"/>
+        <w:gridCol w:w="1035"/>
+        <w:gridCol w:w="1605"/>
+        <w:gridCol w:w="5565"/>
+      </w:tblGrid>
+      <w:tr>
+        <w:trPr>
+          <w:trHeight w:val="400"/>
+        </w:trPr>
+        <w:tc>
+          <w:tcPr>
+            <w:tcW w:w="9945" w:type="dxa"/>
+            <w:gridSpan w:val="4"/>
+            <w:shd w:val="clear" w:color="auto" w:fill="auto"/>
+            <w:tcMar>
+              <w:top w:w="100" w:type="dxa"/>
+              <w:left w:w="100" w:type="dxa"/>
+              <w:bottom w:w="100" w:type="dxa"/>
+              <w:right w:w="100" w:type="dxa"/>
+            </w:tcMar>
+            <w:vAlign w:val="center"/>
+          </w:tcPr>
+          <w:p>
+            <w:pPr>
+              <w:widowControl w:val="0"/>
+              <w:spacing w:line="240" w:lineRule="auto"/>
+              <w:rPr>
+                <w:sz w:val="20"/>
+                <w:szCs w:val="20"/>
+              </w:rPr>
+            </w:pPr>
+            <w:r>
+              <w:rPr>
+                <w:b/>
+                <w:sz w:val="20"/>
+                <w:szCs w:val="20"/>
+              </w:rPr>
+              <w:t xml:space="preserve">Objective of the Test: </w:t>
+            </w:r>
+            <w:r>
+              <w:rPr>
+                <w:b/>
+                <w:sz w:val="20"/>
+                <w:szCs w:val="20"/>
+              </w:rPr>
+              <w:t>Verify that the size method accurately reports the stack's size after push and pop operations.</w:t>
+            </w:r>
+          </w:p>
+        </w:tc>
+      </w:tr>
+      <w:tr>
+        <w:tc>
+          <w:tcPr>
+            <w:tcW w:w="1740" w:type="dxa"/>
+            <w:shd w:val="clear" w:color="auto" w:fill="EFEFEF"/>
+            <w:tcMar>
+              <w:top w:w="100" w:type="dxa"/>
+              <w:left w:w="100" w:type="dxa"/>
+              <w:bottom w:w="100" w:type="dxa"/>
+              <w:right w:w="100" w:type="dxa"/>
+            </w:tcMar>
+            <w:vAlign w:val="center"/>
+          </w:tcPr>
+          <w:p>
+            <w:pPr>
+              <w:widowControl w:val="0"/>
+              <w:spacing w:line="240" w:lineRule="auto"/>
+              <w:rPr>
+                <w:b/>
+                <w:sz w:val="20"/>
+                <w:szCs w:val="20"/>
+              </w:rPr>
+            </w:pPr>
+            <w:r>
+              <w:rPr>
+                <w:b/>
+                <w:sz w:val="20"/>
+                <w:szCs w:val="20"/>
+              </w:rPr>
+              <w:t>Class</w:t>
+            </w:r>
+          </w:p>
+        </w:tc>
+        <w:tc>
+          <w:tcPr>
+            <w:tcW w:w="1035" w:type="dxa"/>
+            <w:shd w:val="clear" w:color="auto" w:fill="EFEFEF"/>
+            <w:tcMar>
+              <w:top w:w="100" w:type="dxa"/>
+              <w:left w:w="100" w:type="dxa"/>
+              <w:bottom w:w="100" w:type="dxa"/>
+              <w:right w:w="100" w:type="dxa"/>
+            </w:tcMar>
+            <w:vAlign w:val="center"/>
+          </w:tcPr>
+          <w:p>
+            <w:pPr>
+              <w:widowControl w:val="0"/>
+              <w:spacing w:line="240" w:lineRule="auto"/>
+              <w:rPr>
+                <w:b/>
+                <w:sz w:val="20"/>
+                <w:szCs w:val="20"/>
+              </w:rPr>
+            </w:pPr>
+            <w:r>
+              <w:rPr>
+                <w:b/>
+                <w:sz w:val="20"/>
+                <w:szCs w:val="20"/>
+              </w:rPr>
+              <w:t>Mehod</w:t>
+            </w:r>
+          </w:p>
+        </w:tc>
+        <w:tc>
+          <w:tcPr>
+            <w:tcW w:w="1605" w:type="dxa"/>
+            <w:shd w:val="clear" w:color="auto" w:fill="EFEFEF"/>
+            <w:tcMar>
+              <w:top w:w="100" w:type="dxa"/>
+              <w:left w:w="100" w:type="dxa"/>
+              <w:bottom w:w="100" w:type="dxa"/>
+              <w:right w:w="100" w:type="dxa"/>
+            </w:tcMar>
+            <w:vAlign w:val="center"/>
+          </w:tcPr>
+          <w:p>
+            <w:pPr>
+              <w:widowControl w:val="0"/>
+              <w:spacing w:line="240" w:lineRule="auto"/>
+              <w:rPr>
+                <w:b/>
+                <w:sz w:val="20"/>
+                <w:szCs w:val="20"/>
+              </w:rPr>
+            </w:pPr>
+            <w:r>
+              <w:rPr>
+                <w:b/>
+                <w:sz w:val="20"/>
+                <w:szCs w:val="20"/>
+              </w:rPr>
+              <w:t>Scenario</w:t>
+            </w:r>
+          </w:p>
+        </w:tc>
+        <w:tc>
+          <w:tcPr>
+            <w:tcW w:w="5565" w:type="dxa"/>
+            <w:shd w:val="clear" w:color="auto" w:fill="EFEFEF"/>
+            <w:tcMar>
+              <w:top w:w="100" w:type="dxa"/>
+              <w:left w:w="100" w:type="dxa"/>
+              <w:bottom w:w="100" w:type="dxa"/>
+              <w:right w:w="100" w:type="dxa"/>
+            </w:tcMar>
+            <w:vAlign w:val="center"/>
+          </w:tcPr>
+          <w:p>
+            <w:pPr>
+              <w:widowControl w:val="0"/>
+              <w:spacing w:line="240" w:lineRule="auto"/>
+              <w:rPr>
+                <w:b/>
+                <w:sz w:val="20"/>
+                <w:szCs w:val="20"/>
+              </w:rPr>
+            </w:pPr>
+            <w:r>
+              <w:rPr>
+                <w:b/>
+                <w:sz w:val="20"/>
+                <w:szCs w:val="20"/>
+              </w:rPr>
+              <w:t>Expected result</w:t>
+            </w:r>
+          </w:p>
+        </w:tc>
+      </w:tr>
+      <w:tr>
+        <w:trPr>
+          <w:trHeight w:val="390"/>
+        </w:trPr>
+        <w:tc>
+          <w:tcPr>
+            <w:tcW w:w="1740" w:type="dxa"/>
+            <w:shd w:val="clear" w:color="auto" w:fill="auto"/>
+            <w:tcMar>
+              <w:top w:w="100" w:type="dxa"/>
+              <w:left w:w="100" w:type="dxa"/>
+              <w:bottom w:w="100" w:type="dxa"/>
+              <w:right w:w="100" w:type="dxa"/>
+            </w:tcMar>
+            <w:vAlign w:val="center"/>
+          </w:tcPr>
+          <w:p>
+            <w:pPr>
+              <w:widowControl w:val="0"/>
+              <w:spacing w:line="240" w:lineRule="auto"/>
+              <w:rPr>
+                <w:b/>
+                <w:sz w:val="20"/>
+                <w:szCs w:val="20"/>
+              </w:rPr>
+            </w:pPr>
+            <w:r>
+              <w:rPr>
+                <w:b/>
+                <w:sz w:val="20"/>
+                <w:szCs w:val="20"/>
+              </w:rPr>
+              <w:t>Stack</w:t>
+            </w:r>
+          </w:p>
+        </w:tc>
+        <w:tc>
+          <w:tcPr>
+            <w:tcW w:w="1035" w:type="dxa"/>
+            <w:shd w:val="clear" w:color="auto" w:fill="auto"/>
+            <w:tcMar>
+              <w:top w:w="100" w:type="dxa"/>
+              <w:left w:w="100" w:type="dxa"/>
+              <w:bottom w:w="100" w:type="dxa"/>
+              <w:right w:w="100" w:type="dxa"/>
+            </w:tcMar>
+            <w:vAlign w:val="center"/>
+          </w:tcPr>
+          <w:p>
+            <w:pPr>
+              <w:widowControl w:val="0"/>
+              <w:spacing w:line="240" w:lineRule="auto"/>
+              <w:rPr>
+                <w:b/>
+                <w:sz w:val="20"/>
+                <w:szCs w:val="20"/>
+              </w:rPr>
+            </w:pPr>
+            <w:r>
+              <w:rPr>
+                <w:b/>
+                <w:sz w:val="20"/>
+                <w:szCs w:val="20"/>
+              </w:rPr>
+              <w:t>testSize</w:t>
+            </w:r>
+          </w:p>
+        </w:tc>
+        <w:tc>
+          <w:tcPr>
+            <w:tcW w:w="1605" w:type="dxa"/>
+            <w:shd w:val="clear" w:color="auto" w:fill="auto"/>
+            <w:tcMar>
+              <w:top w:w="100" w:type="dxa"/>
+              <w:left w:w="100" w:type="dxa"/>
+              <w:bottom w:w="100" w:type="dxa"/>
+              <w:right w:w="100" w:type="dxa"/>
+            </w:tcMar>
+            <w:vAlign w:val="center"/>
+          </w:tcPr>
+          <w:p>
+            <w:pPr>
+              <w:widowControl w:val="0"/>
+              <w:spacing w:line="240" w:lineRule="auto"/>
+              <w:rPr>
+                <w:rFonts w:ascii="Candara" w:eastAsia="Candara" w:hAnsi="Candara" w:cs="Candara"/>
+                <w:b/>
+                <w:bCs/>
+                <w:sz w:val="24"/>
+                <w:szCs w:val="24"/>
+              </w:rPr>
+            </w:pPr>
+            <w:r>
+              <w:rPr>
+                <w:rFonts w:ascii="Candara" w:eastAsia="Candara" w:hAnsi="Candara" w:cs="Candara"/>
+                <w:b/>
+                <w:sz w:val="24"/>
+                <w:szCs w:val="24"/>
+              </w:rPr>
+              <w:t>SetupStage6</w:t>
+            </w:r>
+          </w:p>
+          <w:p>
+            <w:pPr>
+              <w:widowControl w:val="0"/>
+              <w:spacing w:line="240" w:lineRule="auto"/>
+              <w:rPr>
+                <w:rFonts w:ascii="Candara" w:eastAsia="Candara" w:hAnsi="Candara" w:cs="Candara"/>
+                <w:b/>
+                <w:bCs/>
+                <w:sz w:val="24"/>
+                <w:szCs w:val="24"/>
+              </w:rPr>
+            </w:pPr>
+            <w:r>
+              <w:rPr>
+                <w:rFonts w:ascii="Candara" w:eastAsia="Candara" w:hAnsi="Candara" w:cs="Candara"/>
+                <w:b/>
+                <w:bCs/>
+                <w:sz w:val="24"/>
+                <w:szCs w:val="24"/>
+              </w:rPr>
+              <w:t>setUpStage</w:t>
+            </w:r>
+            <w:r>
+              <w:rPr>
+                <w:rFonts w:ascii="Candara" w:eastAsia="Candara" w:hAnsi="Candara" w:cs="Candara"/>
+                <w:b/>
+                <w:bCs/>
+                <w:sz w:val="24"/>
+                <w:szCs w:val="24"/>
+              </w:rPr>
+              <w:t>2</w:t>
+            </w:r>
+            <w:r>
+              <w:rPr>
+                <w:rFonts w:ascii="Candara" w:eastAsia="Candara" w:hAnsi="Candara" w:cs="Candara"/>
+                <w:b/>
+                <w:bCs/>
+                <w:sz w:val="24"/>
+                <w:szCs w:val="24"/>
+              </w:rPr>
+              <w:t xml:space="preserve">     </w:t>
+            </w:r>
+          </w:p>
+        </w:tc>
+        <w:tc>
+          <w:tcPr>
+            <w:tcW w:w="5565" w:type="dxa"/>
+            <w:shd w:val="clear" w:color="auto" w:fill="auto"/>
+            <w:tcMar>
+              <w:top w:w="100" w:type="dxa"/>
+              <w:left w:w="100" w:type="dxa"/>
+              <w:bottom w:w="100" w:type="dxa"/>
+              <w:right w:w="100" w:type="dxa"/>
+            </w:tcMar>
+            <w:vAlign w:val="center"/>
+          </w:tcPr>
+          <w:p>
+            <w:pPr>
+              <w:widowControl w:val="0"/>
+              <w:spacing w:line="240" w:lineRule="auto"/>
+              <w:rPr>
+                <w:b/>
+                <w:sz w:val="20"/>
+                <w:szCs w:val="20"/>
+              </w:rPr>
+            </w:pPr>
+            <w:r>
+              <w:rPr>
+                <w:b/>
+                <w:sz w:val="20"/>
+                <w:szCs w:val="20"/>
+              </w:rPr>
+              <w:t>Initially, the stack should have a size of 0. After pushing "key1" with a value of 12, the stack's size should become 1. When "key2" with a value of 56 is pushed, the size should increase to 2. After popping an element from the stack, the size should decrease to 1.</w:t>
+            </w:r>
+          </w:p>
+        </w:tc>
+      </w:tr>
+    </w:tbl>
+    <w:p>
+      <w:pPr>
+        <w:jc w:val="both"/>
+        <w:rPr>
+          <w:rFonts w:ascii="Candara" w:eastAsia="Candara" w:hAnsi="Candara" w:cs="Candara"/>
+          <w:b/>
+          <w:sz w:val="24"/>
+          <w:szCs w:val="24"/>
+        </w:rPr>
+      </w:pPr>
+    </w:p>
+    <w:p>
+      <w:pPr>
+        <w:jc w:val="both"/>
+        <w:rPr>
+          <w:rFonts w:ascii="Candara" w:eastAsia="Candara" w:hAnsi="Candara" w:cs="Candara"/>
+          <w:b/>
+          <w:sz w:val="24"/>
+          <w:szCs w:val="24"/>
+        </w:rPr>
+      </w:pPr>
+    </w:p>
+    <w:p>
+      <w:pPr>
+        <w:jc w:val="both"/>
+        <w:rPr>
+          <w:rFonts w:ascii="Candara" w:eastAsia="Candara" w:hAnsi="Candara" w:cs="Candara"/>
+          <w:b/>
+          <w:sz w:val="24"/>
+          <w:szCs w:val="24"/>
+        </w:rPr>
+      </w:pPr>
+    </w:p>
+    <w:p>
+      <w:pPr>
+        <w:jc w:val="both"/>
+        <w:rPr>
+          <w:rFonts w:ascii="Candara" w:eastAsia="Candara" w:hAnsi="Candara" w:cs="Candara"/>
+          <w:b/>
+          <w:i/>
+          <w:iCs/>
+          <w:sz w:val="24"/>
+          <w:szCs w:val="24"/>
+        </w:rPr>
+      </w:pPr>
+      <w:r>
+        <w:rPr>
+          <w:rFonts w:ascii="Candara" w:eastAsia="Candara" w:hAnsi="Candara" w:cs="Candara"/>
+          <w:b/>
+          <w:i/>
+          <w:iCs/>
+          <w:sz w:val="24"/>
+          <w:szCs w:val="24"/>
+        </w:rPr>
+        <w:lastRenderedPageBreak/>
+        <w:t xml:space="preserve">TEST CASES OF </w:t>
+      </w:r>
+      <w:r>
+        <w:rPr>
+          <w:rFonts w:ascii="Candara" w:eastAsia="Candara" w:hAnsi="Candara" w:cs="Candara"/>
+          <w:b/>
+          <w:i/>
+          <w:iCs/>
+          <w:sz w:val="24"/>
+          <w:szCs w:val="24"/>
+        </w:rPr>
+        <w:t>QUEUE</w:t>
+      </w:r>
+    </w:p>
+    <w:p>
+      <w:pPr>
+        <w:jc w:val="both"/>
+        <w:rPr>
+          <w:rFonts w:ascii="Candara" w:eastAsia="Candara" w:hAnsi="Candara" w:cs="Candara"/>
+          <w:b/>
+          <w:i/>
+          <w:iCs/>
+          <w:sz w:val="24"/>
+          <w:szCs w:val="24"/>
+        </w:rPr>
+      </w:pPr>
+    </w:p>
+    <w:tbl>
+      <w:tblPr>
+        <w:tblStyle w:val="a3"/>
+        <w:tblW w:w="9945" w:type="dxa"/>
+        <w:tblInd w:w="0" w:type="dxa"/>
+        <w:tblBorders>
+          <w:top w:val="single" w:sz="8" w:space="0" w:color="000000"/>
+          <w:left w:val="single" w:sz="8" w:space="0" w:color="000000"/>
+          <w:bottom w:val="single" w:sz="8" w:space="0" w:color="000000"/>
+          <w:right w:val="single" w:sz="8" w:space="0" w:color="000000"/>
+          <w:insideH w:val="single" w:sz="8" w:space="0" w:color="000000"/>
+          <w:insideV w:val="single" w:sz="8" w:space="0" w:color="000000"/>
+        </w:tblBorders>
+        <w:tblLayout w:type="fixed"/>
+        <w:tblLook w:val="0600" w:firstRow="0" w:lastRow="0" w:firstColumn="0" w:lastColumn="0" w:noHBand="1" w:noVBand="1"/>
+      </w:tblPr>
+      <w:tblGrid>
+        <w:gridCol w:w="1740"/>
+        <w:gridCol w:w="1035"/>
+        <w:gridCol w:w="1605"/>
+        <w:gridCol w:w="5565"/>
+      </w:tblGrid>
+      <w:tr>
+        <w:trPr>
+          <w:trHeight w:val="400"/>
+        </w:trPr>
+        <w:tc>
+          <w:tcPr>
+            <w:tcW w:w="9945" w:type="dxa"/>
+            <w:gridSpan w:val="4"/>
+            <w:shd w:val="clear" w:color="auto" w:fill="auto"/>
+            <w:tcMar>
+              <w:top w:w="100" w:type="dxa"/>
+              <w:left w:w="100" w:type="dxa"/>
+              <w:bottom w:w="100" w:type="dxa"/>
+              <w:right w:w="100" w:type="dxa"/>
+            </w:tcMar>
+            <w:vAlign w:val="center"/>
+          </w:tcPr>
+          <w:p>
+            <w:pPr>
+              <w:widowControl w:val="0"/>
+              <w:spacing w:line="240" w:lineRule="auto"/>
+              <w:rPr>
+                <w:sz w:val="20"/>
+                <w:szCs w:val="20"/>
+              </w:rPr>
+            </w:pPr>
+            <w:r>
+              <w:rPr>
+                <w:b/>
+                <w:sz w:val="20"/>
+                <w:szCs w:val="20"/>
+              </w:rPr>
+              <w:t xml:space="preserve">Objective of the Test: </w:t>
+            </w:r>
+            <w:r>
+              <w:rPr>
+                <w:b/>
+                <w:sz w:val="20"/>
+                <w:szCs w:val="20"/>
+              </w:rPr>
+              <w:t>Verify the correctness of enqueue and dequeue operations in the queue data structure.</w:t>
+            </w:r>
+          </w:p>
+        </w:tc>
+      </w:tr>
+      <w:tr>
+        <w:tc>
+          <w:tcPr>
+            <w:tcW w:w="1740" w:type="dxa"/>
+            <w:shd w:val="clear" w:color="auto" w:fill="EFEFEF"/>
+            <w:tcMar>
+              <w:top w:w="100" w:type="dxa"/>
+              <w:left w:w="100" w:type="dxa"/>
+              <w:bottom w:w="100" w:type="dxa"/>
+              <w:right w:w="100" w:type="dxa"/>
+            </w:tcMar>
+            <w:vAlign w:val="center"/>
+          </w:tcPr>
+          <w:p>
+            <w:pPr>
+              <w:widowControl w:val="0"/>
+              <w:spacing w:line="240" w:lineRule="auto"/>
+              <w:rPr>
+                <w:b/>
+                <w:sz w:val="20"/>
+                <w:szCs w:val="20"/>
+              </w:rPr>
+            </w:pPr>
+            <w:r>
+              <w:rPr>
+                <w:b/>
+                <w:sz w:val="20"/>
+                <w:szCs w:val="20"/>
+              </w:rPr>
+              <w:t>Class</w:t>
+            </w:r>
+          </w:p>
+        </w:tc>
+        <w:tc>
+          <w:tcPr>
+            <w:tcW w:w="1035" w:type="dxa"/>
+            <w:shd w:val="clear" w:color="auto" w:fill="EFEFEF"/>
+            <w:tcMar>
+              <w:top w:w="100" w:type="dxa"/>
+              <w:left w:w="100" w:type="dxa"/>
+              <w:bottom w:w="100" w:type="dxa"/>
+              <w:right w:w="100" w:type="dxa"/>
+            </w:tcMar>
+            <w:vAlign w:val="center"/>
+          </w:tcPr>
+          <w:p>
+            <w:pPr>
+              <w:widowControl w:val="0"/>
+              <w:spacing w:line="240" w:lineRule="auto"/>
+              <w:rPr>
+                <w:b/>
+                <w:sz w:val="20"/>
+                <w:szCs w:val="20"/>
+              </w:rPr>
+            </w:pPr>
+            <w:r>
+              <w:rPr>
+                <w:b/>
+                <w:sz w:val="20"/>
+                <w:szCs w:val="20"/>
+              </w:rPr>
+              <w:t>Mehod</w:t>
+            </w:r>
+          </w:p>
+        </w:tc>
+        <w:tc>
+          <w:tcPr>
+            <w:tcW w:w="1605" w:type="dxa"/>
+            <w:shd w:val="clear" w:color="auto" w:fill="EFEFEF"/>
+            <w:tcMar>
+              <w:top w:w="100" w:type="dxa"/>
+              <w:left w:w="100" w:type="dxa"/>
+              <w:bottom w:w="100" w:type="dxa"/>
+              <w:right w:w="100" w:type="dxa"/>
+            </w:tcMar>
+            <w:vAlign w:val="center"/>
+          </w:tcPr>
+          <w:p>
+            <w:pPr>
+              <w:widowControl w:val="0"/>
+              <w:spacing w:line="240" w:lineRule="auto"/>
+              <w:rPr>
+                <w:b/>
+                <w:sz w:val="20"/>
+                <w:szCs w:val="20"/>
+              </w:rPr>
+            </w:pPr>
+            <w:r>
+              <w:rPr>
+                <w:b/>
+                <w:sz w:val="20"/>
+                <w:szCs w:val="20"/>
+              </w:rPr>
+              <w:t>Scenario</w:t>
+            </w:r>
+          </w:p>
+        </w:tc>
+        <w:tc>
+          <w:tcPr>
+            <w:tcW w:w="5565" w:type="dxa"/>
+            <w:shd w:val="clear" w:color="auto" w:fill="EFEFEF"/>
+            <w:tcMar>
+              <w:top w:w="100" w:type="dxa"/>
+              <w:left w:w="100" w:type="dxa"/>
+              <w:bottom w:w="100" w:type="dxa"/>
+              <w:right w:w="100" w:type="dxa"/>
+            </w:tcMar>
+            <w:vAlign w:val="center"/>
+          </w:tcPr>
+          <w:p>
+            <w:pPr>
+              <w:widowControl w:val="0"/>
+              <w:spacing w:line="240" w:lineRule="auto"/>
+              <w:rPr>
+                <w:b/>
+                <w:sz w:val="20"/>
+                <w:szCs w:val="20"/>
+              </w:rPr>
+            </w:pPr>
+            <w:r>
+              <w:rPr>
+                <w:b/>
+                <w:sz w:val="20"/>
+                <w:szCs w:val="20"/>
+              </w:rPr>
+              <w:t>Expected result</w:t>
+            </w:r>
+          </w:p>
+        </w:tc>
+      </w:tr>
+      <w:tr>
+        <w:trPr>
+          <w:trHeight w:val="390"/>
+        </w:trPr>
+        <w:tc>
+          <w:tcPr>
+            <w:tcW w:w="1740" w:type="dxa"/>
+            <w:shd w:val="clear" w:color="auto" w:fill="auto"/>
+            <w:tcMar>
+              <w:top w:w="100" w:type="dxa"/>
+              <w:left w:w="100" w:type="dxa"/>
+              <w:bottom w:w="100" w:type="dxa"/>
+              <w:right w:w="100" w:type="dxa"/>
+            </w:tcMar>
+            <w:vAlign w:val="center"/>
+          </w:tcPr>
+          <w:p>
+            <w:pPr>
+              <w:widowControl w:val="0"/>
+              <w:spacing w:line="240" w:lineRule="auto"/>
+              <w:rPr>
+                <w:b/>
+                <w:sz w:val="20"/>
+                <w:szCs w:val="20"/>
+              </w:rPr>
+            </w:pPr>
+            <w:r>
+              <w:rPr>
+                <w:b/>
+                <w:sz w:val="20"/>
+                <w:szCs w:val="20"/>
+              </w:rPr>
+              <w:t>Queue</w:t>
+            </w:r>
+          </w:p>
+        </w:tc>
+        <w:tc>
+          <w:tcPr>
+            <w:tcW w:w="1035" w:type="dxa"/>
+            <w:shd w:val="clear" w:color="auto" w:fill="auto"/>
+            <w:tcMar>
+              <w:top w:w="100" w:type="dxa"/>
+              <w:left w:w="100" w:type="dxa"/>
+              <w:bottom w:w="100" w:type="dxa"/>
+              <w:right w:w="100" w:type="dxa"/>
+            </w:tcMar>
+            <w:vAlign w:val="center"/>
+          </w:tcPr>
+          <w:p>
+            <w:pPr>
+              <w:widowControl w:val="0"/>
+              <w:spacing w:line="240" w:lineRule="auto"/>
+              <w:rPr>
+                <w:b/>
+                <w:sz w:val="20"/>
+                <w:szCs w:val="20"/>
+              </w:rPr>
+            </w:pPr>
+            <w:r>
+              <w:rPr>
+                <w:b/>
+                <w:sz w:val="20"/>
+                <w:szCs w:val="20"/>
+              </w:rPr>
+              <w:t>testEnqueueAndDequeue</w:t>
+            </w:r>
+          </w:p>
+        </w:tc>
+        <w:tc>
+          <w:tcPr>
+            <w:tcW w:w="1605" w:type="dxa"/>
+            <w:shd w:val="clear" w:color="auto" w:fill="auto"/>
+            <w:tcMar>
+              <w:top w:w="100" w:type="dxa"/>
+              <w:left w:w="100" w:type="dxa"/>
+              <w:bottom w:w="100" w:type="dxa"/>
+              <w:right w:w="100" w:type="dxa"/>
+            </w:tcMar>
+            <w:vAlign w:val="center"/>
+          </w:tcPr>
+          <w:p>
+            <w:pPr>
+              <w:widowControl w:val="0"/>
+              <w:spacing w:line="240" w:lineRule="auto"/>
+              <w:ind w:left="720" w:hanging="720"/>
+              <w:rPr>
+                <w:rFonts w:ascii="Candara" w:eastAsia="Candara" w:hAnsi="Candara" w:cs="Candara"/>
+                <w:b/>
+                <w:sz w:val="24"/>
+                <w:szCs w:val="24"/>
+              </w:rPr>
+            </w:pPr>
+            <w:r>
+              <w:rPr>
+                <w:rFonts w:ascii="Candara" w:eastAsia="Candara" w:hAnsi="Candara" w:cs="Candara"/>
+                <w:b/>
+                <w:sz w:val="24"/>
+                <w:szCs w:val="24"/>
+              </w:rPr>
+              <w:t>SetupStage</w:t>
+            </w:r>
+            <w:r>
+              <w:rPr>
+                <w:rFonts w:ascii="Candara" w:eastAsia="Candara" w:hAnsi="Candara" w:cs="Candara"/>
+                <w:b/>
+                <w:sz w:val="24"/>
+                <w:szCs w:val="24"/>
+              </w:rPr>
+              <w:t>8</w:t>
+            </w:r>
+          </w:p>
+          <w:p>
+            <w:pPr>
+              <w:widowControl w:val="0"/>
+              <w:spacing w:line="240" w:lineRule="auto"/>
+              <w:rPr>
+                <w:rFonts w:ascii="Candara" w:eastAsia="Candara" w:hAnsi="Candara" w:cs="Candara"/>
+                <w:b/>
+                <w:sz w:val="24"/>
+                <w:szCs w:val="24"/>
+              </w:rPr>
+            </w:pPr>
+            <w:r>
+              <w:rPr>
+                <w:rFonts w:ascii="Candara" w:eastAsia="Candara" w:hAnsi="Candara" w:cs="Candara"/>
+                <w:b/>
+                <w:sz w:val="24"/>
+                <w:szCs w:val="24"/>
+              </w:rPr>
+              <w:t>SetupStage</w:t>
+            </w:r>
+            <w:r>
+              <w:rPr>
+                <w:rFonts w:ascii="Candara" w:eastAsia="Candara" w:hAnsi="Candara" w:cs="Candara"/>
+                <w:b/>
+                <w:sz w:val="24"/>
+                <w:szCs w:val="24"/>
+              </w:rPr>
+              <w:t>4</w:t>
+            </w:r>
+          </w:p>
+        </w:tc>
+        <w:tc>
+          <w:tcPr>
+            <w:tcW w:w="5565" w:type="dxa"/>
+            <w:shd w:val="clear" w:color="auto" w:fill="auto"/>
+            <w:tcMar>
+              <w:top w:w="100" w:type="dxa"/>
+              <w:left w:w="100" w:type="dxa"/>
+              <w:bottom w:w="100" w:type="dxa"/>
+              <w:right w:w="100" w:type="dxa"/>
+            </w:tcMar>
+            <w:vAlign w:val="center"/>
+          </w:tcPr>
+          <w:p>
+            <w:pPr>
+              <w:widowControl w:val="0"/>
+              <w:spacing w:line="240" w:lineRule="auto"/>
+              <w:rPr>
+                <w:b/>
+                <w:sz w:val="20"/>
+                <w:szCs w:val="20"/>
+              </w:rPr>
+            </w:pPr>
+            <w:r>
+              <w:rPr>
+                <w:b/>
+                <w:sz w:val="20"/>
+                <w:szCs w:val="20"/>
+              </w:rPr>
+              <w:t>Initially, the queue should be empty with a size of 0. After enqueuing "key1" with a value of 18, the queue should not be empty, and its size should be 1. Subsequently enqueuing "key2" with a value of 97 should increase the queue size to 2. When dequeuing from the queue, the dequeued value should match the first enqueued value, which is 18, and the queue's size should decrease to 1. After dequeuing the second value, it should be 97, and the queue should become empty.</w:t>
+            </w:r>
+          </w:p>
+        </w:tc>
+      </w:tr>
+    </w:tbl>
+    <w:p>
+      <w:pPr>
+        <w:jc w:val="both"/>
+        <w:rPr>
+          <w:rFonts w:ascii="Candara" w:eastAsia="Candara" w:hAnsi="Candara" w:cs="Candara"/>
+          <w:b/>
+          <w:sz w:val="24"/>
+          <w:szCs w:val="24"/>
+        </w:rPr>
+      </w:pPr>
+    </w:p>
+    <w:p>
+      <w:pPr>
+        <w:jc w:val="both"/>
+        <w:rPr>
+          <w:rFonts w:ascii="Candara" w:eastAsia="Candara" w:hAnsi="Candara" w:cs="Candara"/>
+          <w:b/>
+          <w:sz w:val="24"/>
+          <w:szCs w:val="24"/>
+        </w:rPr>
+      </w:pPr>
+    </w:p>
+    <w:tbl>
+      <w:tblPr>
+        <w:tblStyle w:val="a3"/>
+        <w:tblW w:w="9945" w:type="dxa"/>
+        <w:tblInd w:w="0" w:type="dxa"/>
+        <w:tblBorders>
+          <w:top w:val="single" w:sz="8" w:space="0" w:color="000000"/>
+          <w:left w:val="single" w:sz="8" w:space="0" w:color="000000"/>
+          <w:bottom w:val="single" w:sz="8" w:space="0" w:color="000000"/>
+          <w:right w:val="single" w:sz="8" w:space="0" w:color="000000"/>
+          <w:insideH w:val="single" w:sz="8" w:space="0" w:color="000000"/>
+          <w:insideV w:val="single" w:sz="8" w:space="0" w:color="000000"/>
+        </w:tblBorders>
+        <w:tblLayout w:type="fixed"/>
+        <w:tblLook w:val="0600" w:firstRow="0" w:lastRow="0" w:firstColumn="0" w:lastColumn="0" w:noHBand="1" w:noVBand="1"/>
+      </w:tblPr>
+      <w:tblGrid>
+        <w:gridCol w:w="1740"/>
+        <w:gridCol w:w="1035"/>
+        <w:gridCol w:w="1605"/>
+        <w:gridCol w:w="5565"/>
+      </w:tblGrid>
+      <w:tr>
+        <w:trPr>
+          <w:trHeight w:val="400"/>
+        </w:trPr>
+        <w:tc>
+          <w:tcPr>
+            <w:tcW w:w="9945" w:type="dxa"/>
+            <w:gridSpan w:val="4"/>
+            <w:shd w:val="clear" w:color="auto" w:fill="auto"/>
+            <w:tcMar>
+              <w:top w:w="100" w:type="dxa"/>
+              <w:left w:w="100" w:type="dxa"/>
+              <w:bottom w:w="100" w:type="dxa"/>
+              <w:right w:w="100" w:type="dxa"/>
+            </w:tcMar>
+            <w:vAlign w:val="center"/>
+          </w:tcPr>
+          <w:p>
+            <w:pPr>
+              <w:widowControl w:val="0"/>
+              <w:spacing w:line="240" w:lineRule="auto"/>
+              <w:rPr>
+                <w:sz w:val="20"/>
+                <w:szCs w:val="20"/>
+              </w:rPr>
+            </w:pPr>
+            <w:r>
+              <w:rPr>
+                <w:b/>
+                <w:sz w:val="20"/>
+                <w:szCs w:val="20"/>
+              </w:rPr>
+              <w:t xml:space="preserve">Objective of the Test: </w:t>
+            </w:r>
+            <w:r>
+              <w:rPr>
+                <w:b/>
+                <w:sz w:val="20"/>
+                <w:szCs w:val="20"/>
+              </w:rPr>
+              <w:t>Ensure the peek method correctly retrieves the front element of the queue without altering it.</w:t>
+            </w:r>
+          </w:p>
+        </w:tc>
+      </w:tr>
+      <w:tr>
+        <w:tc>
+          <w:tcPr>
+            <w:tcW w:w="1740" w:type="dxa"/>
+            <w:shd w:val="clear" w:color="auto" w:fill="EFEFEF"/>
+            <w:tcMar>
+              <w:top w:w="100" w:type="dxa"/>
+              <w:left w:w="100" w:type="dxa"/>
+              <w:bottom w:w="100" w:type="dxa"/>
+              <w:right w:w="100" w:type="dxa"/>
+            </w:tcMar>
+            <w:vAlign w:val="center"/>
+          </w:tcPr>
+          <w:p>
+            <w:pPr>
+              <w:widowControl w:val="0"/>
+              <w:spacing w:line="240" w:lineRule="auto"/>
+              <w:rPr>
+                <w:b/>
+                <w:sz w:val="20"/>
+                <w:szCs w:val="20"/>
+              </w:rPr>
+            </w:pPr>
+            <w:r>
+              <w:rPr>
+                <w:b/>
+                <w:sz w:val="20"/>
+                <w:szCs w:val="20"/>
+              </w:rPr>
+              <w:t>Class</w:t>
+            </w:r>
+          </w:p>
+        </w:tc>
+        <w:tc>
+          <w:tcPr>
+            <w:tcW w:w="1035" w:type="dxa"/>
+            <w:shd w:val="clear" w:color="auto" w:fill="EFEFEF"/>
+            <w:tcMar>
+              <w:top w:w="100" w:type="dxa"/>
+              <w:left w:w="100" w:type="dxa"/>
+              <w:bottom w:w="100" w:type="dxa"/>
+              <w:right w:w="100" w:type="dxa"/>
+            </w:tcMar>
+            <w:vAlign w:val="center"/>
+          </w:tcPr>
+          <w:p>
+            <w:pPr>
+              <w:widowControl w:val="0"/>
+              <w:spacing w:line="240" w:lineRule="auto"/>
+              <w:rPr>
+                <w:b/>
+                <w:sz w:val="20"/>
+                <w:szCs w:val="20"/>
+              </w:rPr>
+            </w:pPr>
+            <w:r>
+              <w:rPr>
+                <w:b/>
+                <w:sz w:val="20"/>
+                <w:szCs w:val="20"/>
+              </w:rPr>
+              <w:t>Mehod</w:t>
+            </w:r>
+          </w:p>
+        </w:tc>
+        <w:tc>
+          <w:tcPr>
+            <w:tcW w:w="1605" w:type="dxa"/>
+            <w:shd w:val="clear" w:color="auto" w:fill="EFEFEF"/>
+            <w:tcMar>
+              <w:top w:w="100" w:type="dxa"/>
+              <w:left w:w="100" w:type="dxa"/>
+              <w:bottom w:w="100" w:type="dxa"/>
+              <w:right w:w="100" w:type="dxa"/>
+            </w:tcMar>
+            <w:vAlign w:val="center"/>
+          </w:tcPr>
+          <w:p>
+            <w:pPr>
+              <w:widowControl w:val="0"/>
+              <w:spacing w:line="240" w:lineRule="auto"/>
+              <w:rPr>
+                <w:b/>
+                <w:sz w:val="20"/>
+                <w:szCs w:val="20"/>
+              </w:rPr>
+            </w:pPr>
+            <w:r>
+              <w:rPr>
+                <w:b/>
+                <w:sz w:val="20"/>
+                <w:szCs w:val="20"/>
+              </w:rPr>
+              <w:t>Scenario</w:t>
+            </w:r>
+          </w:p>
+        </w:tc>
+        <w:tc>
+          <w:tcPr>
+            <w:tcW w:w="5565" w:type="dxa"/>
+            <w:shd w:val="clear" w:color="auto" w:fill="EFEFEF"/>
+            <w:tcMar>
+              <w:top w:w="100" w:type="dxa"/>
+              <w:left w:w="100" w:type="dxa"/>
+              <w:bottom w:w="100" w:type="dxa"/>
+              <w:right w:w="100" w:type="dxa"/>
+            </w:tcMar>
+            <w:vAlign w:val="center"/>
+          </w:tcPr>
+          <w:p>
+            <w:pPr>
+              <w:widowControl w:val="0"/>
+              <w:spacing w:line="240" w:lineRule="auto"/>
+              <w:rPr>
+                <w:b/>
+                <w:sz w:val="20"/>
+                <w:szCs w:val="20"/>
+              </w:rPr>
+            </w:pPr>
+            <w:r>
+              <w:rPr>
+                <w:b/>
+                <w:sz w:val="20"/>
+                <w:szCs w:val="20"/>
+              </w:rPr>
+              <w:t>Expected result</w:t>
+            </w:r>
+          </w:p>
+        </w:tc>
+      </w:tr>
+      <w:tr>
+        <w:trPr>
+          <w:trHeight w:val="390"/>
+        </w:trPr>
+        <w:tc>
+          <w:tcPr>
+            <w:tcW w:w="1740" w:type="dxa"/>
+            <w:shd w:val="clear" w:color="auto" w:fill="auto"/>
+            <w:tcMar>
+              <w:top w:w="100" w:type="dxa"/>
+              <w:left w:w="100" w:type="dxa"/>
+              <w:bottom w:w="100" w:type="dxa"/>
+              <w:right w:w="100" w:type="dxa"/>
+            </w:tcMar>
+            <w:vAlign w:val="center"/>
+          </w:tcPr>
+          <w:p>
+            <w:pPr>
+              <w:widowControl w:val="0"/>
+              <w:spacing w:line="240" w:lineRule="auto"/>
+              <w:rPr>
+                <w:b/>
+                <w:sz w:val="20"/>
+                <w:szCs w:val="20"/>
+              </w:rPr>
+            </w:pPr>
+            <w:r>
+              <w:rPr>
+                <w:b/>
+                <w:sz w:val="20"/>
+                <w:szCs w:val="20"/>
+              </w:rPr>
+              <w:t>Queue</w:t>
+            </w:r>
+          </w:p>
+        </w:tc>
+        <w:tc>
+          <w:tcPr>
+            <w:tcW w:w="1035" w:type="dxa"/>
+            <w:shd w:val="clear" w:color="auto" w:fill="auto"/>
+            <w:tcMar>
+              <w:top w:w="100" w:type="dxa"/>
+              <w:left w:w="100" w:type="dxa"/>
+              <w:bottom w:w="100" w:type="dxa"/>
+              <w:right w:w="100" w:type="dxa"/>
+            </w:tcMar>
+            <w:vAlign w:val="center"/>
+          </w:tcPr>
+          <w:p>
+            <w:pPr>
+              <w:widowControl w:val="0"/>
+              <w:spacing w:line="240" w:lineRule="auto"/>
+              <w:rPr>
+                <w:b/>
+                <w:sz w:val="20"/>
+                <w:szCs w:val="20"/>
+              </w:rPr>
+            </w:pPr>
+            <w:r>
+              <w:rPr>
+                <w:b/>
+                <w:sz w:val="20"/>
+                <w:szCs w:val="20"/>
+              </w:rPr>
+              <w:t>testPeek</w:t>
+            </w:r>
+          </w:p>
+        </w:tc>
+        <w:tc>
+          <w:tcPr>
+            <w:tcW w:w="1605" w:type="dxa"/>
+            <w:shd w:val="clear" w:color="auto" w:fill="auto"/>
+            <w:tcMar>
+              <w:top w:w="100" w:type="dxa"/>
+              <w:left w:w="100" w:type="dxa"/>
+              <w:bottom w:w="100" w:type="dxa"/>
+              <w:right w:w="100" w:type="dxa"/>
+            </w:tcMar>
+            <w:vAlign w:val="center"/>
+          </w:tcPr>
+          <w:p>
+            <w:pPr>
+              <w:widowControl w:val="0"/>
+              <w:spacing w:line="240" w:lineRule="auto"/>
+              <w:rPr>
+                <w:rFonts w:ascii="Candara" w:eastAsia="Candara" w:hAnsi="Candara" w:cs="Candara"/>
+                <w:b/>
+                <w:sz w:val="24"/>
+                <w:szCs w:val="24"/>
+              </w:rPr>
+            </w:pPr>
+            <w:r>
+              <w:rPr>
+                <w:rFonts w:ascii="Candara" w:eastAsia="Candara" w:hAnsi="Candara" w:cs="Candara"/>
+                <w:b/>
+                <w:sz w:val="24"/>
+                <w:szCs w:val="24"/>
+              </w:rPr>
+              <w:t>SetupStage</w:t>
+            </w:r>
+            <w:r>
+              <w:rPr>
+                <w:rFonts w:ascii="Candara" w:eastAsia="Candara" w:hAnsi="Candara" w:cs="Candara"/>
+                <w:b/>
+                <w:sz w:val="24"/>
+                <w:szCs w:val="24"/>
+              </w:rPr>
+              <w:t>4</w:t>
+            </w:r>
+          </w:p>
+        </w:tc>
+        <w:tc>
+          <w:tcPr>
+            <w:tcW w:w="5565" w:type="dxa"/>
+            <w:shd w:val="clear" w:color="auto" w:fill="auto"/>
+            <w:tcMar>
+              <w:top w:w="100" w:type="dxa"/>
+              <w:left w:w="100" w:type="dxa"/>
+              <w:bottom w:w="100" w:type="dxa"/>
+              <w:right w:w="100" w:type="dxa"/>
+            </w:tcMar>
+            <w:vAlign w:val="center"/>
+          </w:tcPr>
+          <w:p>
+            <w:pPr>
+              <w:widowControl w:val="0"/>
+              <w:spacing w:line="240" w:lineRule="auto"/>
+              <w:rPr>
+                <w:b/>
+                <w:sz w:val="20"/>
+                <w:szCs w:val="20"/>
+              </w:rPr>
+            </w:pPr>
+            <w:r>
+              <w:rPr>
+                <w:b/>
+                <w:sz w:val="20"/>
+                <w:szCs w:val="20"/>
+              </w:rPr>
+              <w:t>Initially, when the queue is empty, calling peek should return null. After enqueuing "key1" with a value of 18 and "key2" with a value of 97, calling peek should return a non-null node. The value in the peeked node should match the value of the first enqueued element, which is 18.</w:t>
+            </w:r>
+          </w:p>
+        </w:tc>
+      </w:tr>
+    </w:tbl>
+    <w:p>
+      <w:pPr>
+        <w:jc w:val="both"/>
+        <w:rPr>
+          <w:rFonts w:ascii="Candara" w:eastAsia="Candara" w:hAnsi="Candara" w:cs="Candara"/>
+          <w:b/>
+          <w:sz w:val="24"/>
+          <w:szCs w:val="24"/>
+        </w:rPr>
+      </w:pPr>
+    </w:p>
+    <w:p>
+      <w:pPr>
+        <w:jc w:val="both"/>
+        <w:rPr>
+          <w:rFonts w:ascii="Candara" w:eastAsia="Candara" w:hAnsi="Candara" w:cs="Candara"/>
+          <w:b/>
+          <w:sz w:val="24"/>
+          <w:szCs w:val="24"/>
+        </w:rPr>
+      </w:pPr>
+    </w:p>
+    <w:tbl>
+      <w:tblPr>
+        <w:tblStyle w:val="a3"/>
+        <w:tblW w:w="9945" w:type="dxa"/>
+        <w:tblInd w:w="0" w:type="dxa"/>
+        <w:tblBorders>
+          <w:top w:val="single" w:sz="8" w:space="0" w:color="000000"/>
+          <w:left w:val="single" w:sz="8" w:space="0" w:color="000000"/>
+          <w:bottom w:val="single" w:sz="8" w:space="0" w:color="000000"/>
+          <w:right w:val="single" w:sz="8" w:space="0" w:color="000000"/>
+          <w:insideH w:val="single" w:sz="8" w:space="0" w:color="000000"/>
+          <w:insideV w:val="single" w:sz="8" w:space="0" w:color="000000"/>
+        </w:tblBorders>
+        <w:tblLayout w:type="fixed"/>
+        <w:tblLook w:val="0600" w:firstRow="0" w:lastRow="0" w:firstColumn="0" w:lastColumn="0" w:noHBand="1" w:noVBand="1"/>
+      </w:tblPr>
+      <w:tblGrid>
+        <w:gridCol w:w="1740"/>
+        <w:gridCol w:w="1035"/>
+        <w:gridCol w:w="1605"/>
+        <w:gridCol w:w="5565"/>
+      </w:tblGrid>
+      <w:tr>
+        <w:trPr>
+          <w:trHeight w:val="400"/>
+        </w:trPr>
+        <w:tc>
+          <w:tcPr>
+            <w:tcW w:w="9945" w:type="dxa"/>
+            <w:gridSpan w:val="4"/>
+            <w:shd w:val="clear" w:color="auto" w:fill="auto"/>
+            <w:tcMar>
+              <w:top w:w="100" w:type="dxa"/>
+              <w:left w:w="100" w:type="dxa"/>
+              <w:bottom w:w="100" w:type="dxa"/>
+              <w:right w:w="100" w:type="dxa"/>
+            </w:tcMar>
+            <w:vAlign w:val="center"/>
+          </w:tcPr>
+          <w:p>
+            <w:pPr>
+              <w:widowControl w:val="0"/>
+              <w:spacing w:line="240" w:lineRule="auto"/>
+              <w:rPr>
+                <w:sz w:val="20"/>
+                <w:szCs w:val="20"/>
+              </w:rPr>
+            </w:pPr>
+            <w:r>
+              <w:rPr>
+                <w:b/>
+                <w:sz w:val="20"/>
+                <w:szCs w:val="20"/>
+              </w:rPr>
+              <w:t xml:space="preserve">Objective of the Test: </w:t>
+            </w:r>
+            <w:r>
+              <w:rPr>
+                <w:b/>
+                <w:sz w:val="20"/>
+                <w:szCs w:val="20"/>
+              </w:rPr>
+              <w:t>Validate the delete method's behavior to remove a specified node from the queue.</w:t>
+            </w:r>
+          </w:p>
+        </w:tc>
+      </w:tr>
+      <w:tr>
+        <w:tc>
+          <w:tcPr>
+            <w:tcW w:w="1740" w:type="dxa"/>
+            <w:shd w:val="clear" w:color="auto" w:fill="EFEFEF"/>
+            <w:tcMar>
+              <w:top w:w="100" w:type="dxa"/>
+              <w:left w:w="100" w:type="dxa"/>
+              <w:bottom w:w="100" w:type="dxa"/>
+              <w:right w:w="100" w:type="dxa"/>
+            </w:tcMar>
+            <w:vAlign w:val="center"/>
+          </w:tcPr>
+          <w:p>
+            <w:pPr>
+              <w:widowControl w:val="0"/>
+              <w:spacing w:line="240" w:lineRule="auto"/>
+              <w:rPr>
+                <w:b/>
+                <w:sz w:val="20"/>
+                <w:szCs w:val="20"/>
+              </w:rPr>
+            </w:pPr>
+            <w:r>
+              <w:rPr>
+                <w:b/>
+                <w:sz w:val="20"/>
+                <w:szCs w:val="20"/>
+              </w:rPr>
+              <w:t>Class</w:t>
+            </w:r>
+          </w:p>
+        </w:tc>
+        <w:tc>
+          <w:tcPr>
+            <w:tcW w:w="1035" w:type="dxa"/>
+            <w:shd w:val="clear" w:color="auto" w:fill="EFEFEF"/>
+            <w:tcMar>
+              <w:top w:w="100" w:type="dxa"/>
+              <w:left w:w="100" w:type="dxa"/>
+              <w:bottom w:w="100" w:type="dxa"/>
+              <w:right w:w="100" w:type="dxa"/>
+            </w:tcMar>
+            <w:vAlign w:val="center"/>
+          </w:tcPr>
+          <w:p>
+            <w:pPr>
+              <w:widowControl w:val="0"/>
+              <w:spacing w:line="240" w:lineRule="auto"/>
+              <w:rPr>
+                <w:b/>
+                <w:sz w:val="20"/>
+                <w:szCs w:val="20"/>
+              </w:rPr>
+            </w:pPr>
+            <w:r>
+              <w:rPr>
+                <w:b/>
+                <w:sz w:val="20"/>
+                <w:szCs w:val="20"/>
+              </w:rPr>
+              <w:t>Mehod</w:t>
+            </w:r>
+          </w:p>
+        </w:tc>
+        <w:tc>
+          <w:tcPr>
+            <w:tcW w:w="1605" w:type="dxa"/>
+            <w:shd w:val="clear" w:color="auto" w:fill="EFEFEF"/>
+            <w:tcMar>
+              <w:top w:w="100" w:type="dxa"/>
+              <w:left w:w="100" w:type="dxa"/>
+              <w:bottom w:w="100" w:type="dxa"/>
+              <w:right w:w="100" w:type="dxa"/>
+            </w:tcMar>
+            <w:vAlign w:val="center"/>
+          </w:tcPr>
+          <w:p>
+            <w:pPr>
+              <w:widowControl w:val="0"/>
+              <w:spacing w:line="240" w:lineRule="auto"/>
+              <w:rPr>
+                <w:b/>
+                <w:sz w:val="20"/>
+                <w:szCs w:val="20"/>
+              </w:rPr>
+            </w:pPr>
+            <w:r>
+              <w:rPr>
+                <w:b/>
+                <w:sz w:val="20"/>
+                <w:szCs w:val="20"/>
+              </w:rPr>
+              <w:t>Scenario</w:t>
+            </w:r>
+          </w:p>
+        </w:tc>
+        <w:tc>
+          <w:tcPr>
+            <w:tcW w:w="5565" w:type="dxa"/>
+            <w:shd w:val="clear" w:color="auto" w:fill="EFEFEF"/>
+            <w:tcMar>
+              <w:top w:w="100" w:type="dxa"/>
+              <w:left w:w="100" w:type="dxa"/>
+              <w:bottom w:w="100" w:type="dxa"/>
+              <w:right w:w="100" w:type="dxa"/>
+            </w:tcMar>
+            <w:vAlign w:val="center"/>
+          </w:tcPr>
+          <w:p>
+            <w:pPr>
+              <w:widowControl w:val="0"/>
+              <w:spacing w:line="240" w:lineRule="auto"/>
+              <w:rPr>
+                <w:b/>
+                <w:sz w:val="20"/>
+                <w:szCs w:val="20"/>
+              </w:rPr>
+            </w:pPr>
+            <w:r>
+              <w:rPr>
+                <w:b/>
+                <w:sz w:val="20"/>
+                <w:szCs w:val="20"/>
+              </w:rPr>
+              <w:t>Expected result</w:t>
+            </w:r>
+          </w:p>
+        </w:tc>
+      </w:tr>
+      <w:tr>
+        <w:trPr>
+          <w:trHeight w:val="390"/>
+        </w:trPr>
+        <w:tc>
+          <w:tcPr>
+            <w:tcW w:w="1740" w:type="dxa"/>
+            <w:shd w:val="clear" w:color="auto" w:fill="auto"/>
+            <w:tcMar>
+              <w:top w:w="100" w:type="dxa"/>
+              <w:left w:w="100" w:type="dxa"/>
+              <w:bottom w:w="100" w:type="dxa"/>
+              <w:right w:w="100" w:type="dxa"/>
+            </w:tcMar>
+            <w:vAlign w:val="center"/>
+          </w:tcPr>
+          <w:p>
+            <w:pPr>
+              <w:widowControl w:val="0"/>
+              <w:spacing w:line="240" w:lineRule="auto"/>
+              <w:rPr>
+                <w:b/>
+                <w:sz w:val="20"/>
+                <w:szCs w:val="20"/>
+              </w:rPr>
+            </w:pPr>
+            <w:r>
+              <w:rPr>
+                <w:b/>
+                <w:sz w:val="20"/>
+                <w:szCs w:val="20"/>
+              </w:rPr>
+              <w:t>Queue</w:t>
+            </w:r>
+          </w:p>
+        </w:tc>
+        <w:tc>
+          <w:tcPr>
+            <w:tcW w:w="1035" w:type="dxa"/>
+            <w:shd w:val="clear" w:color="auto" w:fill="auto"/>
+            <w:tcMar>
+              <w:top w:w="100" w:type="dxa"/>
+              <w:left w:w="100" w:type="dxa"/>
+              <w:bottom w:w="100" w:type="dxa"/>
+              <w:right w:w="100" w:type="dxa"/>
+            </w:tcMar>
+            <w:vAlign w:val="center"/>
+          </w:tcPr>
+          <w:p>
+            <w:pPr>
+              <w:widowControl w:val="0"/>
+              <w:spacing w:line="240" w:lineRule="auto"/>
+              <w:rPr>
+                <w:b/>
+                <w:sz w:val="20"/>
+                <w:szCs w:val="20"/>
+              </w:rPr>
+            </w:pPr>
+            <w:r>
+              <w:rPr>
+                <w:b/>
+                <w:sz w:val="20"/>
+                <w:szCs w:val="20"/>
+              </w:rPr>
+              <w:t>testDelete</w:t>
+            </w:r>
+          </w:p>
+        </w:tc>
+        <w:tc>
+          <w:tcPr>
+            <w:tcW w:w="1605" w:type="dxa"/>
+            <w:shd w:val="clear" w:color="auto" w:fill="auto"/>
+            <w:tcMar>
+              <w:top w:w="100" w:type="dxa"/>
+              <w:left w:w="100" w:type="dxa"/>
+              <w:bottom w:w="100" w:type="dxa"/>
+              <w:right w:w="100" w:type="dxa"/>
+            </w:tcMar>
+            <w:vAlign w:val="center"/>
+          </w:tcPr>
+          <w:p>
+            <w:pPr>
+              <w:widowControl w:val="0"/>
+              <w:spacing w:line="240" w:lineRule="auto"/>
+              <w:rPr>
+                <w:rFonts w:ascii="Candara" w:eastAsia="Candara" w:hAnsi="Candara" w:cs="Candara"/>
+                <w:b/>
+                <w:bCs/>
+                <w:sz w:val="24"/>
+                <w:szCs w:val="24"/>
+              </w:rPr>
+            </w:pPr>
+            <w:r>
+              <w:rPr>
+                <w:rFonts w:ascii="Candara" w:eastAsia="Candara" w:hAnsi="Candara" w:cs="Candara"/>
+                <w:b/>
+                <w:sz w:val="24"/>
+                <w:szCs w:val="24"/>
+              </w:rPr>
+              <w:t>SetupStage</w:t>
+            </w:r>
+            <w:r>
+              <w:rPr>
+                <w:rFonts w:ascii="Candara" w:eastAsia="Candara" w:hAnsi="Candara" w:cs="Candara"/>
+                <w:b/>
+                <w:sz w:val="24"/>
+                <w:szCs w:val="24"/>
+              </w:rPr>
+              <w:t>4</w:t>
+            </w:r>
+          </w:p>
+        </w:tc>
+        <w:tc>
+          <w:tcPr>
+            <w:tcW w:w="5565" w:type="dxa"/>
+            <w:shd w:val="clear" w:color="auto" w:fill="auto"/>
+            <w:tcMar>
+              <w:top w:w="100" w:type="dxa"/>
+              <w:left w:w="100" w:type="dxa"/>
+              <w:bottom w:w="100" w:type="dxa"/>
+              <w:right w:w="100" w:type="dxa"/>
+            </w:tcMar>
+            <w:vAlign w:val="center"/>
+          </w:tcPr>
+          <w:p>
+            <w:pPr>
+              <w:widowControl w:val="0"/>
+              <w:spacing w:line="240" w:lineRule="auto"/>
+              <w:rPr>
+                <w:b/>
+                <w:sz w:val="20"/>
+                <w:szCs w:val="20"/>
+              </w:rPr>
+            </w:pPr>
+            <w:r>
+              <w:rPr>
+                <w:b/>
+                <w:sz w:val="20"/>
+                <w:szCs w:val="20"/>
+              </w:rPr>
+              <w:t>After enqueuing "key1" with a value of 18 and "key2" with a value of 97, the node to be deleted should be the first enqueued node, and it should not be null. After deleting the specified node, the new front node should be the one enqueued later, which has a value of 97</w:t>
+            </w:r>
+            <w:r>
+              <w:rPr>
+                <w:b/>
+                <w:sz w:val="20"/>
+                <w:szCs w:val="20"/>
+              </w:rPr>
+              <w:t>.</w:t>
+            </w:r>
+          </w:p>
+        </w:tc>
+      </w:tr>
+    </w:tbl>
+    <w:p>
+      <w:pPr>
+        <w:jc w:val="both"/>
+        <w:rPr>
+          <w:rFonts w:ascii="Candara" w:eastAsia="Candara" w:hAnsi="Candara" w:cs="Candara"/>
+          <w:b/>
+          <w:sz w:val="24"/>
+          <w:szCs w:val="24"/>
+        </w:rPr>
+      </w:pPr>
+    </w:p>
+    <w:p>
+      <w:pPr>
+        <w:jc w:val="both"/>
+        <w:rPr>
+          <w:rFonts w:ascii="Candara" w:eastAsia="Candara" w:hAnsi="Candara" w:cs="Candara"/>
+          <w:b/>
+          <w:sz w:val="24"/>
+          <w:szCs w:val="24"/>
+        </w:rPr>
+      </w:pPr>
+    </w:p>
+    <w:tbl>
+      <w:tblPr>
+        <w:tblStyle w:val="a3"/>
+        <w:tblW w:w="9945" w:type="dxa"/>
+        <w:tblInd w:w="0" w:type="dxa"/>
+        <w:tblBorders>
+          <w:top w:val="single" w:sz="8" w:space="0" w:color="000000"/>
+          <w:left w:val="single" w:sz="8" w:space="0" w:color="000000"/>
+          <w:bottom w:val="single" w:sz="8" w:space="0" w:color="000000"/>
+          <w:right w:val="single" w:sz="8" w:space="0" w:color="000000"/>
+          <w:insideH w:val="single" w:sz="8" w:space="0" w:color="000000"/>
+          <w:insideV w:val="single" w:sz="8" w:space="0" w:color="000000"/>
+        </w:tblBorders>
+        <w:tblLayout w:type="fixed"/>
+        <w:tblLook w:val="0600" w:firstRow="0" w:lastRow="0" w:firstColumn="0" w:lastColumn="0" w:noHBand="1" w:noVBand="1"/>
+      </w:tblPr>
+      <w:tblGrid>
+        <w:gridCol w:w="1740"/>
+        <w:gridCol w:w="1035"/>
+        <w:gridCol w:w="1605"/>
+        <w:gridCol w:w="5565"/>
+      </w:tblGrid>
+      <w:tr>
+        <w:trPr>
+          <w:trHeight w:val="400"/>
+        </w:trPr>
+        <w:tc>
+          <w:tcPr>
+            <w:tcW w:w="9945" w:type="dxa"/>
+            <w:gridSpan w:val="4"/>
+            <w:shd w:val="clear" w:color="auto" w:fill="auto"/>
+            <w:tcMar>
+              <w:top w:w="100" w:type="dxa"/>
+              <w:left w:w="100" w:type="dxa"/>
+              <w:bottom w:w="100" w:type="dxa"/>
+              <w:right w:w="100" w:type="dxa"/>
+            </w:tcMar>
+            <w:vAlign w:val="center"/>
+          </w:tcPr>
+          <w:p>
+            <w:pPr>
+              <w:widowControl w:val="0"/>
+              <w:spacing w:line="240" w:lineRule="auto"/>
+              <w:rPr>
+                <w:sz w:val="20"/>
+                <w:szCs w:val="20"/>
+              </w:rPr>
+            </w:pPr>
+            <w:r>
+              <w:rPr>
+                <w:b/>
+                <w:sz w:val="20"/>
+                <w:szCs w:val="20"/>
+              </w:rPr>
+              <w:t xml:space="preserve">Objective of the Test: </w:t>
+            </w:r>
+            <w:r>
+              <w:rPr>
+                <w:b/>
+                <w:sz w:val="20"/>
+                <w:szCs w:val="20"/>
+              </w:rPr>
+              <w:t>Validate the behavior of the isEmpty method to check if the queue is empty.</w:t>
+            </w:r>
+          </w:p>
+        </w:tc>
+      </w:tr>
+      <w:tr>
+        <w:tc>
+          <w:tcPr>
+            <w:tcW w:w="1740" w:type="dxa"/>
+            <w:shd w:val="clear" w:color="auto" w:fill="EFEFEF"/>
+            <w:tcMar>
+              <w:top w:w="100" w:type="dxa"/>
+              <w:left w:w="100" w:type="dxa"/>
+              <w:bottom w:w="100" w:type="dxa"/>
+              <w:right w:w="100" w:type="dxa"/>
+            </w:tcMar>
+            <w:vAlign w:val="center"/>
+          </w:tcPr>
+          <w:p>
+            <w:pPr>
+              <w:widowControl w:val="0"/>
+              <w:spacing w:line="240" w:lineRule="auto"/>
+              <w:rPr>
+                <w:b/>
+                <w:sz w:val="20"/>
+                <w:szCs w:val="20"/>
+              </w:rPr>
+            </w:pPr>
+            <w:r>
+              <w:rPr>
+                <w:b/>
+                <w:sz w:val="20"/>
+                <w:szCs w:val="20"/>
+              </w:rPr>
+              <w:t>Class</w:t>
+            </w:r>
+          </w:p>
+        </w:tc>
+        <w:tc>
+          <w:tcPr>
+            <w:tcW w:w="1035" w:type="dxa"/>
+            <w:shd w:val="clear" w:color="auto" w:fill="EFEFEF"/>
+            <w:tcMar>
+              <w:top w:w="100" w:type="dxa"/>
+              <w:left w:w="100" w:type="dxa"/>
+              <w:bottom w:w="100" w:type="dxa"/>
+              <w:right w:w="100" w:type="dxa"/>
+            </w:tcMar>
+            <w:vAlign w:val="center"/>
+          </w:tcPr>
+          <w:p>
+            <w:pPr>
+              <w:widowControl w:val="0"/>
+              <w:spacing w:line="240" w:lineRule="auto"/>
+              <w:rPr>
+                <w:b/>
+                <w:sz w:val="20"/>
+                <w:szCs w:val="20"/>
+              </w:rPr>
+            </w:pPr>
+            <w:r>
+              <w:rPr>
+                <w:b/>
+                <w:sz w:val="20"/>
+                <w:szCs w:val="20"/>
+              </w:rPr>
+              <w:t>Mehod</w:t>
+            </w:r>
+          </w:p>
+        </w:tc>
+        <w:tc>
+          <w:tcPr>
+            <w:tcW w:w="1605" w:type="dxa"/>
+            <w:shd w:val="clear" w:color="auto" w:fill="EFEFEF"/>
+            <w:tcMar>
+              <w:top w:w="100" w:type="dxa"/>
+              <w:left w:w="100" w:type="dxa"/>
+              <w:bottom w:w="100" w:type="dxa"/>
+              <w:right w:w="100" w:type="dxa"/>
+            </w:tcMar>
+            <w:vAlign w:val="center"/>
+          </w:tcPr>
+          <w:p>
+            <w:pPr>
+              <w:widowControl w:val="0"/>
+              <w:spacing w:line="240" w:lineRule="auto"/>
+              <w:rPr>
+                <w:b/>
+                <w:sz w:val="20"/>
+                <w:szCs w:val="20"/>
+              </w:rPr>
+            </w:pPr>
+            <w:r>
+              <w:rPr>
+                <w:b/>
+                <w:sz w:val="20"/>
+                <w:szCs w:val="20"/>
+              </w:rPr>
+              <w:t>Scenario</w:t>
+            </w:r>
+          </w:p>
+        </w:tc>
+        <w:tc>
+          <w:tcPr>
+            <w:tcW w:w="5565" w:type="dxa"/>
+            <w:shd w:val="clear" w:color="auto" w:fill="EFEFEF"/>
+            <w:tcMar>
+              <w:top w:w="100" w:type="dxa"/>
+              <w:left w:w="100" w:type="dxa"/>
+              <w:bottom w:w="100" w:type="dxa"/>
+              <w:right w:w="100" w:type="dxa"/>
+            </w:tcMar>
+            <w:vAlign w:val="center"/>
+          </w:tcPr>
+          <w:p>
+            <w:pPr>
+              <w:widowControl w:val="0"/>
+              <w:spacing w:line="240" w:lineRule="auto"/>
+              <w:rPr>
+                <w:b/>
+                <w:sz w:val="20"/>
+                <w:szCs w:val="20"/>
+              </w:rPr>
+            </w:pPr>
+            <w:r>
+              <w:rPr>
+                <w:b/>
+                <w:sz w:val="20"/>
+                <w:szCs w:val="20"/>
+              </w:rPr>
+              <w:t>Expected result</w:t>
+            </w:r>
+          </w:p>
+        </w:tc>
+      </w:tr>
+      <w:tr>
+        <w:trPr>
+          <w:trHeight w:val="390"/>
+        </w:trPr>
+        <w:tc>
+          <w:tcPr>
+            <w:tcW w:w="1740" w:type="dxa"/>
+            <w:shd w:val="clear" w:color="auto" w:fill="auto"/>
+            <w:tcMar>
+              <w:top w:w="100" w:type="dxa"/>
+              <w:left w:w="100" w:type="dxa"/>
+              <w:bottom w:w="100" w:type="dxa"/>
+              <w:right w:w="100" w:type="dxa"/>
+            </w:tcMar>
+            <w:vAlign w:val="center"/>
+          </w:tcPr>
+          <w:p>
+            <w:pPr>
+              <w:widowControl w:val="0"/>
+              <w:spacing w:line="240" w:lineRule="auto"/>
+              <w:rPr>
+                <w:b/>
+                <w:sz w:val="20"/>
+                <w:szCs w:val="20"/>
+              </w:rPr>
+            </w:pPr>
+            <w:r>
+              <w:rPr>
+                <w:b/>
+                <w:sz w:val="20"/>
+                <w:szCs w:val="20"/>
+              </w:rPr>
+              <w:t>Queue</w:t>
+            </w:r>
+          </w:p>
+        </w:tc>
+        <w:tc>
+          <w:tcPr>
+            <w:tcW w:w="1035" w:type="dxa"/>
+            <w:shd w:val="clear" w:color="auto" w:fill="auto"/>
+            <w:tcMar>
+              <w:top w:w="100" w:type="dxa"/>
+              <w:left w:w="100" w:type="dxa"/>
+              <w:bottom w:w="100" w:type="dxa"/>
+              <w:right w:w="100" w:type="dxa"/>
+            </w:tcMar>
+            <w:vAlign w:val="center"/>
+          </w:tcPr>
+          <w:p>
+            <w:pPr>
+              <w:widowControl w:val="0"/>
+              <w:spacing w:line="240" w:lineRule="auto"/>
+              <w:rPr>
+                <w:b/>
+                <w:sz w:val="20"/>
+                <w:szCs w:val="20"/>
+              </w:rPr>
+            </w:pPr>
+            <w:r>
+              <w:rPr>
+                <w:b/>
+                <w:sz w:val="20"/>
+                <w:szCs w:val="20"/>
+              </w:rPr>
+              <w:t>testIsEmpty</w:t>
+            </w:r>
+          </w:p>
+        </w:tc>
+        <w:tc>
+          <w:tcPr>
+            <w:tcW w:w="1605" w:type="dxa"/>
+            <w:shd w:val="clear" w:color="auto" w:fill="auto"/>
+            <w:tcMar>
+              <w:top w:w="100" w:type="dxa"/>
+              <w:left w:w="100" w:type="dxa"/>
+              <w:bottom w:w="100" w:type="dxa"/>
+              <w:right w:w="100" w:type="dxa"/>
+            </w:tcMar>
+            <w:vAlign w:val="center"/>
+          </w:tcPr>
+          <w:p>
+            <w:pPr>
+              <w:widowControl w:val="0"/>
+              <w:spacing w:line="240" w:lineRule="auto"/>
+              <w:rPr>
+                <w:rFonts w:ascii="Candara" w:eastAsia="Candara" w:hAnsi="Candara" w:cs="Candara"/>
+                <w:b/>
+                <w:sz w:val="24"/>
+                <w:szCs w:val="24"/>
+              </w:rPr>
+            </w:pPr>
+            <w:r>
+              <w:rPr>
+                <w:rFonts w:ascii="Candara" w:eastAsia="Candara" w:hAnsi="Candara" w:cs="Candara"/>
+                <w:b/>
+                <w:sz w:val="24"/>
+                <w:szCs w:val="24"/>
+              </w:rPr>
+              <w:t>SetupStage8</w:t>
+            </w:r>
+          </w:p>
+          <w:p>
+            <w:pPr>
+              <w:widowControl w:val="0"/>
+              <w:spacing w:line="240" w:lineRule="auto"/>
+              <w:rPr>
+                <w:rFonts w:ascii="Candara" w:eastAsia="Candara" w:hAnsi="Candara" w:cs="Candara"/>
+                <w:b/>
+                <w:sz w:val="24"/>
+                <w:szCs w:val="24"/>
+              </w:rPr>
+            </w:pPr>
+          </w:p>
+          <w:p>
+            <w:pPr>
+              <w:widowControl w:val="0"/>
+              <w:spacing w:line="240" w:lineRule="auto"/>
+              <w:rPr>
+                <w:rFonts w:ascii="Candara" w:eastAsia="Candara" w:hAnsi="Candara" w:cs="Candara"/>
+                <w:b/>
+                <w:bCs/>
+                <w:sz w:val="24"/>
+                <w:szCs w:val="24"/>
+              </w:rPr>
+            </w:pPr>
+            <w:r>
+              <w:rPr>
+                <w:rFonts w:ascii="Candara" w:eastAsia="Candara" w:hAnsi="Candara" w:cs="Candara"/>
+                <w:b/>
+                <w:bCs/>
+                <w:sz w:val="24"/>
+                <w:szCs w:val="24"/>
+              </w:rPr>
+              <w:t xml:space="preserve">A task with:          </w:t>
+            </w:r>
+          </w:p>
+          <w:p>
+            <w:pPr>
+              <w:widowControl w:val="0"/>
+              <w:spacing w:line="240" w:lineRule="auto"/>
+              <w:rPr>
+                <w:rFonts w:ascii="Candara" w:eastAsia="Candara" w:hAnsi="Candara" w:cs="Candara"/>
+                <w:b/>
+                <w:bCs/>
+                <w:sz w:val="24"/>
+                <w:szCs w:val="24"/>
+              </w:rPr>
+            </w:pPr>
+            <w:r>
+              <w:rPr>
+                <w:rFonts w:ascii="Candara" w:eastAsia="Candara" w:hAnsi="Candara" w:cs="Candara"/>
+                <w:b/>
+                <w:bCs/>
+                <w:sz w:val="24"/>
+                <w:szCs w:val="24"/>
+              </w:rPr>
+              <w:lastRenderedPageBreak/>
+              <w:t>{Key: "key1"</w:t>
+            </w:r>
+          </w:p>
+          <w:p>
+            <w:pPr>
+              <w:widowControl w:val="0"/>
+              <w:spacing w:line="240" w:lineRule="auto"/>
+              <w:rPr>
+                <w:rFonts w:ascii="Candara" w:eastAsia="Candara" w:hAnsi="Candara" w:cs="Candara"/>
+                <w:b/>
+                <w:bCs/>
+                <w:sz w:val="24"/>
+                <w:szCs w:val="24"/>
+              </w:rPr>
+            </w:pPr>
+            <w:r>
+              <w:rPr>
+                <w:rFonts w:ascii="Candara" w:eastAsia="Candara" w:hAnsi="Candara" w:cs="Candara"/>
+                <w:b/>
+                <w:bCs/>
+                <w:sz w:val="24"/>
+                <w:szCs w:val="24"/>
+              </w:rPr>
+              <w:t xml:space="preserve">Value: </w:t>
+            </w:r>
+            <w:r>
+              <w:rPr>
+                <w:rFonts w:ascii="Candara" w:eastAsia="Candara" w:hAnsi="Candara" w:cs="Candara"/>
+                <w:b/>
+                <w:bCs/>
+                <w:sz w:val="24"/>
+                <w:szCs w:val="24"/>
+              </w:rPr>
+              <w:t>18</w:t>
+            </w:r>
+            <w:r>
+              <w:rPr>
+                <w:rFonts w:ascii="Candara" w:eastAsia="Candara" w:hAnsi="Candara" w:cs="Candara"/>
+                <w:b/>
+                <w:bCs/>
+                <w:sz w:val="24"/>
+                <w:szCs w:val="24"/>
+              </w:rPr>
+              <w:t>}</w:t>
+            </w:r>
+          </w:p>
+        </w:tc>
+        <w:tc>
+          <w:tcPr>
+            <w:tcW w:w="5565" w:type="dxa"/>
+            <w:shd w:val="clear" w:color="auto" w:fill="auto"/>
+            <w:tcMar>
+              <w:top w:w="100" w:type="dxa"/>
+              <w:left w:w="100" w:type="dxa"/>
+              <w:bottom w:w="100" w:type="dxa"/>
+              <w:right w:w="100" w:type="dxa"/>
+            </w:tcMar>
+            <w:vAlign w:val="center"/>
+          </w:tcPr>
+          <w:p>
+            <w:pPr>
+              <w:widowControl w:val="0"/>
+              <w:spacing w:line="240" w:lineRule="auto"/>
+              <w:rPr>
+                <w:b/>
+                <w:sz w:val="20"/>
+                <w:szCs w:val="20"/>
+              </w:rPr>
+            </w:pPr>
+            <w:r>
+              <w:rPr>
+                <w:b/>
+                <w:sz w:val="20"/>
+                <w:szCs w:val="20"/>
+              </w:rPr>
+              <w:lastRenderedPageBreak/>
+              <w:t>Initially, the queue should be empty, so calling isEmpty should return true. After enqueuing "key1" with a value of 18, calling isEmpty should return false.</w:t>
+            </w:r>
+          </w:p>
+        </w:tc>
+      </w:tr>
+    </w:tbl>
+    <w:p>
+      <w:pPr>
+        <w:jc w:val="both"/>
+        <w:rPr>
+          <w:rFonts w:ascii="Candara" w:eastAsia="Candara" w:hAnsi="Candara" w:cs="Candara"/>
+          <w:b/>
+          <w:sz w:val="24"/>
+          <w:szCs w:val="24"/>
+        </w:rPr>
+      </w:pPr>
+    </w:p>
+    <w:p>
+      <w:pPr>
+        <w:jc w:val="both"/>
+        <w:rPr>
+          <w:rFonts w:ascii="Candara" w:eastAsia="Candara" w:hAnsi="Candara" w:cs="Candara"/>
+          <w:b/>
+          <w:sz w:val="24"/>
+          <w:szCs w:val="24"/>
+        </w:rPr>
+      </w:pPr>
+    </w:p>
+    <w:tbl>
+      <w:tblPr>
+        <w:tblStyle w:val="a3"/>
+        <w:tblW w:w="9945" w:type="dxa"/>
+        <w:tblInd w:w="0" w:type="dxa"/>
+        <w:tblBorders>
+          <w:top w:val="single" w:sz="8" w:space="0" w:color="000000"/>
+          <w:left w:val="single" w:sz="8" w:space="0" w:color="000000"/>
+          <w:bottom w:val="single" w:sz="8" w:space="0" w:color="000000"/>
+          <w:right w:val="single" w:sz="8" w:space="0" w:color="000000"/>
+          <w:insideH w:val="single" w:sz="8" w:space="0" w:color="000000"/>
+          <w:insideV w:val="single" w:sz="8" w:space="0" w:color="000000"/>
+        </w:tblBorders>
+        <w:tblLayout w:type="fixed"/>
+        <w:tblLook w:val="0600" w:firstRow="0" w:lastRow="0" w:firstColumn="0" w:lastColumn="0" w:noHBand="1" w:noVBand="1"/>
+      </w:tblPr>
+      <w:tblGrid>
+        <w:gridCol w:w="1740"/>
+        <w:gridCol w:w="1035"/>
+        <w:gridCol w:w="1605"/>
+        <w:gridCol w:w="5565"/>
+      </w:tblGrid>
+      <w:tr>
+        <w:trPr>
+          <w:trHeight w:val="400"/>
+        </w:trPr>
+        <w:tc>
+          <w:tcPr>
+            <w:tcW w:w="9945" w:type="dxa"/>
+            <w:gridSpan w:val="4"/>
+            <w:shd w:val="clear" w:color="auto" w:fill="auto"/>
+            <w:tcMar>
+              <w:top w:w="100" w:type="dxa"/>
+              <w:left w:w="100" w:type="dxa"/>
+              <w:bottom w:w="100" w:type="dxa"/>
+              <w:right w:w="100" w:type="dxa"/>
+            </w:tcMar>
+            <w:vAlign w:val="center"/>
+          </w:tcPr>
+          <w:p>
+            <w:pPr>
+              <w:widowControl w:val="0"/>
+              <w:spacing w:line="240" w:lineRule="auto"/>
+              <w:rPr>
+                <w:sz w:val="20"/>
+                <w:szCs w:val="20"/>
+              </w:rPr>
+            </w:pPr>
+            <w:r>
+              <w:rPr>
+                <w:b/>
+                <w:sz w:val="20"/>
+                <w:szCs w:val="20"/>
+              </w:rPr>
+              <w:t xml:space="preserve">Objective of the Test: </w:t>
+            </w:r>
+            <w:r>
+              <w:rPr>
+                <w:b/>
+                <w:sz w:val="20"/>
+                <w:szCs w:val="20"/>
+              </w:rPr>
+              <w:t>Verify that the size method accurately reports the queue's size after enqueue and dequeue operations.</w:t>
+            </w:r>
+          </w:p>
+        </w:tc>
+      </w:tr>
+      <w:tr>
+        <w:tc>
+          <w:tcPr>
+            <w:tcW w:w="1740" w:type="dxa"/>
+            <w:shd w:val="clear" w:color="auto" w:fill="EFEFEF"/>
+            <w:tcMar>
+              <w:top w:w="100" w:type="dxa"/>
+              <w:left w:w="100" w:type="dxa"/>
+              <w:bottom w:w="100" w:type="dxa"/>
+              <w:right w:w="100" w:type="dxa"/>
+            </w:tcMar>
+            <w:vAlign w:val="center"/>
+          </w:tcPr>
+          <w:p>
+            <w:pPr>
+              <w:widowControl w:val="0"/>
+              <w:spacing w:line="240" w:lineRule="auto"/>
+              <w:rPr>
+                <w:b/>
+                <w:sz w:val="20"/>
+                <w:szCs w:val="20"/>
+              </w:rPr>
+            </w:pPr>
+            <w:r>
+              <w:rPr>
+                <w:b/>
+                <w:sz w:val="20"/>
+                <w:szCs w:val="20"/>
+              </w:rPr>
+              <w:t>Class</w:t>
+            </w:r>
+          </w:p>
+        </w:tc>
+        <w:tc>
+          <w:tcPr>
+            <w:tcW w:w="1035" w:type="dxa"/>
+            <w:shd w:val="clear" w:color="auto" w:fill="EFEFEF"/>
+            <w:tcMar>
+              <w:top w:w="100" w:type="dxa"/>
+              <w:left w:w="100" w:type="dxa"/>
+              <w:bottom w:w="100" w:type="dxa"/>
+              <w:right w:w="100" w:type="dxa"/>
+            </w:tcMar>
+            <w:vAlign w:val="center"/>
+          </w:tcPr>
+          <w:p>
+            <w:pPr>
+              <w:widowControl w:val="0"/>
+              <w:spacing w:line="240" w:lineRule="auto"/>
+              <w:rPr>
+                <w:b/>
+                <w:sz w:val="20"/>
+                <w:szCs w:val="20"/>
+              </w:rPr>
+            </w:pPr>
+            <w:r>
+              <w:rPr>
+                <w:b/>
+                <w:sz w:val="20"/>
+                <w:szCs w:val="20"/>
+              </w:rPr>
+              <w:t>Mehod</w:t>
+            </w:r>
+          </w:p>
+        </w:tc>
+        <w:tc>
+          <w:tcPr>
+            <w:tcW w:w="1605" w:type="dxa"/>
+            <w:shd w:val="clear" w:color="auto" w:fill="EFEFEF"/>
+            <w:tcMar>
+              <w:top w:w="100" w:type="dxa"/>
+              <w:left w:w="100" w:type="dxa"/>
+              <w:bottom w:w="100" w:type="dxa"/>
+              <w:right w:w="100" w:type="dxa"/>
+            </w:tcMar>
+            <w:vAlign w:val="center"/>
+          </w:tcPr>
+          <w:p>
+            <w:pPr>
+              <w:widowControl w:val="0"/>
+              <w:spacing w:line="240" w:lineRule="auto"/>
+              <w:rPr>
+                <w:b/>
+                <w:sz w:val="20"/>
+                <w:szCs w:val="20"/>
+              </w:rPr>
+            </w:pPr>
+            <w:r>
+              <w:rPr>
+                <w:b/>
+                <w:sz w:val="20"/>
+                <w:szCs w:val="20"/>
+              </w:rPr>
+              <w:t>Scenario</w:t>
+            </w:r>
+          </w:p>
+        </w:tc>
+        <w:tc>
+          <w:tcPr>
+            <w:tcW w:w="5565" w:type="dxa"/>
+            <w:shd w:val="clear" w:color="auto" w:fill="EFEFEF"/>
+            <w:tcMar>
+              <w:top w:w="100" w:type="dxa"/>
+              <w:left w:w="100" w:type="dxa"/>
+              <w:bottom w:w="100" w:type="dxa"/>
+              <w:right w:w="100" w:type="dxa"/>
+            </w:tcMar>
+            <w:vAlign w:val="center"/>
+          </w:tcPr>
+          <w:p>
+            <w:pPr>
+              <w:widowControl w:val="0"/>
+              <w:spacing w:line="240" w:lineRule="auto"/>
+              <w:rPr>
+                <w:b/>
+                <w:sz w:val="20"/>
+                <w:szCs w:val="20"/>
+              </w:rPr>
+            </w:pPr>
+            <w:r>
+              <w:rPr>
+                <w:b/>
+                <w:sz w:val="20"/>
+                <w:szCs w:val="20"/>
+              </w:rPr>
+              <w:t>Expected result</w:t>
+            </w:r>
+          </w:p>
+        </w:tc>
+      </w:tr>
+      <w:tr>
+        <w:trPr>
+          <w:trHeight w:val="390"/>
+        </w:trPr>
+        <w:tc>
+          <w:tcPr>
+            <w:tcW w:w="1740" w:type="dxa"/>
+            <w:shd w:val="clear" w:color="auto" w:fill="auto"/>
+            <w:tcMar>
+              <w:top w:w="100" w:type="dxa"/>
+              <w:left w:w="100" w:type="dxa"/>
+              <w:bottom w:w="100" w:type="dxa"/>
+              <w:right w:w="100" w:type="dxa"/>
+            </w:tcMar>
+            <w:vAlign w:val="center"/>
+          </w:tcPr>
+          <w:p>
+            <w:pPr>
+              <w:widowControl w:val="0"/>
+              <w:spacing w:line="240" w:lineRule="auto"/>
+              <w:rPr>
+                <w:b/>
+                <w:sz w:val="20"/>
+                <w:szCs w:val="20"/>
+              </w:rPr>
+            </w:pPr>
+            <w:r>
+              <w:rPr>
+                <w:b/>
+                <w:sz w:val="20"/>
+                <w:szCs w:val="20"/>
+              </w:rPr>
+              <w:t>Queue</w:t>
+            </w:r>
+          </w:p>
+        </w:tc>
+        <w:tc>
+          <w:tcPr>
+            <w:tcW w:w="1035" w:type="dxa"/>
+            <w:shd w:val="clear" w:color="auto" w:fill="auto"/>
+            <w:tcMar>
+              <w:top w:w="100" w:type="dxa"/>
+              <w:left w:w="100" w:type="dxa"/>
+              <w:bottom w:w="100" w:type="dxa"/>
+              <w:right w:w="100" w:type="dxa"/>
+            </w:tcMar>
+            <w:vAlign w:val="center"/>
+          </w:tcPr>
+          <w:p>
+            <w:pPr>
+              <w:widowControl w:val="0"/>
+              <w:spacing w:line="240" w:lineRule="auto"/>
+              <w:rPr>
+                <w:b/>
+                <w:sz w:val="20"/>
+                <w:szCs w:val="20"/>
+              </w:rPr>
+            </w:pPr>
+            <w:r>
+              <w:rPr>
+                <w:b/>
+                <w:sz w:val="20"/>
+                <w:szCs w:val="20"/>
+              </w:rPr>
+              <w:t>testSize</w:t>
+            </w:r>
+          </w:p>
+        </w:tc>
+        <w:tc>
+          <w:tcPr>
+            <w:tcW w:w="1605" w:type="dxa"/>
+            <w:shd w:val="clear" w:color="auto" w:fill="auto"/>
+            <w:tcMar>
+              <w:top w:w="100" w:type="dxa"/>
+              <w:left w:w="100" w:type="dxa"/>
+              <w:bottom w:w="100" w:type="dxa"/>
+              <w:right w:w="100" w:type="dxa"/>
+            </w:tcMar>
+            <w:vAlign w:val="center"/>
+          </w:tcPr>
+          <w:p>
+            <w:pPr>
+              <w:widowControl w:val="0"/>
+              <w:spacing w:line="240" w:lineRule="auto"/>
+              <w:rPr>
+                <w:rFonts w:ascii="Candara" w:eastAsia="Candara" w:hAnsi="Candara" w:cs="Candara"/>
+                <w:b/>
+                <w:sz w:val="24"/>
+                <w:szCs w:val="24"/>
+              </w:rPr>
+            </w:pPr>
+            <w:r>
+              <w:rPr>
+                <w:rFonts w:ascii="Candara" w:eastAsia="Candara" w:hAnsi="Candara" w:cs="Candara"/>
+                <w:b/>
+                <w:sz w:val="24"/>
+                <w:szCs w:val="24"/>
+              </w:rPr>
+              <w:t>SetupStage8</w:t>
+            </w:r>
+          </w:p>
+          <w:p>
+            <w:pPr>
+              <w:widowControl w:val="0"/>
+              <w:spacing w:line="240" w:lineRule="auto"/>
+              <w:rPr>
+                <w:rFonts w:ascii="Candara" w:eastAsia="Candara" w:hAnsi="Candara" w:cs="Candara"/>
+                <w:b/>
+                <w:bCs/>
+                <w:sz w:val="24"/>
+                <w:szCs w:val="24"/>
+              </w:rPr>
+            </w:pPr>
+            <w:r>
+              <w:rPr>
+                <w:rFonts w:ascii="Candara" w:eastAsia="Candara" w:hAnsi="Candara" w:cs="Candara"/>
+                <w:b/>
+                <w:bCs/>
+                <w:sz w:val="24"/>
+                <w:szCs w:val="24"/>
+              </w:rPr>
+              <w:t>setUpStage</w:t>
+            </w:r>
+            <w:r>
+              <w:rPr>
+                <w:rFonts w:ascii="Candara" w:eastAsia="Candara" w:hAnsi="Candara" w:cs="Candara"/>
+                <w:b/>
+                <w:bCs/>
+                <w:sz w:val="24"/>
+                <w:szCs w:val="24"/>
+              </w:rPr>
+              <w:t>4</w:t>
+            </w:r>
+            <w:r>
+              <w:rPr>
+                <w:rFonts w:ascii="Candara" w:eastAsia="Candara" w:hAnsi="Candara" w:cs="Candara"/>
+                <w:b/>
+                <w:bCs/>
+                <w:sz w:val="24"/>
+                <w:szCs w:val="24"/>
+              </w:rPr>
+              <w:t xml:space="preserve">     </w:t>
+            </w:r>
+          </w:p>
+        </w:tc>
+        <w:tc>
+          <w:tcPr>
+            <w:tcW w:w="5565" w:type="dxa"/>
+            <w:shd w:val="clear" w:color="auto" w:fill="auto"/>
+            <w:tcMar>
+              <w:top w:w="100" w:type="dxa"/>
+              <w:left w:w="100" w:type="dxa"/>
+              <w:bottom w:w="100" w:type="dxa"/>
+              <w:right w:w="100" w:type="dxa"/>
+            </w:tcMar>
+            <w:vAlign w:val="center"/>
+          </w:tcPr>
+          <w:p>
+            <w:pPr>
+              <w:widowControl w:val="0"/>
+              <w:spacing w:line="240" w:lineRule="auto"/>
+              <w:rPr>
+                <w:b/>
+                <w:sz w:val="20"/>
+                <w:szCs w:val="20"/>
+              </w:rPr>
+            </w:pPr>
+            <w:r>
+              <w:rPr>
+                <w:b/>
+                <w:sz w:val="20"/>
+                <w:szCs w:val="20"/>
+              </w:rPr>
+              <w:t>Initially, the queue should have a size of 0. After enqueuing "key1" with a value of 18, the queue's size should become 1. When "key2" with a value of 97 is enqueued, the size should increase to 2. After dequeuing an element from the queue, the size should decrease to 1.</w:t>
             </w:r>
           </w:p>
         </w:tc>
@@ -2400,15 +7479,6 @@
           <w:szCs w:val="24"/>
         </w:rPr>
       </w:pPr>
-      <w:r>
-        <w:rPr>
-          <w:rFonts w:ascii="Candara" w:eastAsia="Candara" w:hAnsi="Candara" w:cs="Candara"/>
-          <w:b/>
-          <w:sz w:val="24"/>
-          <w:szCs w:val="24"/>
-        </w:rPr>
-        <w:t xml:space="preserve"> </w:t>
-      </w:r>
     </w:p>
     <w:p>
       <w:pPr>
@@ -2471,11 +7541,421 @@
         <w:rPr>
           <w:rFonts w:ascii="Candara" w:eastAsia="Candara" w:hAnsi="Candara" w:cs="Candara"/>
           <w:b/>
+          <w:i/>
+          <w:iCs/>
+          <w:sz w:val="24"/>
+          <w:szCs w:val="24"/>
+        </w:rPr>
+      </w:pPr>
+      <w:r>
+        <w:rPr>
+          <w:rFonts w:ascii="Candara" w:eastAsia="Candara" w:hAnsi="Candara" w:cs="Candara"/>
+          <w:b/>
+          <w:i/>
+          <w:iCs/>
+          <w:sz w:val="24"/>
+          <w:szCs w:val="24"/>
+        </w:rPr>
+        <w:t>TEST CASES OF</w:t>
+      </w:r>
+      <w:r>
+        <w:rPr>
+          <w:rFonts w:ascii="Candara" w:eastAsia="Candara" w:hAnsi="Candara" w:cs="Candara"/>
+          <w:b/>
+          <w:i/>
+          <w:iCs/>
+          <w:sz w:val="24"/>
+          <w:szCs w:val="24"/>
+        </w:rPr>
+        <w:t xml:space="preserve"> MAXHEAP</w:t>
+      </w:r>
+    </w:p>
+    <w:p>
+      <w:pPr>
+        <w:jc w:val="both"/>
+        <w:rPr>
+          <w:rFonts w:ascii="Candara" w:eastAsia="Candara" w:hAnsi="Candara" w:cs="Candara"/>
+          <w:b/>
+          <w:i/>
+          <w:iCs/>
           <w:sz w:val="24"/>
           <w:szCs w:val="24"/>
         </w:rPr>
       </w:pPr>
     </w:p>
+    <w:tbl>
+      <w:tblPr>
+        <w:tblStyle w:val="a3"/>
+        <w:tblW w:w="9945" w:type="dxa"/>
+        <w:tblInd w:w="0" w:type="dxa"/>
+        <w:tblBorders>
+          <w:top w:val="single" w:sz="8" w:space="0" w:color="000000"/>
+          <w:left w:val="single" w:sz="8" w:space="0" w:color="000000"/>
+          <w:bottom w:val="single" w:sz="8" w:space="0" w:color="000000"/>
+          <w:right w:val="single" w:sz="8" w:space="0" w:color="000000"/>
+          <w:insideH w:val="single" w:sz="8" w:space="0" w:color="000000"/>
+          <w:insideV w:val="single" w:sz="8" w:space="0" w:color="000000"/>
+        </w:tblBorders>
+        <w:tblLayout w:type="fixed"/>
+        <w:tblLook w:val="0600" w:firstRow="0" w:lastRow="0" w:firstColumn="0" w:lastColumn="0" w:noHBand="1" w:noVBand="1"/>
+      </w:tblPr>
+      <w:tblGrid>
+        <w:gridCol w:w="1740"/>
+        <w:gridCol w:w="1035"/>
+        <w:gridCol w:w="1605"/>
+        <w:gridCol w:w="5565"/>
+      </w:tblGrid>
+      <w:tr>
+        <w:trPr>
+          <w:trHeight w:val="400"/>
+        </w:trPr>
+        <w:tc>
+          <w:tcPr>
+            <w:tcW w:w="9945" w:type="dxa"/>
+            <w:gridSpan w:val="4"/>
+            <w:shd w:val="clear" w:color="auto" w:fill="auto"/>
+            <w:tcMar>
+              <w:top w:w="100" w:type="dxa"/>
+              <w:left w:w="100" w:type="dxa"/>
+              <w:bottom w:w="100" w:type="dxa"/>
+              <w:right w:w="100" w:type="dxa"/>
+            </w:tcMar>
+            <w:vAlign w:val="center"/>
+          </w:tcPr>
+          <w:p>
+            <w:pPr>
+              <w:widowControl w:val="0"/>
+              <w:spacing w:line="240" w:lineRule="auto"/>
+              <w:rPr>
+                <w:sz w:val="20"/>
+                <w:szCs w:val="20"/>
+              </w:rPr>
+            </w:pPr>
+            <w:r>
+              <w:rPr>
+                <w:b/>
+                <w:sz w:val="20"/>
+                <w:szCs w:val="20"/>
+              </w:rPr>
+              <w:t xml:space="preserve">Objective of the Test: </w:t>
+            </w:r>
+            <w:r>
+              <w:rPr>
+                <w:b/>
+                <w:sz w:val="20"/>
+                <w:szCs w:val="20"/>
+              </w:rPr>
+              <w:t>Verify the correctness of inserting tasks into a max-heap and extracting the task with the highest importance level.</w:t>
+            </w:r>
+          </w:p>
+        </w:tc>
+      </w:tr>
+      <w:tr>
+        <w:tc>
+          <w:tcPr>
+            <w:tcW w:w="1740" w:type="dxa"/>
+            <w:shd w:val="clear" w:color="auto" w:fill="EFEFEF"/>
+            <w:tcMar>
+              <w:top w:w="100" w:type="dxa"/>
+              <w:left w:w="100" w:type="dxa"/>
+              <w:bottom w:w="100" w:type="dxa"/>
+              <w:right w:w="100" w:type="dxa"/>
+            </w:tcMar>
+            <w:vAlign w:val="center"/>
+          </w:tcPr>
+          <w:p>
+            <w:pPr>
+              <w:widowControl w:val="0"/>
+              <w:spacing w:line="240" w:lineRule="auto"/>
+              <w:rPr>
+                <w:b/>
+                <w:sz w:val="20"/>
+                <w:szCs w:val="20"/>
+              </w:rPr>
+            </w:pPr>
+            <w:r>
+              <w:rPr>
+                <w:b/>
+                <w:sz w:val="20"/>
+                <w:szCs w:val="20"/>
+              </w:rPr>
+              <w:t>Class</w:t>
+            </w:r>
+          </w:p>
+        </w:tc>
+        <w:tc>
+          <w:tcPr>
+            <w:tcW w:w="1035" w:type="dxa"/>
+            <w:shd w:val="clear" w:color="auto" w:fill="EFEFEF"/>
+            <w:tcMar>
+              <w:top w:w="100" w:type="dxa"/>
+              <w:left w:w="100" w:type="dxa"/>
+              <w:bottom w:w="100" w:type="dxa"/>
+              <w:right w:w="100" w:type="dxa"/>
+            </w:tcMar>
+            <w:vAlign w:val="center"/>
+          </w:tcPr>
+          <w:p>
+            <w:pPr>
+              <w:widowControl w:val="0"/>
+              <w:spacing w:line="240" w:lineRule="auto"/>
+              <w:rPr>
+                <w:b/>
+                <w:sz w:val="20"/>
+                <w:szCs w:val="20"/>
+              </w:rPr>
+            </w:pPr>
+            <w:r>
+              <w:rPr>
+                <w:b/>
+                <w:sz w:val="20"/>
+                <w:szCs w:val="20"/>
+              </w:rPr>
+              <w:t>Mehod</w:t>
+            </w:r>
+          </w:p>
+        </w:tc>
+        <w:tc>
+          <w:tcPr>
+            <w:tcW w:w="1605" w:type="dxa"/>
+            <w:shd w:val="clear" w:color="auto" w:fill="EFEFEF"/>
+            <w:tcMar>
+              <w:top w:w="100" w:type="dxa"/>
+              <w:left w:w="100" w:type="dxa"/>
+              <w:bottom w:w="100" w:type="dxa"/>
+              <w:right w:w="100" w:type="dxa"/>
+            </w:tcMar>
+            <w:vAlign w:val="center"/>
+          </w:tcPr>
+          <w:p>
+            <w:pPr>
+              <w:widowControl w:val="0"/>
+              <w:spacing w:line="240" w:lineRule="auto"/>
+              <w:rPr>
+                <w:b/>
+                <w:sz w:val="20"/>
+                <w:szCs w:val="20"/>
+              </w:rPr>
+            </w:pPr>
+            <w:r>
+              <w:rPr>
+                <w:b/>
+                <w:sz w:val="20"/>
+                <w:szCs w:val="20"/>
+              </w:rPr>
+              <w:t>Scenario</w:t>
+            </w:r>
+          </w:p>
+        </w:tc>
+        <w:tc>
+          <w:tcPr>
+            <w:tcW w:w="5565" w:type="dxa"/>
+            <w:shd w:val="clear" w:color="auto" w:fill="EFEFEF"/>
+            <w:tcMar>
+              <w:top w:w="100" w:type="dxa"/>
+              <w:left w:w="100" w:type="dxa"/>
+              <w:bottom w:w="100" w:type="dxa"/>
+              <w:right w:w="100" w:type="dxa"/>
+            </w:tcMar>
+            <w:vAlign w:val="center"/>
+          </w:tcPr>
+          <w:p>
+            <w:pPr>
+              <w:widowControl w:val="0"/>
+              <w:spacing w:line="240" w:lineRule="auto"/>
+              <w:rPr>
+                <w:b/>
+                <w:sz w:val="20"/>
+                <w:szCs w:val="20"/>
+              </w:rPr>
+            </w:pPr>
+            <w:r>
+              <w:rPr>
+                <w:b/>
+                <w:sz w:val="20"/>
+                <w:szCs w:val="20"/>
+              </w:rPr>
+              <w:t>Expected result</w:t>
+            </w:r>
+          </w:p>
+        </w:tc>
+      </w:tr>
+      <w:tr>
+        <w:trPr>
+          <w:trHeight w:val="390"/>
+        </w:trPr>
+        <w:tc>
+          <w:tcPr>
+            <w:tcW w:w="1740" w:type="dxa"/>
+            <w:shd w:val="clear" w:color="auto" w:fill="auto"/>
+            <w:tcMar>
+              <w:top w:w="100" w:type="dxa"/>
+              <w:left w:w="100" w:type="dxa"/>
+              <w:bottom w:w="100" w:type="dxa"/>
+              <w:right w:w="100" w:type="dxa"/>
+            </w:tcMar>
+            <w:vAlign w:val="center"/>
+          </w:tcPr>
+          <w:p>
+            <w:pPr>
+              <w:widowControl w:val="0"/>
+              <w:spacing w:line="240" w:lineRule="auto"/>
+              <w:rPr>
+                <w:b/>
+                <w:sz w:val="20"/>
+                <w:szCs w:val="20"/>
+              </w:rPr>
+            </w:pPr>
+            <w:r>
+              <w:rPr>
+                <w:b/>
+                <w:sz w:val="20"/>
+                <w:szCs w:val="20"/>
+              </w:rPr>
+              <w:t>MaxHeap</w:t>
+            </w:r>
+          </w:p>
+        </w:tc>
+        <w:tc>
+          <w:tcPr>
+            <w:tcW w:w="1035" w:type="dxa"/>
+            <w:shd w:val="clear" w:color="auto" w:fill="auto"/>
+            <w:tcMar>
+              <w:top w:w="100" w:type="dxa"/>
+              <w:left w:w="100" w:type="dxa"/>
+              <w:bottom w:w="100" w:type="dxa"/>
+              <w:right w:w="100" w:type="dxa"/>
+            </w:tcMar>
+            <w:vAlign w:val="center"/>
+          </w:tcPr>
+          <w:p>
+            <w:pPr>
+              <w:widowControl w:val="0"/>
+              <w:spacing w:line="240" w:lineRule="auto"/>
+              <w:rPr>
+                <w:b/>
+                <w:sz w:val="20"/>
+                <w:szCs w:val="20"/>
+              </w:rPr>
+            </w:pPr>
+            <w:r>
+              <w:rPr>
+                <w:b/>
+                <w:sz w:val="20"/>
+                <w:szCs w:val="20"/>
+              </w:rPr>
+              <w:t>testInsertAndExtractMaximum</w:t>
+            </w:r>
+          </w:p>
+        </w:tc>
+        <w:tc>
+          <w:tcPr>
+            <w:tcW w:w="1605" w:type="dxa"/>
+            <w:shd w:val="clear" w:color="auto" w:fill="auto"/>
+            <w:tcMar>
+              <w:top w:w="100" w:type="dxa"/>
+              <w:left w:w="100" w:type="dxa"/>
+              <w:bottom w:w="100" w:type="dxa"/>
+              <w:right w:w="100" w:type="dxa"/>
+            </w:tcMar>
+            <w:vAlign w:val="center"/>
+          </w:tcPr>
+          <w:p>
+            <w:pPr>
+              <w:widowControl w:val="0"/>
+              <w:spacing w:line="240" w:lineRule="auto"/>
+              <w:ind w:left="720" w:hanging="720"/>
+              <w:rPr>
+                <w:rFonts w:ascii="Candara" w:eastAsia="Candara" w:hAnsi="Candara" w:cs="Candara"/>
+                <w:b/>
+                <w:sz w:val="24"/>
+                <w:szCs w:val="24"/>
+              </w:rPr>
+            </w:pPr>
+            <w:r>
+              <w:rPr>
+                <w:rFonts w:ascii="Candara" w:eastAsia="Candara" w:hAnsi="Candara" w:cs="Candara"/>
+                <w:b/>
+                <w:sz w:val="24"/>
+                <w:szCs w:val="24"/>
+              </w:rPr>
+              <w:t>SetupStage</w:t>
+            </w:r>
+            <w:r>
+              <w:rPr>
+                <w:rFonts w:ascii="Candara" w:eastAsia="Candara" w:hAnsi="Candara" w:cs="Candara"/>
+                <w:b/>
+                <w:sz w:val="24"/>
+                <w:szCs w:val="24"/>
+              </w:rPr>
+              <w:t>7</w:t>
+            </w:r>
+          </w:p>
+          <w:p>
+            <w:pPr>
+              <w:widowControl w:val="0"/>
+              <w:spacing w:line="240" w:lineRule="auto"/>
+              <w:rPr>
+                <w:rFonts w:ascii="Candara" w:eastAsia="Candara" w:hAnsi="Candara" w:cs="Candara"/>
+                <w:b/>
+                <w:sz w:val="24"/>
+                <w:szCs w:val="24"/>
+              </w:rPr>
+            </w:pPr>
+            <w:r>
+              <w:rPr>
+                <w:rFonts w:ascii="Candara" w:eastAsia="Candara" w:hAnsi="Candara" w:cs="Candara"/>
+                <w:b/>
+                <w:sz w:val="24"/>
+                <w:szCs w:val="24"/>
+              </w:rPr>
+              <w:t>SetupStage</w:t>
+            </w:r>
+            <w:r>
+              <w:rPr>
+                <w:rFonts w:ascii="Candara" w:eastAsia="Candara" w:hAnsi="Candara" w:cs="Candara"/>
+                <w:b/>
+                <w:sz w:val="24"/>
+                <w:szCs w:val="24"/>
+              </w:rPr>
+              <w:t>3</w:t>
+            </w:r>
+          </w:p>
+        </w:tc>
+        <w:tc>
+          <w:tcPr>
+            <w:tcW w:w="5565" w:type="dxa"/>
+            <w:shd w:val="clear" w:color="auto" w:fill="auto"/>
+            <w:tcMar>
+              <w:top w:w="100" w:type="dxa"/>
+              <w:left w:w="100" w:type="dxa"/>
+              <w:bottom w:w="100" w:type="dxa"/>
+              <w:right w:w="100" w:type="dxa"/>
+            </w:tcMar>
+            <w:vAlign w:val="center"/>
+          </w:tcPr>
+          <w:p>
+            <w:pPr>
+              <w:widowControl w:val="0"/>
+              <w:spacing w:line="240" w:lineRule="auto"/>
+              <w:rPr>
+                <w:b/>
+                <w:sz w:val="20"/>
+                <w:szCs w:val="20"/>
+              </w:rPr>
+            </w:pPr>
+            <w:r>
+              <w:rPr>
+                <w:b/>
+                <w:sz w:val="20"/>
+                <w:szCs w:val="20"/>
+              </w:rPr>
+              <w:t>Initially, the max-heap should be empty with a heap size of 0. After inserting task1 with an importance level of 30, the max-heap should not be empty, and its heap size should be 1. Subsequently inserting task2 with an importance level of 83 should increase the heap size to 2. When extracting the maximum task from the max-heap, the task's importance level should be 83, and the heap size should decrease to 1. Calling the maximum method should return the task with an importance level of 30.</w:t>
+            </w:r>
+          </w:p>
+        </w:tc>
+      </w:tr>
+    </w:tbl>
     <w:p>
       <w:pPr>
         <w:jc w:val="both"/>
@@ -2487,6 +7967,1124 @@
         </w:rPr>
       </w:pPr>
     </w:p>
+    <w:tbl>
+      <w:tblPr>
+        <w:tblStyle w:val="a3"/>
+        <w:tblW w:w="9945" w:type="dxa"/>
+        <w:tblInd w:w="0" w:type="dxa"/>
+        <w:tblBorders>
+          <w:top w:val="single" w:sz="8" w:space="0" w:color="000000"/>
+          <w:left w:val="single" w:sz="8" w:space="0" w:color="000000"/>
+          <w:bottom w:val="single" w:sz="8" w:space="0" w:color="000000"/>
+          <w:right w:val="single" w:sz="8" w:space="0" w:color="000000"/>
+          <w:insideH w:val="single" w:sz="8" w:space="0" w:color="000000"/>
+          <w:insideV w:val="single" w:sz="8" w:space="0" w:color="000000"/>
+        </w:tblBorders>
+        <w:tblLayout w:type="fixed"/>
+        <w:tblLook w:val="0600" w:firstRow="0" w:lastRow="0" w:firstColumn="0" w:lastColumn="0" w:noHBand="1" w:noVBand="1"/>
+      </w:tblPr>
+      <w:tblGrid>
+        <w:gridCol w:w="1740"/>
+        <w:gridCol w:w="1035"/>
+        <w:gridCol w:w="1605"/>
+        <w:gridCol w:w="5565"/>
+      </w:tblGrid>
+      <w:tr>
+        <w:trPr>
+          <w:trHeight w:val="400"/>
+        </w:trPr>
+        <w:tc>
+          <w:tcPr>
+            <w:tcW w:w="9945" w:type="dxa"/>
+            <w:gridSpan w:val="4"/>
+            <w:shd w:val="clear" w:color="auto" w:fill="auto"/>
+            <w:tcMar>
+              <w:top w:w="100" w:type="dxa"/>
+              <w:left w:w="100" w:type="dxa"/>
+              <w:bottom w:w="100" w:type="dxa"/>
+              <w:right w:w="100" w:type="dxa"/>
+            </w:tcMar>
+            <w:vAlign w:val="center"/>
+          </w:tcPr>
+          <w:p>
+            <w:pPr>
+              <w:widowControl w:val="0"/>
+              <w:spacing w:line="240" w:lineRule="auto"/>
+              <w:rPr>
+                <w:sz w:val="20"/>
+                <w:szCs w:val="20"/>
+              </w:rPr>
+            </w:pPr>
+            <w:r>
+              <w:rPr>
+                <w:b/>
+                <w:sz w:val="20"/>
+                <w:szCs w:val="20"/>
+              </w:rPr>
+              <w:lastRenderedPageBreak/>
+              <w:t xml:space="preserve">Objective of the Test: </w:t>
+            </w:r>
+            <w:r>
+              <w:rPr>
+                <w:b/>
+                <w:sz w:val="20"/>
+                <w:szCs w:val="20"/>
+              </w:rPr>
+              <w:t>Ensure that the increaseKey method correctly updates a task's importance level in the max-heap.</w:t>
+            </w:r>
+          </w:p>
+        </w:tc>
+      </w:tr>
+      <w:tr>
+        <w:tc>
+          <w:tcPr>
+            <w:tcW w:w="1740" w:type="dxa"/>
+            <w:shd w:val="clear" w:color="auto" w:fill="EFEFEF"/>
+            <w:tcMar>
+              <w:top w:w="100" w:type="dxa"/>
+              <w:left w:w="100" w:type="dxa"/>
+              <w:bottom w:w="100" w:type="dxa"/>
+              <w:right w:w="100" w:type="dxa"/>
+            </w:tcMar>
+            <w:vAlign w:val="center"/>
+          </w:tcPr>
+          <w:p>
+            <w:pPr>
+              <w:widowControl w:val="0"/>
+              <w:spacing w:line="240" w:lineRule="auto"/>
+              <w:rPr>
+                <w:b/>
+                <w:sz w:val="20"/>
+                <w:szCs w:val="20"/>
+              </w:rPr>
+            </w:pPr>
+            <w:r>
+              <w:rPr>
+                <w:b/>
+                <w:sz w:val="20"/>
+                <w:szCs w:val="20"/>
+              </w:rPr>
+              <w:t>Class</w:t>
+            </w:r>
+          </w:p>
+        </w:tc>
+        <w:tc>
+          <w:tcPr>
+            <w:tcW w:w="1035" w:type="dxa"/>
+            <w:shd w:val="clear" w:color="auto" w:fill="EFEFEF"/>
+            <w:tcMar>
+              <w:top w:w="100" w:type="dxa"/>
+              <w:left w:w="100" w:type="dxa"/>
+              <w:bottom w:w="100" w:type="dxa"/>
+              <w:right w:w="100" w:type="dxa"/>
+            </w:tcMar>
+            <w:vAlign w:val="center"/>
+          </w:tcPr>
+          <w:p>
+            <w:pPr>
+              <w:widowControl w:val="0"/>
+              <w:spacing w:line="240" w:lineRule="auto"/>
+              <w:rPr>
+                <w:b/>
+                <w:sz w:val="20"/>
+                <w:szCs w:val="20"/>
+              </w:rPr>
+            </w:pPr>
+            <w:r>
+              <w:rPr>
+                <w:b/>
+                <w:sz w:val="20"/>
+                <w:szCs w:val="20"/>
+              </w:rPr>
+              <w:t>Mehod</w:t>
+            </w:r>
+          </w:p>
+        </w:tc>
+        <w:tc>
+          <w:tcPr>
+            <w:tcW w:w="1605" w:type="dxa"/>
+            <w:shd w:val="clear" w:color="auto" w:fill="EFEFEF"/>
+            <w:tcMar>
+              <w:top w:w="100" w:type="dxa"/>
+              <w:left w:w="100" w:type="dxa"/>
+              <w:bottom w:w="100" w:type="dxa"/>
+              <w:right w:w="100" w:type="dxa"/>
+            </w:tcMar>
+            <w:vAlign w:val="center"/>
+          </w:tcPr>
+          <w:p>
+            <w:pPr>
+              <w:widowControl w:val="0"/>
+              <w:spacing w:line="240" w:lineRule="auto"/>
+              <w:rPr>
+                <w:b/>
+                <w:sz w:val="20"/>
+                <w:szCs w:val="20"/>
+              </w:rPr>
+            </w:pPr>
+            <w:r>
+              <w:rPr>
+                <w:b/>
+                <w:sz w:val="20"/>
+                <w:szCs w:val="20"/>
+              </w:rPr>
+              <w:t>Scenario</w:t>
+            </w:r>
+          </w:p>
+        </w:tc>
+        <w:tc>
+          <w:tcPr>
+            <w:tcW w:w="5565" w:type="dxa"/>
+            <w:shd w:val="clear" w:color="auto" w:fill="EFEFEF"/>
+            <w:tcMar>
+              <w:top w:w="100" w:type="dxa"/>
+              <w:left w:w="100" w:type="dxa"/>
+              <w:bottom w:w="100" w:type="dxa"/>
+              <w:right w:w="100" w:type="dxa"/>
+            </w:tcMar>
+            <w:vAlign w:val="center"/>
+          </w:tcPr>
+          <w:p>
+            <w:pPr>
+              <w:widowControl w:val="0"/>
+              <w:spacing w:line="240" w:lineRule="auto"/>
+              <w:rPr>
+                <w:b/>
+                <w:sz w:val="20"/>
+                <w:szCs w:val="20"/>
+              </w:rPr>
+            </w:pPr>
+            <w:r>
+              <w:rPr>
+                <w:b/>
+                <w:sz w:val="20"/>
+                <w:szCs w:val="20"/>
+              </w:rPr>
+              <w:t>Expected result</w:t>
+            </w:r>
+          </w:p>
+        </w:tc>
+      </w:tr>
+      <w:tr>
+        <w:trPr>
+          <w:trHeight w:val="390"/>
+        </w:trPr>
+        <w:tc>
+          <w:tcPr>
+            <w:tcW w:w="1740" w:type="dxa"/>
+            <w:shd w:val="clear" w:color="auto" w:fill="auto"/>
+            <w:tcMar>
+              <w:top w:w="100" w:type="dxa"/>
+              <w:left w:w="100" w:type="dxa"/>
+              <w:bottom w:w="100" w:type="dxa"/>
+              <w:right w:w="100" w:type="dxa"/>
+            </w:tcMar>
+            <w:vAlign w:val="center"/>
+          </w:tcPr>
+          <w:p>
+            <w:pPr>
+              <w:widowControl w:val="0"/>
+              <w:spacing w:line="240" w:lineRule="auto"/>
+              <w:rPr>
+                <w:b/>
+                <w:sz w:val="20"/>
+                <w:szCs w:val="20"/>
+              </w:rPr>
+            </w:pPr>
+            <w:r>
+              <w:rPr>
+                <w:b/>
+                <w:sz w:val="20"/>
+                <w:szCs w:val="20"/>
+              </w:rPr>
+              <w:t>MaxHeap</w:t>
+            </w:r>
+          </w:p>
+        </w:tc>
+        <w:tc>
+          <w:tcPr>
+            <w:tcW w:w="1035" w:type="dxa"/>
+            <w:shd w:val="clear" w:color="auto" w:fill="auto"/>
+            <w:tcMar>
+              <w:top w:w="100" w:type="dxa"/>
+              <w:left w:w="100" w:type="dxa"/>
+              <w:bottom w:w="100" w:type="dxa"/>
+              <w:right w:w="100" w:type="dxa"/>
+            </w:tcMar>
+            <w:vAlign w:val="center"/>
+          </w:tcPr>
+          <w:p>
+            <w:pPr>
+              <w:widowControl w:val="0"/>
+              <w:spacing w:line="240" w:lineRule="auto"/>
+              <w:rPr>
+                <w:b/>
+                <w:sz w:val="20"/>
+                <w:szCs w:val="20"/>
+              </w:rPr>
+            </w:pPr>
+            <w:r>
+              <w:rPr>
+                <w:b/>
+                <w:sz w:val="20"/>
+                <w:szCs w:val="20"/>
+              </w:rPr>
+              <w:t>testIncreaseKey</w:t>
+            </w:r>
+          </w:p>
+        </w:tc>
+        <w:tc>
+          <w:tcPr>
+            <w:tcW w:w="1605" w:type="dxa"/>
+            <w:shd w:val="clear" w:color="auto" w:fill="auto"/>
+            <w:tcMar>
+              <w:top w:w="100" w:type="dxa"/>
+              <w:left w:w="100" w:type="dxa"/>
+              <w:bottom w:w="100" w:type="dxa"/>
+              <w:right w:w="100" w:type="dxa"/>
+            </w:tcMar>
+            <w:vAlign w:val="center"/>
+          </w:tcPr>
+          <w:p>
+            <w:pPr>
+              <w:widowControl w:val="0"/>
+              <w:spacing w:line="240" w:lineRule="auto"/>
+              <w:rPr>
+                <w:rFonts w:ascii="Candara" w:eastAsia="Candara" w:hAnsi="Candara" w:cs="Candara"/>
+                <w:b/>
+                <w:sz w:val="24"/>
+                <w:szCs w:val="24"/>
+              </w:rPr>
+            </w:pPr>
+            <w:r>
+              <w:rPr>
+                <w:rFonts w:ascii="Candara" w:eastAsia="Candara" w:hAnsi="Candara" w:cs="Candara"/>
+                <w:b/>
+                <w:sz w:val="24"/>
+                <w:szCs w:val="24"/>
+              </w:rPr>
+              <w:t>SetupStage</w:t>
+            </w:r>
+            <w:r>
+              <w:rPr>
+                <w:rFonts w:ascii="Candara" w:eastAsia="Candara" w:hAnsi="Candara" w:cs="Candara"/>
+                <w:b/>
+                <w:sz w:val="24"/>
+                <w:szCs w:val="24"/>
+              </w:rPr>
+              <w:t>11</w:t>
+            </w:r>
+          </w:p>
+        </w:tc>
+        <w:tc>
+          <w:tcPr>
+            <w:tcW w:w="5565" w:type="dxa"/>
+            <w:shd w:val="clear" w:color="auto" w:fill="auto"/>
+            <w:tcMar>
+              <w:top w:w="100" w:type="dxa"/>
+              <w:left w:w="100" w:type="dxa"/>
+              <w:bottom w:w="100" w:type="dxa"/>
+              <w:right w:w="100" w:type="dxa"/>
+            </w:tcMar>
+            <w:vAlign w:val="center"/>
+          </w:tcPr>
+          <w:p>
+            <w:pPr>
+              <w:widowControl w:val="0"/>
+              <w:spacing w:line="240" w:lineRule="auto"/>
+              <w:rPr>
+                <w:b/>
+                <w:sz w:val="20"/>
+                <w:szCs w:val="20"/>
+              </w:rPr>
+            </w:pPr>
+            <w:r>
+              <w:rPr>
+                <w:b/>
+                <w:sz w:val="20"/>
+                <w:szCs w:val="20"/>
+              </w:rPr>
+              <w:t>After inserting task1 with an importance level of 30, using the increaseKey method to update its importance level to 10 should not change the maximum task's importance level. The maximum task's importance level should remain 30</w:t>
+            </w:r>
+            <w:r>
+              <w:rPr>
+                <w:b/>
+                <w:sz w:val="20"/>
+                <w:szCs w:val="20"/>
+              </w:rPr>
+              <w:t>.</w:t>
+            </w:r>
+          </w:p>
+        </w:tc>
+      </w:tr>
+    </w:tbl>
+    <w:p>
+      <w:pPr>
+        <w:jc w:val="both"/>
+        <w:rPr>
+          <w:rFonts w:ascii="Candara" w:eastAsia="Candara" w:hAnsi="Candara" w:cs="Candara"/>
+          <w:b/>
+          <w:sz w:val="24"/>
+          <w:szCs w:val="24"/>
+        </w:rPr>
+      </w:pPr>
+    </w:p>
+    <w:tbl>
+      <w:tblPr>
+        <w:tblStyle w:val="a3"/>
+        <w:tblW w:w="9945" w:type="dxa"/>
+        <w:tblInd w:w="0" w:type="dxa"/>
+        <w:tblBorders>
+          <w:top w:val="single" w:sz="8" w:space="0" w:color="000000"/>
+          <w:left w:val="single" w:sz="8" w:space="0" w:color="000000"/>
+          <w:bottom w:val="single" w:sz="8" w:space="0" w:color="000000"/>
+          <w:right w:val="single" w:sz="8" w:space="0" w:color="000000"/>
+          <w:insideH w:val="single" w:sz="8" w:space="0" w:color="000000"/>
+          <w:insideV w:val="single" w:sz="8" w:space="0" w:color="000000"/>
+        </w:tblBorders>
+        <w:tblLayout w:type="fixed"/>
+        <w:tblLook w:val="0600" w:firstRow="0" w:lastRow="0" w:firstColumn="0" w:lastColumn="0" w:noHBand="1" w:noVBand="1"/>
+      </w:tblPr>
+      <w:tblGrid>
+        <w:gridCol w:w="1740"/>
+        <w:gridCol w:w="1035"/>
+        <w:gridCol w:w="1605"/>
+        <w:gridCol w:w="5565"/>
+      </w:tblGrid>
+      <w:tr>
+        <w:trPr>
+          <w:trHeight w:val="400"/>
+        </w:trPr>
+        <w:tc>
+          <w:tcPr>
+            <w:tcW w:w="9945" w:type="dxa"/>
+            <w:gridSpan w:val="4"/>
+            <w:shd w:val="clear" w:color="auto" w:fill="auto"/>
+            <w:tcMar>
+              <w:top w:w="100" w:type="dxa"/>
+              <w:left w:w="100" w:type="dxa"/>
+              <w:bottom w:w="100" w:type="dxa"/>
+              <w:right w:w="100" w:type="dxa"/>
+            </w:tcMar>
+            <w:vAlign w:val="center"/>
+          </w:tcPr>
+          <w:p>
+            <w:pPr>
+              <w:widowControl w:val="0"/>
+              <w:spacing w:line="240" w:lineRule="auto"/>
+              <w:rPr>
+                <w:sz w:val="20"/>
+                <w:szCs w:val="20"/>
+              </w:rPr>
+            </w:pPr>
+            <w:r>
+              <w:rPr>
+                <w:b/>
+                <w:sz w:val="20"/>
+                <w:szCs w:val="20"/>
+              </w:rPr>
+              <w:t xml:space="preserve">Objective of the Test: </w:t>
+            </w:r>
+            <w:r>
+              <w:rPr>
+                <w:b/>
+                <w:sz w:val="20"/>
+                <w:szCs w:val="20"/>
+              </w:rPr>
+              <w:t>Validate the behavior of the isEmpty method to check if the max-heap is empty.</w:t>
+            </w:r>
+          </w:p>
+        </w:tc>
+      </w:tr>
+      <w:tr>
+        <w:tc>
+          <w:tcPr>
+            <w:tcW w:w="1740" w:type="dxa"/>
+            <w:shd w:val="clear" w:color="auto" w:fill="EFEFEF"/>
+            <w:tcMar>
+              <w:top w:w="100" w:type="dxa"/>
+              <w:left w:w="100" w:type="dxa"/>
+              <w:bottom w:w="100" w:type="dxa"/>
+              <w:right w:w="100" w:type="dxa"/>
+            </w:tcMar>
+            <w:vAlign w:val="center"/>
+          </w:tcPr>
+          <w:p>
+            <w:pPr>
+              <w:widowControl w:val="0"/>
+              <w:spacing w:line="240" w:lineRule="auto"/>
+              <w:rPr>
+                <w:b/>
+                <w:sz w:val="20"/>
+                <w:szCs w:val="20"/>
+              </w:rPr>
+            </w:pPr>
+            <w:r>
+              <w:rPr>
+                <w:b/>
+                <w:sz w:val="20"/>
+                <w:szCs w:val="20"/>
+              </w:rPr>
+              <w:t>Class</w:t>
+            </w:r>
+          </w:p>
+        </w:tc>
+        <w:tc>
+          <w:tcPr>
+            <w:tcW w:w="1035" w:type="dxa"/>
+            <w:shd w:val="clear" w:color="auto" w:fill="EFEFEF"/>
+            <w:tcMar>
+              <w:top w:w="100" w:type="dxa"/>
+              <w:left w:w="100" w:type="dxa"/>
+              <w:bottom w:w="100" w:type="dxa"/>
+              <w:right w:w="100" w:type="dxa"/>
+            </w:tcMar>
+            <w:vAlign w:val="center"/>
+          </w:tcPr>
+          <w:p>
+            <w:pPr>
+              <w:widowControl w:val="0"/>
+              <w:spacing w:line="240" w:lineRule="auto"/>
+              <w:rPr>
+                <w:b/>
+                <w:sz w:val="20"/>
+                <w:szCs w:val="20"/>
+              </w:rPr>
+            </w:pPr>
+            <w:r>
+              <w:rPr>
+                <w:b/>
+                <w:sz w:val="20"/>
+                <w:szCs w:val="20"/>
+              </w:rPr>
+              <w:t>Mehod</w:t>
+            </w:r>
+          </w:p>
+        </w:tc>
+        <w:tc>
+          <w:tcPr>
+            <w:tcW w:w="1605" w:type="dxa"/>
+            <w:shd w:val="clear" w:color="auto" w:fill="EFEFEF"/>
+            <w:tcMar>
+              <w:top w:w="100" w:type="dxa"/>
+              <w:left w:w="100" w:type="dxa"/>
+              <w:bottom w:w="100" w:type="dxa"/>
+              <w:right w:w="100" w:type="dxa"/>
+            </w:tcMar>
+            <w:vAlign w:val="center"/>
+          </w:tcPr>
+          <w:p>
+            <w:pPr>
+              <w:widowControl w:val="0"/>
+              <w:spacing w:line="240" w:lineRule="auto"/>
+              <w:rPr>
+                <w:b/>
+                <w:sz w:val="20"/>
+                <w:szCs w:val="20"/>
+              </w:rPr>
+            </w:pPr>
+            <w:r>
+              <w:rPr>
+                <w:b/>
+                <w:sz w:val="20"/>
+                <w:szCs w:val="20"/>
+              </w:rPr>
+              <w:t>Scenario</w:t>
+            </w:r>
+          </w:p>
+        </w:tc>
+        <w:tc>
+          <w:tcPr>
+            <w:tcW w:w="5565" w:type="dxa"/>
+            <w:shd w:val="clear" w:color="auto" w:fill="EFEFEF"/>
+            <w:tcMar>
+              <w:top w:w="100" w:type="dxa"/>
+              <w:left w:w="100" w:type="dxa"/>
+              <w:bottom w:w="100" w:type="dxa"/>
+              <w:right w:w="100" w:type="dxa"/>
+            </w:tcMar>
+            <w:vAlign w:val="center"/>
+          </w:tcPr>
+          <w:p>
+            <w:pPr>
+              <w:widowControl w:val="0"/>
+              <w:spacing w:line="240" w:lineRule="auto"/>
+              <w:rPr>
+                <w:b/>
+                <w:sz w:val="20"/>
+                <w:szCs w:val="20"/>
+              </w:rPr>
+            </w:pPr>
+            <w:r>
+              <w:rPr>
+                <w:b/>
+                <w:sz w:val="20"/>
+                <w:szCs w:val="20"/>
+              </w:rPr>
+              <w:t>Expected result</w:t>
+            </w:r>
+          </w:p>
+        </w:tc>
+      </w:tr>
+      <w:tr>
+        <w:trPr>
+          <w:trHeight w:val="390"/>
+        </w:trPr>
+        <w:tc>
+          <w:tcPr>
+            <w:tcW w:w="1740" w:type="dxa"/>
+            <w:shd w:val="clear" w:color="auto" w:fill="auto"/>
+            <w:tcMar>
+              <w:top w:w="100" w:type="dxa"/>
+              <w:left w:w="100" w:type="dxa"/>
+              <w:bottom w:w="100" w:type="dxa"/>
+              <w:right w:w="100" w:type="dxa"/>
+            </w:tcMar>
+            <w:vAlign w:val="center"/>
+          </w:tcPr>
+          <w:p>
+            <w:pPr>
+              <w:widowControl w:val="0"/>
+              <w:spacing w:line="240" w:lineRule="auto"/>
+              <w:rPr>
+                <w:b/>
+                <w:sz w:val="20"/>
+                <w:szCs w:val="20"/>
+              </w:rPr>
+            </w:pPr>
+            <w:r>
+              <w:rPr>
+                <w:b/>
+                <w:sz w:val="20"/>
+                <w:szCs w:val="20"/>
+              </w:rPr>
+              <w:t>MaxHeap</w:t>
+            </w:r>
+          </w:p>
+        </w:tc>
+        <w:tc>
+          <w:tcPr>
+            <w:tcW w:w="1035" w:type="dxa"/>
+            <w:shd w:val="clear" w:color="auto" w:fill="auto"/>
+            <w:tcMar>
+              <w:top w:w="100" w:type="dxa"/>
+              <w:left w:w="100" w:type="dxa"/>
+              <w:bottom w:w="100" w:type="dxa"/>
+              <w:right w:w="100" w:type="dxa"/>
+            </w:tcMar>
+            <w:vAlign w:val="center"/>
+          </w:tcPr>
+          <w:p>
+            <w:pPr>
+              <w:widowControl w:val="0"/>
+              <w:spacing w:line="240" w:lineRule="auto"/>
+              <w:rPr>
+                <w:b/>
+                <w:sz w:val="20"/>
+                <w:szCs w:val="20"/>
+              </w:rPr>
+            </w:pPr>
+            <w:r>
+              <w:rPr>
+                <w:b/>
+                <w:sz w:val="20"/>
+                <w:szCs w:val="20"/>
+              </w:rPr>
+              <w:t>testIsEmpty</w:t>
+            </w:r>
+          </w:p>
+        </w:tc>
+        <w:tc>
+          <w:tcPr>
+            <w:tcW w:w="1605" w:type="dxa"/>
+            <w:shd w:val="clear" w:color="auto" w:fill="auto"/>
+            <w:tcMar>
+              <w:top w:w="100" w:type="dxa"/>
+              <w:left w:w="100" w:type="dxa"/>
+              <w:bottom w:w="100" w:type="dxa"/>
+              <w:right w:w="100" w:type="dxa"/>
+            </w:tcMar>
+            <w:vAlign w:val="center"/>
+          </w:tcPr>
+          <w:p>
+            <w:pPr>
+              <w:widowControl w:val="0"/>
+              <w:spacing w:line="240" w:lineRule="auto"/>
+              <w:rPr>
+                <w:rFonts w:ascii="Candara" w:eastAsia="Candara" w:hAnsi="Candara" w:cs="Candara"/>
+                <w:b/>
+                <w:sz w:val="24"/>
+                <w:szCs w:val="24"/>
+              </w:rPr>
+            </w:pPr>
+            <w:r>
+              <w:rPr>
+                <w:rFonts w:ascii="Candara" w:eastAsia="Candara" w:hAnsi="Candara" w:cs="Candara"/>
+                <w:b/>
+                <w:sz w:val="24"/>
+                <w:szCs w:val="24"/>
+              </w:rPr>
+              <w:t>SetupStage</w:t>
+            </w:r>
+            <w:r>
+              <w:rPr>
+                <w:rFonts w:ascii="Candara" w:eastAsia="Candara" w:hAnsi="Candara" w:cs="Candara"/>
+                <w:b/>
+                <w:sz w:val="24"/>
+                <w:szCs w:val="24"/>
+              </w:rPr>
+              <w:t>7</w:t>
+            </w:r>
+          </w:p>
+          <w:p>
+            <w:pPr>
+              <w:widowControl w:val="0"/>
+              <w:spacing w:line="240" w:lineRule="auto"/>
+              <w:rPr>
+                <w:rFonts w:ascii="Candara" w:eastAsia="Candara" w:hAnsi="Candara" w:cs="Candara"/>
+                <w:b/>
+                <w:sz w:val="24"/>
+                <w:szCs w:val="24"/>
+              </w:rPr>
+            </w:pPr>
+          </w:p>
+          <w:p>
+            <w:pPr>
+              <w:widowControl w:val="0"/>
+              <w:spacing w:line="240" w:lineRule="auto"/>
+              <w:rPr>
+                <w:rFonts w:ascii="Candara" w:eastAsia="Candara" w:hAnsi="Candara" w:cs="Candara"/>
+                <w:b/>
+                <w:bCs/>
+                <w:sz w:val="24"/>
+                <w:szCs w:val="24"/>
+              </w:rPr>
+            </w:pPr>
+            <w:r>
+              <w:rPr>
+                <w:rFonts w:ascii="Candara" w:eastAsia="Candara" w:hAnsi="Candara" w:cs="Candara"/>
+                <w:b/>
+                <w:bCs/>
+                <w:sz w:val="24"/>
+                <w:szCs w:val="24"/>
+              </w:rPr>
+              <w:t xml:space="preserve">TaskReminder with level importance: 30     </w:t>
+            </w:r>
+          </w:p>
+        </w:tc>
+        <w:tc>
+          <w:tcPr>
+            <w:tcW w:w="5565" w:type="dxa"/>
+            <w:shd w:val="clear" w:color="auto" w:fill="auto"/>
+            <w:tcMar>
+              <w:top w:w="100" w:type="dxa"/>
+              <w:left w:w="100" w:type="dxa"/>
+              <w:bottom w:w="100" w:type="dxa"/>
+              <w:right w:w="100" w:type="dxa"/>
+            </w:tcMar>
+            <w:vAlign w:val="center"/>
+          </w:tcPr>
+          <w:p>
+            <w:pPr>
+              <w:widowControl w:val="0"/>
+              <w:spacing w:line="240" w:lineRule="auto"/>
+              <w:rPr>
+                <w:b/>
+                <w:sz w:val="20"/>
+                <w:szCs w:val="20"/>
+              </w:rPr>
+            </w:pPr>
+            <w:r>
+              <w:rPr>
+                <w:b/>
+                <w:sz w:val="20"/>
+                <w:szCs w:val="20"/>
+              </w:rPr>
+              <w:t>Initially, the max-heap should be empty, so calling isEmpty should return true. After inserting task1 with an importance level of 30, calling isEmpty should return false.</w:t>
+            </w:r>
+          </w:p>
+        </w:tc>
+      </w:tr>
+    </w:tbl>
+    <w:p>
+      <w:pPr>
+        <w:jc w:val="both"/>
+        <w:rPr>
+          <w:rFonts w:ascii="Candara" w:eastAsia="Candara" w:hAnsi="Candara" w:cs="Candara"/>
+          <w:b/>
+          <w:sz w:val="24"/>
+          <w:szCs w:val="24"/>
+        </w:rPr>
+      </w:pPr>
+    </w:p>
+    <w:tbl>
+      <w:tblPr>
+        <w:tblStyle w:val="a3"/>
+        <w:tblW w:w="9945" w:type="dxa"/>
+        <w:tblInd w:w="0" w:type="dxa"/>
+        <w:tblBorders>
+          <w:top w:val="single" w:sz="8" w:space="0" w:color="000000"/>
+          <w:left w:val="single" w:sz="8" w:space="0" w:color="000000"/>
+          <w:bottom w:val="single" w:sz="8" w:space="0" w:color="000000"/>
+          <w:right w:val="single" w:sz="8" w:space="0" w:color="000000"/>
+          <w:insideH w:val="single" w:sz="8" w:space="0" w:color="000000"/>
+          <w:insideV w:val="single" w:sz="8" w:space="0" w:color="000000"/>
+        </w:tblBorders>
+        <w:tblLayout w:type="fixed"/>
+        <w:tblLook w:val="0600" w:firstRow="0" w:lastRow="0" w:firstColumn="0" w:lastColumn="0" w:noHBand="1" w:noVBand="1"/>
+      </w:tblPr>
+      <w:tblGrid>
+        <w:gridCol w:w="1740"/>
+        <w:gridCol w:w="1035"/>
+        <w:gridCol w:w="1605"/>
+        <w:gridCol w:w="5565"/>
+      </w:tblGrid>
+      <w:tr>
+        <w:trPr>
+          <w:trHeight w:val="400"/>
+        </w:trPr>
+        <w:tc>
+          <w:tcPr>
+            <w:tcW w:w="9945" w:type="dxa"/>
+            <w:gridSpan w:val="4"/>
+            <w:shd w:val="clear" w:color="auto" w:fill="auto"/>
+            <w:tcMar>
+              <w:top w:w="100" w:type="dxa"/>
+              <w:left w:w="100" w:type="dxa"/>
+              <w:bottom w:w="100" w:type="dxa"/>
+              <w:right w:w="100" w:type="dxa"/>
+            </w:tcMar>
+            <w:vAlign w:val="center"/>
+          </w:tcPr>
+          <w:p>
+            <w:pPr>
+              <w:widowControl w:val="0"/>
+              <w:spacing w:line="240" w:lineRule="auto"/>
+              <w:rPr>
+                <w:sz w:val="20"/>
+                <w:szCs w:val="20"/>
+              </w:rPr>
+            </w:pPr>
+            <w:r>
+              <w:rPr>
+                <w:b/>
+                <w:sz w:val="20"/>
+                <w:szCs w:val="20"/>
+              </w:rPr>
+              <w:t xml:space="preserve">Objective of the Test: </w:t>
+            </w:r>
+            <w:r>
+              <w:rPr>
+                <w:b/>
+                <w:sz w:val="20"/>
+                <w:szCs w:val="20"/>
+              </w:rPr>
+              <w:t>Verify that the getHeapSize method accurately reports the size of the max-heap after insertions.</w:t>
+            </w:r>
+          </w:p>
+        </w:tc>
+      </w:tr>
+      <w:tr>
+        <w:tc>
+          <w:tcPr>
+            <w:tcW w:w="1740" w:type="dxa"/>
+            <w:shd w:val="clear" w:color="auto" w:fill="EFEFEF"/>
+            <w:tcMar>
+              <w:top w:w="100" w:type="dxa"/>
+              <w:left w:w="100" w:type="dxa"/>
+              <w:bottom w:w="100" w:type="dxa"/>
+              <w:right w:w="100" w:type="dxa"/>
+            </w:tcMar>
+            <w:vAlign w:val="center"/>
+          </w:tcPr>
+          <w:p>
+            <w:pPr>
+              <w:widowControl w:val="0"/>
+              <w:spacing w:line="240" w:lineRule="auto"/>
+              <w:rPr>
+                <w:b/>
+                <w:sz w:val="20"/>
+                <w:szCs w:val="20"/>
+              </w:rPr>
+            </w:pPr>
+            <w:r>
+              <w:rPr>
+                <w:b/>
+                <w:sz w:val="20"/>
+                <w:szCs w:val="20"/>
+              </w:rPr>
+              <w:t>Class</w:t>
+            </w:r>
+          </w:p>
+        </w:tc>
+        <w:tc>
+          <w:tcPr>
+            <w:tcW w:w="1035" w:type="dxa"/>
+            <w:shd w:val="clear" w:color="auto" w:fill="EFEFEF"/>
+            <w:tcMar>
+              <w:top w:w="100" w:type="dxa"/>
+              <w:left w:w="100" w:type="dxa"/>
+              <w:bottom w:w="100" w:type="dxa"/>
+              <w:right w:w="100" w:type="dxa"/>
+            </w:tcMar>
+            <w:vAlign w:val="center"/>
+          </w:tcPr>
+          <w:p>
+            <w:pPr>
+              <w:widowControl w:val="0"/>
+              <w:spacing w:line="240" w:lineRule="auto"/>
+              <w:rPr>
+                <w:b/>
+                <w:sz w:val="20"/>
+                <w:szCs w:val="20"/>
+              </w:rPr>
+            </w:pPr>
+            <w:r>
+              <w:rPr>
+                <w:b/>
+                <w:sz w:val="20"/>
+                <w:szCs w:val="20"/>
+              </w:rPr>
+              <w:t>Mehod</w:t>
+            </w:r>
+          </w:p>
+        </w:tc>
+        <w:tc>
+          <w:tcPr>
+            <w:tcW w:w="1605" w:type="dxa"/>
+            <w:shd w:val="clear" w:color="auto" w:fill="EFEFEF"/>
+            <w:tcMar>
+              <w:top w:w="100" w:type="dxa"/>
+              <w:left w:w="100" w:type="dxa"/>
+              <w:bottom w:w="100" w:type="dxa"/>
+              <w:right w:w="100" w:type="dxa"/>
+            </w:tcMar>
+            <w:vAlign w:val="center"/>
+          </w:tcPr>
+          <w:p>
+            <w:pPr>
+              <w:widowControl w:val="0"/>
+              <w:spacing w:line="240" w:lineRule="auto"/>
+              <w:rPr>
+                <w:b/>
+                <w:sz w:val="20"/>
+                <w:szCs w:val="20"/>
+              </w:rPr>
+            </w:pPr>
+            <w:r>
+              <w:rPr>
+                <w:b/>
+                <w:sz w:val="20"/>
+                <w:szCs w:val="20"/>
+              </w:rPr>
+              <w:t>Scenario</w:t>
+            </w:r>
+          </w:p>
+        </w:tc>
+        <w:tc>
+          <w:tcPr>
+            <w:tcW w:w="5565" w:type="dxa"/>
+            <w:shd w:val="clear" w:color="auto" w:fill="EFEFEF"/>
+            <w:tcMar>
+              <w:top w:w="100" w:type="dxa"/>
+              <w:left w:w="100" w:type="dxa"/>
+              <w:bottom w:w="100" w:type="dxa"/>
+              <w:right w:w="100" w:type="dxa"/>
+            </w:tcMar>
+            <w:vAlign w:val="center"/>
+          </w:tcPr>
+          <w:p>
+            <w:pPr>
+              <w:widowControl w:val="0"/>
+              <w:spacing w:line="240" w:lineRule="auto"/>
+              <w:rPr>
+                <w:b/>
+                <w:sz w:val="20"/>
+                <w:szCs w:val="20"/>
+              </w:rPr>
+            </w:pPr>
+            <w:r>
+              <w:rPr>
+                <w:b/>
+                <w:sz w:val="20"/>
+                <w:szCs w:val="20"/>
+              </w:rPr>
+              <w:t>Expected result</w:t>
+            </w:r>
+          </w:p>
+        </w:tc>
+      </w:tr>
+      <w:tr>
+        <w:trPr>
+          <w:trHeight w:val="390"/>
+        </w:trPr>
+        <w:tc>
+          <w:tcPr>
+            <w:tcW w:w="1740" w:type="dxa"/>
+            <w:shd w:val="clear" w:color="auto" w:fill="auto"/>
+            <w:tcMar>
+              <w:top w:w="100" w:type="dxa"/>
+              <w:left w:w="100" w:type="dxa"/>
+              <w:bottom w:w="100" w:type="dxa"/>
+              <w:right w:w="100" w:type="dxa"/>
+            </w:tcMar>
+            <w:vAlign w:val="center"/>
+          </w:tcPr>
+          <w:p>
+            <w:pPr>
+              <w:widowControl w:val="0"/>
+              <w:spacing w:line="240" w:lineRule="auto"/>
+              <w:rPr>
+                <w:b/>
+                <w:sz w:val="20"/>
+                <w:szCs w:val="20"/>
+              </w:rPr>
+            </w:pPr>
+            <w:r>
+              <w:rPr>
+                <w:b/>
+                <w:sz w:val="20"/>
+                <w:szCs w:val="20"/>
+              </w:rPr>
+              <w:t>MaxHeap</w:t>
+            </w:r>
+          </w:p>
+        </w:tc>
+        <w:tc>
+          <w:tcPr>
+            <w:tcW w:w="1035" w:type="dxa"/>
+            <w:shd w:val="clear" w:color="auto" w:fill="auto"/>
+            <w:tcMar>
+              <w:top w:w="100" w:type="dxa"/>
+              <w:left w:w="100" w:type="dxa"/>
+              <w:bottom w:w="100" w:type="dxa"/>
+              <w:right w:w="100" w:type="dxa"/>
+            </w:tcMar>
+            <w:vAlign w:val="center"/>
+          </w:tcPr>
+          <w:p>
+            <w:pPr>
+              <w:widowControl w:val="0"/>
+              <w:spacing w:line="240" w:lineRule="auto"/>
+              <w:rPr>
+                <w:b/>
+                <w:sz w:val="20"/>
+                <w:szCs w:val="20"/>
+              </w:rPr>
+            </w:pPr>
+            <w:r>
+              <w:rPr>
+                <w:b/>
+                <w:sz w:val="20"/>
+                <w:szCs w:val="20"/>
+              </w:rPr>
+              <w:t>testGetHeapSize</w:t>
+            </w:r>
+          </w:p>
+        </w:tc>
+        <w:tc>
+          <w:tcPr>
+            <w:tcW w:w="1605" w:type="dxa"/>
+            <w:shd w:val="clear" w:color="auto" w:fill="auto"/>
+            <w:tcMar>
+              <w:top w:w="100" w:type="dxa"/>
+              <w:left w:w="100" w:type="dxa"/>
+              <w:bottom w:w="100" w:type="dxa"/>
+              <w:right w:w="100" w:type="dxa"/>
+            </w:tcMar>
+            <w:vAlign w:val="center"/>
+          </w:tcPr>
+          <w:p>
+            <w:pPr>
+              <w:widowControl w:val="0"/>
+              <w:spacing w:line="240" w:lineRule="auto"/>
+              <w:rPr>
+                <w:rFonts w:ascii="Candara" w:eastAsia="Candara" w:hAnsi="Candara" w:cs="Candara"/>
+                <w:b/>
+                <w:sz w:val="24"/>
+                <w:szCs w:val="24"/>
+              </w:rPr>
+            </w:pPr>
+            <w:r>
+              <w:rPr>
+                <w:rFonts w:ascii="Candara" w:eastAsia="Candara" w:hAnsi="Candara" w:cs="Candara"/>
+                <w:b/>
+                <w:sz w:val="24"/>
+                <w:szCs w:val="24"/>
+              </w:rPr>
+              <w:t>SetupStage7</w:t>
+            </w:r>
+          </w:p>
+          <w:p>
+            <w:pPr>
+              <w:widowControl w:val="0"/>
+              <w:spacing w:line="240" w:lineRule="auto"/>
+              <w:rPr>
+                <w:rFonts w:ascii="Candara" w:eastAsia="Candara" w:hAnsi="Candara" w:cs="Candara"/>
+                <w:b/>
+                <w:sz w:val="24"/>
+                <w:szCs w:val="24"/>
+              </w:rPr>
+            </w:pPr>
+          </w:p>
+          <w:p>
+            <w:pPr>
+              <w:widowControl w:val="0"/>
+              <w:spacing w:line="240" w:lineRule="auto"/>
+              <w:rPr>
+                <w:rFonts w:ascii="Candara" w:eastAsia="Candara" w:hAnsi="Candara" w:cs="Candara"/>
+                <w:b/>
+                <w:bCs/>
+                <w:sz w:val="24"/>
+                <w:szCs w:val="24"/>
+              </w:rPr>
+            </w:pPr>
+            <w:r>
+              <w:rPr>
+                <w:rFonts w:ascii="Candara" w:eastAsia="Candara" w:hAnsi="Candara" w:cs="Candara"/>
+                <w:b/>
+                <w:bCs/>
+                <w:sz w:val="24"/>
+                <w:szCs w:val="24"/>
+              </w:rPr>
+              <w:t xml:space="preserve">TaskReminder with level importance: 30     </w:t>
+            </w:r>
+          </w:p>
+        </w:tc>
+        <w:tc>
+          <w:tcPr>
+            <w:tcW w:w="5565" w:type="dxa"/>
+            <w:shd w:val="clear" w:color="auto" w:fill="auto"/>
+            <w:tcMar>
+              <w:top w:w="100" w:type="dxa"/>
+              <w:left w:w="100" w:type="dxa"/>
+              <w:bottom w:w="100" w:type="dxa"/>
+              <w:right w:w="100" w:type="dxa"/>
+            </w:tcMar>
+            <w:vAlign w:val="center"/>
+          </w:tcPr>
+          <w:p>
+            <w:pPr>
+              <w:widowControl w:val="0"/>
+              <w:spacing w:line="240" w:lineRule="auto"/>
+              <w:rPr>
+                <w:b/>
+                <w:sz w:val="20"/>
+                <w:szCs w:val="20"/>
+              </w:rPr>
+            </w:pPr>
+            <w:r>
+              <w:rPr>
+                <w:b/>
+                <w:sz w:val="20"/>
+                <w:szCs w:val="20"/>
+              </w:rPr>
+              <w:t>Initially, the max-heap should have a heap size of 0. After inserting task1 with an importance level of 30, the heap size should become 1.</w:t>
+            </w:r>
+          </w:p>
+        </w:tc>
+      </w:tr>
+    </w:tbl>
     <w:p>
       <w:pPr>
         <w:jc w:val="both"/>
